--- a/法令ファイル/土地区画整理法施行令/土地区画整理法施行令（昭和三十年政令第四十七号）.docx
+++ b/法令ファイル/土地区画整理法施行令/土地区画整理法施行令（昭和三十年政令第四十七号）.docx
@@ -35,69 +35,45 @@
     </w:p>
     <w:p>
       <w:pPr>
-        <w:pStyle w:val="Heading6"/>
+        <w:pStyle w:val="ListBullet"/>
         <w:ind w:left="880"/>
       </w:pPr>
       <w:r>
         <w:t>一</w:t>
-      </w:r>
-    </w:p>
-    <w:p>
-      <w:pPr>
+        <w:br/>
+        <w:t>宅地及び宅地について存する権利の価額の評価の方法に関する事項</w:t>
+      </w:r>
+    </w:p>
+    <w:p>
+      <w:pPr>
+        <w:pStyle w:val="ListBullet"/>
         <w:ind w:left="880"/>
       </w:pPr>
       <w:r>
-        <w:t>宅地及び宅地について存する権利の価額の評価の方法に関する事項</w:t>
-      </w:r>
-    </w:p>
-    <w:p>
-      <w:pPr>
-        <w:pStyle w:val="Heading6"/>
+        <w:t>二</w:t>
+        <w:br/>
+        <w:t>地積の決定の方法に関する事項</w:t>
+      </w:r>
+    </w:p>
+    <w:p>
+      <w:pPr>
+        <w:pStyle w:val="ListBullet"/>
         <w:ind w:left="880"/>
       </w:pPr>
       <w:r>
-        <w:t>二</w:t>
-      </w:r>
-    </w:p>
-    <w:p>
-      <w:pPr>
+        <w:t>三</w:t>
+        <w:br/>
+        <w:t>法第二条第二項に規定する工作物その他の物件の設置を行う場合においては、当該工作物その他の物件の管理及び処分に関する事項</w:t>
+      </w:r>
+    </w:p>
+    <w:p>
+      <w:pPr>
+        <w:pStyle w:val="ListBullet"/>
         <w:ind w:left="880"/>
       </w:pPr>
       <w:r>
-        <w:t>地積の決定の方法に関する事項</w:t>
-      </w:r>
-    </w:p>
-    <w:p>
-      <w:pPr>
-        <w:pStyle w:val="Heading6"/>
-        <w:ind w:left="880"/>
-      </w:pPr>
-      <w:r>
-        <w:t>三</w:t>
-      </w:r>
-    </w:p>
-    <w:p>
-      <w:pPr>
-        <w:ind w:left="880"/>
-      </w:pPr>
-      <w:r>
-        <w:t>法第二条第二項に規定する工作物その他の物件の設置を行う場合においては、当該工作物その他の物件の管理及び処分に関する事項</w:t>
-      </w:r>
-    </w:p>
-    <w:p>
-      <w:pPr>
-        <w:pStyle w:val="Heading6"/>
-        <w:ind w:left="880"/>
-      </w:pPr>
-      <w:r>
         <w:t>四</w:t>
-      </w:r>
-    </w:p>
-    <w:p>
-      <w:pPr>
-        <w:ind w:left="880"/>
-      </w:pPr>
-      <w:r>
+        <w:br/>
         <w:t>会計に関する事項</w:t>
       </w:r>
     </w:p>
@@ -146,52 +122,34 @@
     </w:p>
     <w:p>
       <w:pPr>
-        <w:pStyle w:val="Heading6"/>
+        <w:pStyle w:val="ListBullet"/>
         <w:ind w:left="880"/>
       </w:pPr>
       <w:r>
         <w:t>一</w:t>
-      </w:r>
-    </w:p>
-    <w:p>
-      <w:pPr>
+        <w:br/>
+        <w:t>参加組合員に関する事項の変更</w:t>
+      </w:r>
+    </w:p>
+    <w:p>
+      <w:pPr>
+        <w:pStyle w:val="ListBullet"/>
         <w:ind w:left="880"/>
       </w:pPr>
       <w:r>
-        <w:t>参加組合員に関する事項の変更</w:t>
-      </w:r>
-    </w:p>
-    <w:p>
-      <w:pPr>
-        <w:pStyle w:val="Heading6"/>
+        <w:t>二</w:t>
+        <w:br/>
+        <w:t>費用の分担に関する事項の変更</w:t>
+      </w:r>
+    </w:p>
+    <w:p>
+      <w:pPr>
+        <w:pStyle w:val="ListBullet"/>
         <w:ind w:left="880"/>
       </w:pPr>
       <w:r>
-        <w:t>二</w:t>
-      </w:r>
-    </w:p>
-    <w:p>
-      <w:pPr>
-        <w:ind w:left="880"/>
-      </w:pPr>
-      <w:r>
-        <w:t>費用の分担に関する事項の変更</w:t>
-      </w:r>
-    </w:p>
-    <w:p>
-      <w:pPr>
-        <w:pStyle w:val="Heading6"/>
-        <w:ind w:left="880"/>
-      </w:pPr>
-      <w:r>
         <w:t>三</w:t>
-      </w:r>
-    </w:p>
-    <w:p>
-      <w:pPr>
-        <w:ind w:left="880"/>
-      </w:pPr>
-      <w:r>
+        <w:br/>
         <w:t>総代会の新設又は廃止</w:t>
       </w:r>
     </w:p>
@@ -214,35 +172,23 @@
     </w:p>
     <w:p>
       <w:pPr>
-        <w:pStyle w:val="Heading6"/>
+        <w:pStyle w:val="ListBullet"/>
         <w:ind w:left="880"/>
       </w:pPr>
       <w:r>
         <w:t>一</w:t>
-      </w:r>
-    </w:p>
-    <w:p>
-      <w:pPr>
+        <w:br/>
+        <w:t>施行地区の変更</w:t>
+      </w:r>
+    </w:p>
+    <w:p>
+      <w:pPr>
+        <w:pStyle w:val="ListBullet"/>
         <w:ind w:left="880"/>
       </w:pPr>
       <w:r>
-        <w:t>施行地区の変更</w:t>
-      </w:r>
-    </w:p>
-    <w:p>
-      <w:pPr>
-        <w:pStyle w:val="Heading6"/>
-        <w:ind w:left="880"/>
-      </w:pPr>
-      <w:r>
         <w:t>二</w:t>
-      </w:r>
-    </w:p>
-    <w:p>
-      <w:pPr>
-        <w:ind w:left="880"/>
-      </w:pPr>
-      <w:r>
+        <w:br/>
         <w:t>工区の新設、変更又は廃止</w:t>
       </w:r>
     </w:p>
@@ -270,6 +216,8 @@
     <w:p>
       <w:r>
         <w:t>法第二十条第四項（法第三十九条第二項において準用する場合を含む。以下この項において同じ。）又は第五十一条の八第四項（法第五十一条の十第二項において準用する場合を含む。以下この項において同じ。）において準用する行政不服審査法（平成二十六年法律第六十八号）第三十一条第一項本文の規定による意見の陳述については行政不服審査法施行令（平成二十七年政令第三百九十一号）第八条の規定を、法第二十条第四項又は第五十一条の八第四項において準用する行政不服審査法第三十七条第二項の規定による意見の聴取については同令第九条の規定を、それぞれ準用する。</w:t>
+        <w:br/>
+        <w:t>この場合において、同令第八条及び第九条中「審理員」とあるのは「都道府県知事」と、同令第八条中「総務省令」とあるのは「国土交通省令」と読み替えるものとする。</w:t>
       </w:r>
     </w:p>
     <w:p>
@@ -287,6 +235,8 @@
       </w:pPr>
       <w:r>
         <w:t>法第五十五条第五項（同条第十三項において準用する場合を含む。以下この項において同じ。）において準用する行政不服審査法第三十一条第一項本文の規定による意見の陳述については行政不服審査法施行令第八条の規定を、法第五十五条第五項において準用する行政不服審査法第三十七条第二項の規定による意見の聴取については同令第九条の規定を、それぞれ準用する。</w:t>
+        <w:br/>
+        <w:t>この場合において、同令第八条及び第九条中「審理員」とあるのは「都道府県都市計画審議会」と、同令第八条中「総務省令」とあるのは「国土交通省令」と読み替えるものとする。</w:t>
       </w:r>
     </w:p>
     <w:p>
@@ -304,6 +254,8 @@
       </w:pPr>
       <w:r>
         <w:t>法第六十九条第四項（同条第十項において準用する場合を含む。以下この項において同じ。）において準用する行政不服審査法第三十一条第一項本文の規定による意見の陳述については行政不服審査法施行令第八条の規定を、法第六十九条第四項において準用する行政不服審査法第三十七条第二項の規定による意見の聴取については同令第九条の規定を、それぞれ準用する。</w:t>
+        <w:br/>
+        <w:t>この場合において、同令第八条及び第九条中「審理員」とあるのは「国土交通大臣」と、同令第八条中「総務省令」とあるのは「国土交通省令」と読み替えるものとする。</w:t>
       </w:r>
     </w:p>
     <w:p>
@@ -321,6 +273,8 @@
       </w:pPr>
       <w:r>
         <w:t>法第七十一条の三第九項（同条第十五項において準用する場合を含む。以下この項において同じ。）において準用する行政不服審査法第三十一条第一項本文の規定による意見の陳述については行政不服審査法施行令第八条の規定を、法第七十一条の三第九項において準用する行政不服審査法第三十七条第二項の規定による意見の聴取については同令第九条の規定を、それぞれ準用する。</w:t>
+        <w:br/>
+        <w:t>この場合において、同令第八条及び第九条中「審理員」とあるのは「国土交通大臣又は都道府県知事」と、同令第八条中「総務省令」とあるのは「国土交通省令」と読み替えるものとする。</w:t>
       </w:r>
     </w:p>
     <w:p>
@@ -338,154 +292,100 @@
     </w:p>
     <w:p>
       <w:pPr>
-        <w:pStyle w:val="Heading6"/>
+        <w:pStyle w:val="ListBullet"/>
         <w:ind w:left="880"/>
       </w:pPr>
       <w:r>
         <w:t>一</w:t>
-      </w:r>
-    </w:p>
-    <w:p>
-      <w:pPr>
+        <w:br/>
+        <w:t>都市計画において定められた都市施設その他の事項で当該都市計画の変更に伴うもの</w:t>
+      </w:r>
+    </w:p>
+    <w:p>
+      <w:pPr>
+        <w:pStyle w:val="ListBullet"/>
         <w:ind w:left="880"/>
       </w:pPr>
       <w:r>
-        <w:t>都市計画において定められた都市施設その他の事項で当該都市計画の変更に伴うもの</w:t>
-      </w:r>
-    </w:p>
-    <w:p>
-      <w:pPr>
-        <w:pStyle w:val="Heading6"/>
+        <w:t>二</w:t>
+        <w:br/>
+        <w:t>都市計画において定められた都市施設に関する都市計画事業の認可若しくは承認又はその変更に伴うもの</w:t>
+      </w:r>
+    </w:p>
+    <w:p>
+      <w:pPr>
+        <w:pStyle w:val="ListBullet"/>
         <w:ind w:left="880"/>
       </w:pPr>
       <w:r>
-        <w:t>二</w:t>
-      </w:r>
-    </w:p>
-    <w:p>
-      <w:pPr>
+        <w:t>三</w:t>
+        <w:br/>
+        <w:t>施行地区の変更に伴う設計の概要の変更で、施行地区から除外される区域についての設計を廃止したにとどまると認められるもの</w:t>
+      </w:r>
+    </w:p>
+    <w:p>
+      <w:pPr>
+        <w:pStyle w:val="ListBullet"/>
         <w:ind w:left="880"/>
       </w:pPr>
       <w:r>
-        <w:t>都市計画において定められた都市施設に関する都市計画事業の認可若しくは承認又はその変更に伴うもの</w:t>
-      </w:r>
-    </w:p>
-    <w:p>
-      <w:pPr>
-        <w:pStyle w:val="Heading6"/>
+        <w:t>四</w:t>
+        <w:br/>
+        <w:t>事業施行期間の修正又は変更</w:t>
+      </w:r>
+    </w:p>
+    <w:p>
+      <w:pPr>
+        <w:pStyle w:val="ListBullet"/>
         <w:ind w:left="880"/>
       </w:pPr>
       <w:r>
-        <w:t>三</w:t>
-      </w:r>
-    </w:p>
-    <w:p>
-      <w:pPr>
+        <w:t>五</w:t>
+        <w:br/>
+        <w:t>幅員四メートル以下の道路の廃止又は当該道路に代わるべき道路で幅員四メートル以下のものの新設</w:t>
+      </w:r>
+    </w:p>
+    <w:p>
+      <w:pPr>
+        <w:pStyle w:val="ListBullet"/>
         <w:ind w:left="880"/>
       </w:pPr>
       <w:r>
-        <w:t>施行地区の変更に伴う設計の概要の変更で、施行地区から除外される区域についての設計を廃止したにとどまると認められるもの</w:t>
-      </w:r>
-    </w:p>
-    <w:p>
-      <w:pPr>
-        <w:pStyle w:val="Heading6"/>
+        <w:t>六</w:t>
+        <w:br/>
+        <w:t>道路又は水路の起点又は終点の修正又は変更を伴わない位置の修正又は変更で、修正又は変更後の道路又は水路の中心線の当初事業計画において定めようとし、又は定めた中心線からの振れが当該道路又は水路の幅員以下のもの</w:t>
+      </w:r>
+    </w:p>
+    <w:p>
+      <w:pPr>
+        <w:pStyle w:val="ListBullet"/>
         <w:ind w:left="880"/>
       </w:pPr>
       <w:r>
-        <w:t>四</w:t>
-      </w:r>
-    </w:p>
-    <w:p>
-      <w:pPr>
+        <w:t>七</w:t>
+        <w:br/>
+        <w:t>道路の幅員の縮小で、縮小後の道路の幅員が四メートル未満とならず、かつ、当初事業計画において定めようとし、又は定めた幅員から二メートル以下を減ずることとなるもの</w:t>
+      </w:r>
+    </w:p>
+    <w:p>
+      <w:pPr>
+        <w:pStyle w:val="ListBullet"/>
         <w:ind w:left="880"/>
       </w:pPr>
       <w:r>
-        <w:t>事業施行期間の修正又は変更</w:t>
-      </w:r>
-    </w:p>
-    <w:p>
-      <w:pPr>
-        <w:pStyle w:val="Heading6"/>
+        <w:t>八</w:t>
+        <w:br/>
+        <w:t>公園、広場又は緑地の区域の縮小で、縮小された区域の面積の合計が当該施設の当初事業計画において定めようとし、又は定めた面積からその十分の一を減ずることとならないもの</w:t>
+      </w:r>
+    </w:p>
+    <w:p>
+      <w:pPr>
+        <w:pStyle w:val="ListBullet"/>
         <w:ind w:left="880"/>
       </w:pPr>
       <w:r>
-        <w:t>五</w:t>
-      </w:r>
-    </w:p>
-    <w:p>
-      <w:pPr>
-        <w:ind w:left="880"/>
-      </w:pPr>
-      <w:r>
-        <w:t>幅員四メートル以下の道路の廃止又は当該道路に代わるべき道路で幅員四メートル以下のものの新設</w:t>
-      </w:r>
-    </w:p>
-    <w:p>
-      <w:pPr>
-        <w:pStyle w:val="Heading6"/>
-        <w:ind w:left="880"/>
-      </w:pPr>
-      <w:r>
-        <w:t>六</w:t>
-      </w:r>
-    </w:p>
-    <w:p>
-      <w:pPr>
-        <w:ind w:left="880"/>
-      </w:pPr>
-      <w:r>
-        <w:t>道路又は水路の起点又は終点の修正又は変更を伴わない位置の修正又は変更で、修正又は変更後の道路又は水路の中心線の当初事業計画において定めようとし、又は定めた中心線からの振れが当該道路又は水路の幅員以下のもの</w:t>
-      </w:r>
-    </w:p>
-    <w:p>
-      <w:pPr>
-        <w:pStyle w:val="Heading6"/>
-        <w:ind w:left="880"/>
-      </w:pPr>
-      <w:r>
-        <w:t>七</w:t>
-      </w:r>
-    </w:p>
-    <w:p>
-      <w:pPr>
-        <w:ind w:left="880"/>
-      </w:pPr>
-      <w:r>
-        <w:t>道路の幅員の縮小で、縮小後の道路の幅員が四メートル未満とならず、かつ、当初事業計画において定めようとし、又は定めた幅員から二メートル以下を減ずることとなるもの</w:t>
-      </w:r>
-    </w:p>
-    <w:p>
-      <w:pPr>
-        <w:pStyle w:val="Heading6"/>
-        <w:ind w:left="880"/>
-      </w:pPr>
-      <w:r>
-        <w:t>八</w:t>
-      </w:r>
-    </w:p>
-    <w:p>
-      <w:pPr>
-        <w:ind w:left="880"/>
-      </w:pPr>
-      <w:r>
-        <w:t>公園、広場又は緑地の区域の縮小で、縮小された区域の面積の合計が当該施設の当初事業計画において定めようとし、又は定めた面積からその十分の一を減ずることとならないもの</w:t>
-      </w:r>
-    </w:p>
-    <w:p>
-      <w:pPr>
-        <w:pStyle w:val="Heading6"/>
-        <w:ind w:left="880"/>
-      </w:pPr>
-      <w:r>
         <w:t>九</w:t>
-      </w:r>
-    </w:p>
-    <w:p>
-      <w:pPr>
-        <w:ind w:left="880"/>
-      </w:pPr>
-      <w:r>
+        <w:br/>
         <w:t>資金計画の修正又は変更</w:t>
       </w:r>
     </w:p>
@@ -508,52 +408,34 @@
     </w:p>
     <w:p>
       <w:pPr>
-        <w:pStyle w:val="Heading6"/>
+        <w:pStyle w:val="ListBullet"/>
         <w:ind w:left="880"/>
       </w:pPr>
       <w:r>
         <w:t>一</w:t>
-      </w:r>
-    </w:p>
-    <w:p>
-      <w:pPr>
+        <w:br/>
+        <w:t>費用の分担に関する事項の変更</w:t>
+      </w:r>
+    </w:p>
+    <w:p>
+      <w:pPr>
+        <w:pStyle w:val="ListBullet"/>
         <w:ind w:left="880"/>
       </w:pPr>
       <w:r>
-        <w:t>費用の分担に関する事項の変更</w:t>
-      </w:r>
-    </w:p>
-    <w:p>
-      <w:pPr>
-        <w:pStyle w:val="Heading6"/>
+        <w:t>二</w:t>
+        <w:br/>
+        <w:t>法第八十五条第四項の規定による申告又は届出の受理の停止に関する事項の新設、変更又は廃止</w:t>
+      </w:r>
+    </w:p>
+    <w:p>
+      <w:pPr>
+        <w:pStyle w:val="ListBullet"/>
         <w:ind w:left="880"/>
       </w:pPr>
       <w:r>
-        <w:t>二</w:t>
-      </w:r>
-    </w:p>
-    <w:p>
-      <w:pPr>
-        <w:ind w:left="880"/>
-      </w:pPr>
-      <w:r>
-        <w:t>法第八十五条第四項の規定による申告又は届出の受理の停止に関する事項の新設、変更又は廃止</w:t>
-      </w:r>
-    </w:p>
-    <w:p>
-      <w:pPr>
-        <w:pStyle w:val="Heading6"/>
-        <w:ind w:left="880"/>
-      </w:pPr>
-      <w:r>
         <w:t>三</w:t>
-      </w:r>
-    </w:p>
-    <w:p>
-      <w:pPr>
-        <w:ind w:left="880"/>
-      </w:pPr>
-      <w:r>
+        <w:br/>
         <w:t>地積の決定の方法に関する事項の変更</w:t>
       </w:r>
     </w:p>
@@ -576,167 +458,125 @@
     </w:p>
     <w:p>
       <w:pPr>
-        <w:pStyle w:val="Heading6"/>
+        <w:pStyle w:val="ListBullet"/>
         <w:ind w:left="880"/>
       </w:pPr>
       <w:r>
         <w:t>一</w:t>
-      </w:r>
-    </w:p>
-    <w:p>
-      <w:pPr>
+        <w:br/>
+        <w:t>費用の分担に関する事項の修正又は変更</w:t>
+      </w:r>
+    </w:p>
+    <w:p>
+      <w:pPr>
+        <w:pStyle w:val="ListBullet"/>
         <w:ind w:left="880"/>
       </w:pPr>
       <w:r>
-        <w:t>費用の分担に関する事項の修正又は変更</w:t>
-      </w:r>
-    </w:p>
-    <w:p>
-      <w:pPr>
-        <w:pStyle w:val="Heading6"/>
+        <w:t>二</w:t>
+        <w:br/>
+        <w:t>土地区画整理審議会の委員の選挙又は選任に関する事項の修正又は変更</w:t>
+      </w:r>
+    </w:p>
+    <w:p>
+      <w:pPr>
+        <w:pStyle w:val="ListBullet"/>
         <w:ind w:left="880"/>
       </w:pPr>
       <w:r>
+        <w:t>三</w:t>
+        <w:br/>
+        <w:t>法第八十五条第四項の規定による申告又は届出の受理の停止に関する事項の新設、修正、変更又は廃止</w:t>
+      </w:r>
+    </w:p>
+    <w:p>
+      <w:pPr>
+        <w:pStyle w:val="ListBullet"/>
+        <w:ind w:left="880"/>
+      </w:pPr>
+      <w:r>
+        <w:t>四</w:t>
+        <w:br/>
+        <w:t>地積の決定の方法に関する事項の修正又は変更</w:t>
+      </w:r>
+    </w:p>
+    <w:p>
+      <w:pPr>
+        <w:pStyle w:val="Heading4"/>
+      </w:pPr>
+      <w:r>
+        <w:t>第四条の二（国土交通大臣又は都道府県知事の認可を要しない設計の概要の変更）</w:t>
+      </w:r>
+    </w:p>
+    <w:p>
+      <w:r>
+        <w:t>法第五十五条第十二項に規定する政令で定める軽微な設計の概要の変更は、前条第一項各号（第四号及び第九号を除く。）に掲げるものとする。</w:t>
+      </w:r>
+    </w:p>
+    <w:p>
+      <w:pPr>
+        <w:pStyle w:val="Heading4"/>
+      </w:pPr>
+      <w:r>
+        <w:t>第五条（国土交通大臣が土地区画整理事業を施行する場合における関係都道府県知事及び関係市町村長に図書を送付することを要しない施行地区又は設計の概要の変更）</w:t>
+      </w:r>
+    </w:p>
+    <w:p>
+      <w:r>
+        <w:t>法第六十九条第十項（事業計画の変更をした場合に係る部分に限る。）に規定する政令で定める軽微な変更は、第四条第一項各号に掲げるもの及び設計の概要の変更を伴わない施行地区の変更とする。</w:t>
+      </w:r>
+    </w:p>
+    <w:p>
+      <w:pPr>
+        <w:pStyle w:val="Heading2"/>
+      </w:pPr>
+      <w:r>
+        <w:t>第二章　土地区画整理組合の役員及び総代の解任請求</w:t>
+      </w:r>
+    </w:p>
+    <w:p>
+      <w:pPr>
+        <w:pStyle w:val="Heading4"/>
+      </w:pPr>
+      <w:r>
+        <w:t>第六条（解任請求代表者証明書の交付）</w:t>
+      </w:r>
+    </w:p>
+    <w:p>
+      <w:r>
+        <w:t>法第二十七条第七項又は法第三十七条第四項において準用する法第二十七条第七項の規定により土地区画整理組合（以下「組合」という。）の理事若しくは監事又は総代の解任を請求しようとする組合員の代表者（以下「解任請求代表者」という。）は、次の各号に掲げる事項を記載した解任請求書を添え、当該組合に対し、文書をもつて解任請求代表者証明書の交付を請求しなければならない。</w:t>
+      </w:r>
+    </w:p>
+    <w:p>
+      <w:pPr>
+        <w:pStyle w:val="ListBullet"/>
+        <w:ind w:left="880"/>
+      </w:pPr>
+      <w:r>
+        <w:t>一</w:t>
+        <w:br/>
+        <w:t>その解任を請求しようとする理事若しくは監事又は総代の氏名</w:t>
+      </w:r>
+    </w:p>
+    <w:p>
+      <w:pPr>
+        <w:pStyle w:val="ListBullet"/>
+        <w:ind w:left="880"/>
+      </w:pPr>
+      <w:r>
         <w:t>二</w:t>
-      </w:r>
-    </w:p>
-    <w:p>
-      <w:pPr>
+        <w:br/>
+        <w:t>解任の請求の理由</w:t>
+      </w:r>
+    </w:p>
+    <w:p>
+      <w:pPr>
+        <w:pStyle w:val="ListBullet"/>
         <w:ind w:left="880"/>
       </w:pPr>
       <w:r>
-        <w:t>土地区画整理審議会の委員の選挙又は選任に関する事項の修正又は変更</w:t>
-      </w:r>
-    </w:p>
-    <w:p>
-      <w:pPr>
-        <w:pStyle w:val="Heading6"/>
-        <w:ind w:left="880"/>
-      </w:pPr>
-      <w:r>
         <w:t>三</w:t>
-      </w:r>
-    </w:p>
-    <w:p>
-      <w:pPr>
-        <w:ind w:left="880"/>
-      </w:pPr>
-      <w:r>
-        <w:t>法第八十五条第四項の規定による申告又は届出の受理の停止に関する事項の新設、修正、変更又は廃止</w:t>
-      </w:r>
-    </w:p>
-    <w:p>
-      <w:pPr>
-        <w:pStyle w:val="Heading6"/>
-        <w:ind w:left="880"/>
-      </w:pPr>
-      <w:r>
-        <w:t>四</w:t>
-      </w:r>
-    </w:p>
-    <w:p>
-      <w:pPr>
-        <w:ind w:left="880"/>
-      </w:pPr>
-      <w:r>
-        <w:t>地積の決定の方法に関する事項の修正又は変更</w:t>
-      </w:r>
-    </w:p>
-    <w:p>
-      <w:pPr>
-        <w:pStyle w:val="Heading4"/>
-      </w:pPr>
-      <w:r>
-        <w:t>第四条の二（国土交通大臣又は都道府県知事の認可を要しない設計の概要の変更）</w:t>
-      </w:r>
-    </w:p>
-    <w:p>
-      <w:r>
-        <w:t>法第五十五条第十二項に規定する政令で定める軽微な設計の概要の変更は、前条第一項各号（第四号及び第九号を除く。）に掲げるものとする。</w:t>
-      </w:r>
-    </w:p>
-    <w:p>
-      <w:pPr>
-        <w:pStyle w:val="Heading4"/>
-      </w:pPr>
-      <w:r>
-        <w:t>第五条（国土交通大臣が土地区画整理事業を施行する場合における関係都道府県知事及び関係市町村長に図書を送付することを要しない施行地区又は設計の概要の変更）</w:t>
-      </w:r>
-    </w:p>
-    <w:p>
-      <w:r>
-        <w:t>法第六十九条第十項（事業計画の変更をした場合に係る部分に限る。）に規定する政令で定める軽微な変更は、第四条第一項各号に掲げるもの及び設計の概要の変更を伴わない施行地区の変更とする。</w:t>
-      </w:r>
-    </w:p>
-    <w:p>
-      <w:pPr>
-        <w:pStyle w:val="Heading2"/>
-      </w:pPr>
-      <w:r>
-        <w:t>第二章　土地区画整理組合の役員及び総代の解任請求</w:t>
-      </w:r>
-    </w:p>
-    <w:p>
-      <w:pPr>
-        <w:pStyle w:val="Heading4"/>
-      </w:pPr>
-      <w:r>
-        <w:t>第六条（解任請求代表者証明書の交付）</w:t>
-      </w:r>
-    </w:p>
-    <w:p>
-      <w:r>
-        <w:t>法第二十七条第七項又は法第三十七条第四項において準用する法第二十七条第七項の規定により土地区画整理組合（以下「組合」という。）の理事若しくは監事又は総代の解任を請求しようとする組合員の代表者（以下「解任請求代表者」という。）は、次の各号に掲げる事項を記載した解任請求書を添え、当該組合に対し、文書をもつて解任請求代表者証明書の交付を請求しなければならない。</w:t>
-      </w:r>
-    </w:p>
-    <w:p>
-      <w:pPr>
-        <w:pStyle w:val="Heading6"/>
-        <w:ind w:left="880"/>
-      </w:pPr>
-      <w:r>
-        <w:t>一</w:t>
-      </w:r>
-    </w:p>
-    <w:p>
-      <w:pPr>
-        <w:ind w:left="880"/>
-      </w:pPr>
-      <w:r>
-        <w:t>その解任を請求しようとする理事若しくは監事又は総代の氏名</w:t>
-      </w:r>
-    </w:p>
-    <w:p>
-      <w:pPr>
-        <w:pStyle w:val="Heading6"/>
-        <w:ind w:left="880"/>
-      </w:pPr>
-      <w:r>
-        <w:t>二</w:t>
-      </w:r>
-    </w:p>
-    <w:p>
-      <w:pPr>
-        <w:ind w:left="880"/>
-      </w:pPr>
-      <w:r>
-        <w:t>解任の請求の理由</w:t>
-      </w:r>
-    </w:p>
-    <w:p>
-      <w:pPr>
-        <w:pStyle w:val="Heading6"/>
-        <w:ind w:left="880"/>
-      </w:pPr>
-      <w:r>
-        <w:t>三</w:t>
-      </w:r>
-    </w:p>
-    <w:p>
-      <w:pPr>
-        <w:ind w:left="880"/>
-      </w:pPr>
-      <w:r>
+        <w:br/>
         <w:t>解任請求代表者の氏名及び住所（法人にあつては、その名称及び主たる事務所の所在地）</w:t>
       </w:r>
     </w:p>
@@ -990,6 +830,8 @@
       </w:pPr>
       <w:r>
         <w:t>組合員（法人を除く。以下本項において同じ。）は、代理人をもつて第一項に規定する投票をすることができる。</w:t>
+        <w:br/>
+        <w:t>この場合において、代理人は、同時に十人以上の組合員を代理することができない。</w:t>
       </w:r>
     </w:p>
     <w:p>
@@ -1024,6 +866,8 @@
       </w:pPr>
       <w:r>
         <w:t>投票は、無記名により行うものとする。</w:t>
+        <w:br/>
+        <w:t>投票は、一人一票に限る。</w:t>
       </w:r>
     </w:p>
     <w:p>
@@ -1126,6 +970,8 @@
       </w:pPr>
       <w:r>
         <w:t>前項の場合においては、理事は、立会人の意見を聞いて投票の効力を決定するものとする。</w:t>
+        <w:br/>
+        <w:t>その決定に当つては、次項の規定に反しない限りにおいて、その投票をした組合員の意思が明らかであれば、その投票を有効とするようにしなければならない。</w:t>
       </w:r>
     </w:p>
     <w:p>
@@ -1147,69 +993,45 @@
     </w:p>
     <w:p>
       <w:pPr>
-        <w:pStyle w:val="Heading6"/>
+        <w:pStyle w:val="ListBullet"/>
         <w:ind w:left="880"/>
       </w:pPr>
       <w:r>
         <w:t>一</w:t>
-      </w:r>
-    </w:p>
-    <w:p>
-      <w:pPr>
+        <w:br/>
+        <w:t>所定の投票用紙を用いないもの</w:t>
+      </w:r>
+    </w:p>
+    <w:p>
+      <w:pPr>
+        <w:pStyle w:val="ListBullet"/>
         <w:ind w:left="880"/>
       </w:pPr>
       <w:r>
-        <w:t>所定の投票用紙を用いないもの</w:t>
-      </w:r>
-    </w:p>
-    <w:p>
-      <w:pPr>
-        <w:pStyle w:val="Heading6"/>
+        <w:t>二</w:t>
+        <w:br/>
+        <w:t>同意又は不同意の旨以外の事項を記載したもの</w:t>
+      </w:r>
+    </w:p>
+    <w:p>
+      <w:pPr>
+        <w:pStyle w:val="ListBullet"/>
         <w:ind w:left="880"/>
       </w:pPr>
       <w:r>
-        <w:t>二</w:t>
-      </w:r>
-    </w:p>
-    <w:p>
-      <w:pPr>
+        <w:t>三</w:t>
+        <w:br/>
+        <w:t>同意又は不同意の旨の記載のないもの</w:t>
+      </w:r>
+    </w:p>
+    <w:p>
+      <w:pPr>
+        <w:pStyle w:val="ListBullet"/>
         <w:ind w:left="880"/>
       </w:pPr>
       <w:r>
-        <w:t>同意又は不同意の旨以外の事項を記載したもの</w:t>
-      </w:r>
-    </w:p>
-    <w:p>
-      <w:pPr>
-        <w:pStyle w:val="Heading6"/>
-        <w:ind w:left="880"/>
-      </w:pPr>
-      <w:r>
-        <w:t>三</w:t>
-      </w:r>
-    </w:p>
-    <w:p>
-      <w:pPr>
-        <w:ind w:left="880"/>
-      </w:pPr>
-      <w:r>
-        <w:t>同意又は不同意の旨の記載のないもの</w:t>
-      </w:r>
-    </w:p>
-    <w:p>
-      <w:pPr>
-        <w:pStyle w:val="Heading6"/>
-        <w:ind w:left="880"/>
-      </w:pPr>
-      <w:r>
         <w:t>四</w:t>
-      </w:r>
-    </w:p>
-    <w:p>
-      <w:pPr>
-        <w:ind w:left="880"/>
-      </w:pPr>
-      <w:r>
+        <w:br/>
         <w:t>同意又は不同意の旨を確認し難いもの</w:t>
       </w:r>
     </w:p>
@@ -1301,6 +1123,8 @@
       </w:pPr>
       <w:r>
         <w:t>組合は、前項の異議の申出を受けた場合においては、その申出を受けた日から二週間以内にこれを決定しなければならない。</w:t>
+        <w:br/>
+        <w:t>この場合において、決定は、文書をもつてし、理由を附けて申出人に交付するとともに、その要旨を公告しなければならない。</w:t>
       </w:r>
     </w:p>
     <w:p>
@@ -1395,6 +1219,8 @@
       </w:pPr>
       <w:r>
         <w:t>第十一条から第十四条までの規定は、都道府県知事の行う解任の投票について準用する。</w:t>
+        <w:br/>
+        <w:t>この場合において、第十一条第一項中「前条第二項」とあるのは「第十六条第二項」と、第十一条第四項、第六項及び第八項から第十一項まで並びに第十三条第一項中「理事」とあるのは「都道府県知事が指名するその職員」と、第十二条第一項、第十三条第二項及び第十四条中「組合」とあるのは「都道府県知事」と、第十四条第一項中「第十二条第一項」とあるのは「第十六条第三項において準用する第十二条第一項」と読み替えるものとする。</w:t>
       </w:r>
     </w:p>
     <w:p>
@@ -1433,87 +1259,77 @@
     </w:p>
     <w:p>
       <w:pPr>
-        <w:pStyle w:val="Heading6"/>
+        <w:pStyle w:val="ListBullet"/>
         <w:ind w:left="880"/>
       </w:pPr>
       <w:r>
         <w:t>一</w:t>
-      </w:r>
-    </w:p>
-    <w:p>
-      <w:pPr>
+        <w:br/>
+        <w:t>面積五十ヘクタール未満の施行地区（工区ごとに土地区画整理審議会を置く場合においては、工区。以下本章において同じ。）</w:t>
+        <w:br/>
+        <w:br/>
+        <w:br/>
+        <w:t>十人</w:t>
+      </w:r>
+    </w:p>
+    <w:p>
+      <w:pPr>
+        <w:pStyle w:val="ListBullet"/>
         <w:ind w:left="880"/>
       </w:pPr>
       <w:r>
-        <w:t>面積五十ヘクタール未満の施行地区（工区ごとに土地区画整理審議会を置く場合においては、工区。以下本章において同じ。）</w:t>
-      </w:r>
-    </w:p>
-    <w:p>
-      <w:pPr>
-        <w:pStyle w:val="Heading6"/>
+        <w:t>二</w:t>
+        <w:br/>
+        <w:t>面積五十ヘクタール以上百五十ヘクタール未満の施行地区</w:t>
+        <w:br/>
+        <w:br/>
+        <w:br/>
+        <w:t>十五人以下</w:t>
+      </w:r>
+    </w:p>
+    <w:p>
+      <w:pPr>
+        <w:pStyle w:val="ListBullet"/>
         <w:ind w:left="880"/>
       </w:pPr>
       <w:r>
-        <w:t>二</w:t>
-      </w:r>
-    </w:p>
-    <w:p>
-      <w:pPr>
+        <w:t>三</w:t>
+        <w:br/>
+        <w:t>面積百五十ヘクタール以上五百ヘクタール未満の施行地区</w:t>
+        <w:br/>
+        <w:br/>
+        <w:br/>
+        <w:t>二十人以下</w:t>
+      </w:r>
+    </w:p>
+    <w:p>
+      <w:pPr>
+        <w:pStyle w:val="ListBullet"/>
         <w:ind w:left="880"/>
       </w:pPr>
       <w:r>
-        <w:t>面積五十ヘクタール以上百五十ヘクタール未満の施行地区</w:t>
-      </w:r>
-    </w:p>
-    <w:p>
-      <w:pPr>
-        <w:pStyle w:val="Heading6"/>
+        <w:t>四</w:t>
+        <w:br/>
+        <w:t>面積五百ヘクタール以上千五百ヘクタール未満の施行地区</w:t>
+        <w:br/>
+        <w:br/>
+        <w:br/>
+        <w:t>三十人以下</w:t>
+      </w:r>
+    </w:p>
+    <w:p>
+      <w:pPr>
+        <w:pStyle w:val="ListBullet"/>
         <w:ind w:left="880"/>
       </w:pPr>
       <w:r>
-        <w:t>三</w:t>
-      </w:r>
-    </w:p>
-    <w:p>
-      <w:pPr>
-        <w:ind w:left="880"/>
-      </w:pPr>
-      <w:r>
-        <w:t>面積百五十ヘクタール以上五百ヘクタール未満の施行地区</w:t>
-      </w:r>
-    </w:p>
-    <w:p>
-      <w:pPr>
-        <w:pStyle w:val="Heading6"/>
-        <w:ind w:left="880"/>
-      </w:pPr>
-      <w:r>
-        <w:t>四</w:t>
-      </w:r>
-    </w:p>
-    <w:p>
-      <w:pPr>
-        <w:ind w:left="880"/>
-      </w:pPr>
-      <w:r>
-        <w:t>面積五百ヘクタール以上千五百ヘクタール未満の施行地区</w:t>
-      </w:r>
-    </w:p>
-    <w:p>
-      <w:pPr>
-        <w:pStyle w:val="Heading6"/>
-        <w:ind w:left="880"/>
-      </w:pPr>
-      <w:r>
         <w:t>五</w:t>
-      </w:r>
-    </w:p>
-    <w:p>
-      <w:pPr>
-        <w:ind w:left="880"/>
-      </w:pPr>
-      <w:r>
+        <w:br/>
         <w:t>面積千五百ヘクタール以上の施行地区</w:t>
+        <w:br/>
+        <w:br/>
+        <w:br/>
+        <w:t>五十人以下</w:t>
       </w:r>
     </w:p>
     <w:p>
@@ -1561,6 +1377,8 @@
     <w:p>
       <w:r>
         <w:t>委員の選挙を行う場合においては、市町村長等（国土交通大臣が土地区画整理事業を施行する場合における国土交通大臣、都道府県が土地区画整理事業を施行する場合における都道府県知事、市町村が土地区画整理事業を施行する場合における市町村長、独立行政法人都市再生機構が土地区画整理事業を施行する場合における独立行政法人都市再生機構理事長又は地方住宅供給公社が土地区画整理事業を施行する場合における地方住宅供給公社理事長をいう。以下この章において同じ。）は、あらかじめ、選挙期日を定め、これを公告しなければならない。</w:t>
+        <w:br/>
+        <w:t>この場合において、選挙期日は、その公告の日から百日以内としなければならない。</w:t>
       </w:r>
     </w:p>
     <w:p>
@@ -1638,6 +1456,10 @@
       </w:pPr>
       <w:r>
         <w:t>市町村長等は、前項の申出を受けた場合においては、その申出を受けた日から二週間以内に、その申出が正当であるかないかを決定しなければならない。</w:t>
+        <w:br/>
+        <w:t>その申出を正当であると決定した場合においては、直ちに選挙人名簿を修正し、その旨を申出人及び関係人に通知し、あわせてこれを公告しなければならない。</w:t>
+        <w:br/>
+        <w:t>その申出を正当でないと決定した場合においては、直ちにその旨を申出人に通知しなければならない。</w:t>
       </w:r>
     </w:p>
     <w:p>
@@ -1702,6 +1524,8 @@
       </w:pPr>
       <w:r>
         <w:t>市町村長等は、第一項の公告をする場合においては、併せて施行地区内の宅地の所有者又は施行地区内の宅地について借地権を有する者が当該選挙において選挙すべき委員の数を公告しなければならない。</w:t>
+        <w:br/>
+        <w:t>この場合において、当該選挙が法第五十八条第一項（法第七十条第三項及び第七十一条の四第三項において準用する場合を含む。）の選挙であるときは、当該選挙において選挙すべき委員の数は、前項の規定により確定した選挙人名簿（以下「確定選挙人名簿」という。）に記載されている施行地区内の宅地の所有者及び施行地区内の宅地について借地権を有する者の数に基づいて市町村長等が定めた数とする。</w:t>
       </w:r>
     </w:p>
     <w:p>
@@ -1852,6 +1676,8 @@
       </w:pPr>
       <w:r>
         <w:t>市町村長等は、選挙場ごとに、施行地区内の宅地の所有者である選挙人二人及び施行地区内の宅地について借地権を有する者である選挙人二人を立会人として選任しなければならない。</w:t>
+        <w:br/>
+        <w:t>ただし、当該選挙が施行地区内の宅地の所有者又は施行地区内の宅地について借地権を有する者のいずれか一方のうちから委員を選挙するものである場合においては、当該選挙における選挙人二人を選任するものとする。</w:t>
       </w:r>
     </w:p>
     <w:p>
@@ -1929,6 +1755,8 @@
       </w:pPr>
       <w:r>
         <w:t>前項の場合において、選挙人が法人であるときは、その法人の指定する者が同項の投票をするものとする。</w:t>
+        <w:br/>
+        <w:t>この場合において、法人の指定する者は、投票の際その権限を証する書面を選挙管理者に提出しなければならない。</w:t>
       </w:r>
     </w:p>
     <w:p>
@@ -2006,6 +1834,8 @@
     <w:p>
       <w:r>
         <w:t>第二十八条第二項の規定により選挙場外に退出させられたため投票をすることができなかつた者は、最後になつて投票をすることができる。</w:t>
+        <w:br/>
+        <w:t>ただし、選挙管理者は、選挙場の秩序をみだすおそれがないと認める場合においては、投票をさせることを妨げない。</w:t>
       </w:r>
     </w:p>
     <w:p>
@@ -2049,6 +1879,8 @@
       </w:pPr>
       <w:r>
         <w:t>前項の場合においては、選挙管理者は、立会人の意見を聞いて、投票の効力を決定するものとする。</w:t>
+        <w:br/>
+        <w:t>その決定に当つては、次条の規定に反しない限りにおいて、その投票をした選挙人の意思が明らかであれば、その投票を有効とするようにしなければならない。</w:t>
       </w:r>
     </w:p>
     <w:p>
@@ -2100,154 +1932,102 @@
     </w:p>
     <w:p>
       <w:pPr>
-        <w:pStyle w:val="Heading6"/>
+        <w:pStyle w:val="ListBullet"/>
         <w:ind w:left="880"/>
       </w:pPr>
       <w:r>
         <w:t>一</w:t>
-      </w:r>
-    </w:p>
-    <w:p>
-      <w:pPr>
+        <w:br/>
+        <w:t>所定の投票用紙を用いないもの</w:t>
+      </w:r>
+    </w:p>
+    <w:p>
+      <w:pPr>
+        <w:pStyle w:val="ListBullet"/>
         <w:ind w:left="880"/>
       </w:pPr>
       <w:r>
-        <w:t>所定の投票用紙を用いないもの</w:t>
-      </w:r>
-    </w:p>
-    <w:p>
-      <w:pPr>
-        <w:pStyle w:val="Heading6"/>
+        <w:t>二</w:t>
+        <w:br/>
+        <w:t>確定選挙人名簿に記載された者（以下本条において「被選挙人」という。）でない者の氏名（法人の名称を含む。以下本項において同じ。）を記載したもの</w:t>
+      </w:r>
+    </w:p>
+    <w:p>
+      <w:pPr>
+        <w:pStyle w:val="ListBullet"/>
         <w:ind w:left="880"/>
       </w:pPr>
       <w:r>
-        <w:t>二</w:t>
-      </w:r>
-    </w:p>
-    <w:p>
-      <w:pPr>
+        <w:t>三</w:t>
+        <w:br/>
+        <w:t>一投票用紙に二人以上の被選挙人の氏名を記載したもの</w:t>
+      </w:r>
+    </w:p>
+    <w:p>
+      <w:pPr>
+        <w:pStyle w:val="ListBullet"/>
         <w:ind w:left="880"/>
       </w:pPr>
       <w:r>
-        <w:t>確定選挙人名簿に記載された者（以下本条において「被選挙人」という。）でない者の氏名（法人の名称を含む。以下本項において同じ。）を記載したもの</w:t>
-      </w:r>
-    </w:p>
-    <w:p>
-      <w:pPr>
-        <w:pStyle w:val="Heading6"/>
+        <w:t>四</w:t>
+        <w:br/>
+        <w:t>被選挙権のない者の氏名を記載したもの</w:t>
+      </w:r>
+    </w:p>
+    <w:p>
+      <w:pPr>
+        <w:pStyle w:val="ListBullet"/>
         <w:ind w:left="880"/>
       </w:pPr>
       <w:r>
-        <w:t>三</w:t>
-      </w:r>
-    </w:p>
-    <w:p>
-      <w:pPr>
+        <w:t>五</w:t>
+        <w:br/>
+        <w:t>被選挙人の氏名のほか、他事を記載したもの。</w:t>
+        <w:br/>
+        <w:t>ただし、職業、住所又は敬称の類を記載したものは、この限りでない。</w:t>
+      </w:r>
+    </w:p>
+    <w:p>
+      <w:pPr>
+        <w:pStyle w:val="ListBullet"/>
         <w:ind w:left="880"/>
       </w:pPr>
       <w:r>
-        <w:t>一投票用紙に二人以上の被選挙人の氏名を記載したもの</w:t>
-      </w:r>
-    </w:p>
-    <w:p>
-      <w:pPr>
-        <w:pStyle w:val="Heading6"/>
+        <w:t>六</w:t>
+        <w:br/>
+        <w:t>被選挙人の氏名を自書しないもの</w:t>
+      </w:r>
+    </w:p>
+    <w:p>
+      <w:pPr>
+        <w:pStyle w:val="ListBullet"/>
         <w:ind w:left="880"/>
       </w:pPr>
       <w:r>
-        <w:t>四</w:t>
-      </w:r>
-    </w:p>
-    <w:p>
-      <w:pPr>
+        <w:t>七</w:t>
+        <w:br/>
+        <w:t>被選挙人の何人を記載したかを確認し難いもの</w:t>
+      </w:r>
+    </w:p>
+    <w:p>
+      <w:pPr>
+        <w:pStyle w:val="ListBullet"/>
         <w:ind w:left="880"/>
       </w:pPr>
       <w:r>
-        <w:t>被選挙権のない者の氏名を記載したもの</w:t>
-      </w:r>
-    </w:p>
-    <w:p>
-      <w:pPr>
-        <w:pStyle w:val="Heading6"/>
+        <w:t>八</w:t>
+        <w:br/>
+        <w:t>第二十四条第一項の規定により委員を候補者のうちから選挙するものと施行規程で定めている場合において候補者でない者の氏名を記載したもの</w:t>
+      </w:r>
+    </w:p>
+    <w:p>
+      <w:pPr>
+        <w:pStyle w:val="ListBullet"/>
         <w:ind w:left="880"/>
       </w:pPr>
       <w:r>
-        <w:t>五</w:t>
-      </w:r>
-    </w:p>
-    <w:p>
-      <w:pPr>
-        <w:ind w:left="880"/>
-      </w:pPr>
-      <w:r>
-        <w:t>被選挙人の氏名のほか、他事を記載したもの。</w:t>
-      </w:r>
-    </w:p>
-    <w:p>
-      <w:pPr>
-        <w:pStyle w:val="Heading6"/>
-        <w:ind w:left="880"/>
-      </w:pPr>
-      <w:r>
-        <w:t>六</w:t>
-      </w:r>
-    </w:p>
-    <w:p>
-      <w:pPr>
-        <w:ind w:left="880"/>
-      </w:pPr>
-      <w:r>
-        <w:t>被選挙人の氏名を自書しないもの</w:t>
-      </w:r>
-    </w:p>
-    <w:p>
-      <w:pPr>
-        <w:pStyle w:val="Heading6"/>
-        <w:ind w:left="880"/>
-      </w:pPr>
-      <w:r>
-        <w:t>七</w:t>
-      </w:r>
-    </w:p>
-    <w:p>
-      <w:pPr>
-        <w:ind w:left="880"/>
-      </w:pPr>
-      <w:r>
-        <w:t>被選挙人の何人を記載したかを確認し難いもの</w:t>
-      </w:r>
-    </w:p>
-    <w:p>
-      <w:pPr>
-        <w:pStyle w:val="Heading6"/>
-        <w:ind w:left="880"/>
-      </w:pPr>
-      <w:r>
-        <w:t>八</w:t>
-      </w:r>
-    </w:p>
-    <w:p>
-      <w:pPr>
-        <w:ind w:left="880"/>
-      </w:pPr>
-      <w:r>
-        <w:t>第二十四条第一項の規定により委員を候補者のうちから選挙するものと施行規程で定めている場合において候補者でない者の氏名を記載したもの</w:t>
-      </w:r>
-    </w:p>
-    <w:p>
-      <w:pPr>
-        <w:pStyle w:val="Heading6"/>
-        <w:ind w:left="880"/>
-      </w:pPr>
-      <w:r>
         <w:t>九</w:t>
-      </w:r>
-    </w:p>
-    <w:p>
-      <w:pPr>
-        <w:ind w:left="880"/>
-      </w:pPr>
-      <w:r>
+        <w:br/>
         <w:t>選挙が補欠選挙である場合において現に委員である者の氏名を記載したもの</w:t>
       </w:r>
     </w:p>
@@ -2381,6 +2161,8 @@
       </w:pPr>
       <w:r>
         <w:t>委員を候補者のうちから選挙するものと施行規程で定めていない場合においては、当選人は、当選を辞退することができる。</w:t>
+        <w:br/>
+        <w:t>この場合においては、前項の公告があつた日から十日以内に、その旨を市町村長等に申し出なければならない。</w:t>
       </w:r>
     </w:p>
     <w:p>
@@ -2398,6 +2180,8 @@
       </w:pPr>
       <w:r>
         <w:t>当選人が前項の期間内に同項の規定による申出をしない場合においては、当選を承諾したものとみなす。</w:t>
+        <w:br/>
+        <w:t>この場合において、施行地区内の宅地の所有者又は施行地区内の宅地について借地権を有する者からともに選挙されて当選人となつた者が双方の当選を承諾したものとみなされるときは、市町村長等がくじでいずれの当選を承諾したものとみなすかを定める。</w:t>
       </w:r>
     </w:p>
     <w:p>
@@ -2415,6 +2199,8 @@
       </w:pPr>
       <w:r>
         <w:t>委員を候補者のうちから選挙するものと施行規程で定めていない場合において、当選人の辞退、次条の規定による当選人の失格又は当選人の死亡により、当選人の数が当該選挙において選挙すべき委員の数に達しなくなつたときは、市町村長等は、第六項の期間内においては、当選人とならなかつた者で第三項の施行規程で定める数以上の得票数を得たもの（以下次項において「補充予定者」という。）のうちあらかじめ当選を承諾すべき旨の意思を表示した者について当選人を定めるものとする。</w:t>
+        <w:br/>
+        <w:t>この場合においては、得票数の多い者から順次に当選人を定めるものとし、得票数が同じであるときは、市町村長等がくじで当選人を定めるものとする。</w:t>
       </w:r>
     </w:p>
     <w:p>
@@ -2518,6 +2304,8 @@
       </w:pPr>
       <w:r>
         <w:t>選挙管理者は、第三十三条第三項の規定による報告をする場合においては、あわせて前項の選挙録及び投票を市町村長等に送付しなければならない。</w:t>
+        <w:br/>
+        <w:t>この場合において、投票は、有効無効を区別するものとする。</w:t>
       </w:r>
     </w:p>
     <w:p>
@@ -2565,6 +2353,8 @@
       </w:pPr>
       <w:r>
         <w:t>市町村長等は、前項の異議の申出を受けた場合においては、その申出を受けた日から二週間以内にこれを決定しなければならない。</w:t>
+        <w:br/>
+        <w:t>この場合において、決定は、文書をもつてし、理由を附けて申出人に交付するとともに、その要旨を公告しなければならない。</w:t>
       </w:r>
     </w:p>
     <w:p>
@@ -2723,52 +2513,34 @@
     </w:p>
     <w:p>
       <w:pPr>
-        <w:pStyle w:val="Heading6"/>
+        <w:pStyle w:val="ListBullet"/>
         <w:ind w:left="880"/>
       </w:pPr>
       <w:r>
         <w:t>一</w:t>
-      </w:r>
-    </w:p>
-    <w:p>
-      <w:pPr>
+        <w:br/>
+        <w:t>その改選を請求しようとする委員が施行地区内の宅地の所有者の選挙した委員であるか又は施行地区内の宅地について借地権を有する者の選挙した委員であるかの別</w:t>
+      </w:r>
+    </w:p>
+    <w:p>
+      <w:pPr>
+        <w:pStyle w:val="ListBullet"/>
         <w:ind w:left="880"/>
       </w:pPr>
       <w:r>
-        <w:t>その改選を請求しようとする委員が施行地区内の宅地の所有者の選挙した委員であるか又は施行地区内の宅地について借地権を有する者の選挙した委員であるかの別</w:t>
-      </w:r>
-    </w:p>
-    <w:p>
-      <w:pPr>
-        <w:pStyle w:val="Heading6"/>
+        <w:t>二</w:t>
+        <w:br/>
+        <w:t>改選の請求の理由</w:t>
+      </w:r>
+    </w:p>
+    <w:p>
+      <w:pPr>
+        <w:pStyle w:val="ListBullet"/>
         <w:ind w:left="880"/>
       </w:pPr>
       <w:r>
-        <w:t>二</w:t>
-      </w:r>
-    </w:p>
-    <w:p>
-      <w:pPr>
-        <w:ind w:left="880"/>
-      </w:pPr>
-      <w:r>
-        <w:t>改選の請求の理由</w:t>
-      </w:r>
-    </w:p>
-    <w:p>
-      <w:pPr>
-        <w:pStyle w:val="Heading6"/>
-        <w:ind w:left="880"/>
-      </w:pPr>
-      <w:r>
         <w:t>三</w:t>
-      </w:r>
-    </w:p>
-    <w:p>
-      <w:pPr>
-        <w:ind w:left="880"/>
-      </w:pPr>
-      <w:r>
+        <w:br/>
         <w:t>改選請求代表者の氏名及び住所（法人にあつては、その名称及び主たる事務所の所在地）</w:t>
       </w:r>
     </w:p>
@@ -2834,6 +2606,8 @@
     <w:p>
       <w:r>
         <w:t>第七条及び第八条の規定は、改選請求代表者の行う署名の収集及び改選請求書の提出について準用する。</w:t>
+        <w:br/>
+        <w:t>この場合において、第七条第一項中「前条第二項」とあるのは「第四十三条第二項」と、「解任請求書」とあるのは「改選請求書」と、「解任請求代表者証明書」とあるのは「改選請求代表者証明書」と、「組合員」とあるのは「施行地区内の宅地の所有者又は施行地区内の宅地について借地権を有する者」と、同条第三項及び第四項中「組合員名簿」とあるのは「選挙人名簿」と、同条第四項中「組合員」とあるのは「施行地区内の宅地の所有者又は施行地区内の宅地について借地権を有する者」と、第八条第一項中「第六条第四項」とあるのは「第四十三条第四項」と、「組合」とあるのは「市町村長等」と読み替えるものとする。</w:t>
       </w:r>
     </w:p>
     <w:p>
@@ -2937,6 +2711,8 @@
       </w:pPr>
       <w:r>
         <w:t>市町村長等は、改選投票所ごとに、投票人のうちから本人の承諾を得て立会人二人を選任しなければならない。</w:t>
+        <w:br/>
+        <w:t>この場合において、市町村長等は、土地区画整理審議会又は改選請求代表者が立会人として選任されるべき者を投票の期日の二日前までに届け出たときは、それぞれ届け出た者のうちから各一人を選任しなければならない。</w:t>
       </w:r>
     </w:p>
     <w:p>
@@ -2950,6 +2726,8 @@
     <w:p>
       <w:r>
         <w:t>第二十八条の規定は、改選投票所の設備及び秩序の維持について準用する。</w:t>
+        <w:br/>
+        <w:t>この場合において、同条中「選挙管理者」とあるのは「改選投票管理者」と、「選挙人」とあるのは「投票人」と読み替えるものとする。</w:t>
       </w:r>
     </w:p>
     <w:p>
@@ -2980,6 +2758,8 @@
       </w:pPr>
       <w:r>
         <w:t>第十一条第二項及び第四項から第九項までの規定は、改選の投票における投票について準用する。</w:t>
+        <w:br/>
+        <w:t>この場合において、第十一条第二項、第六項及び第七項中「組合員」とあるのは「投票人」と、同条第四項、第六項、第八項及び第九項中「理事」とあるのは「改選投票管理者」と、同条第六項中「解任投票所」とあるのは「改選投票所」と、同条第七項中「組合員名簿」とあるのは「第四十五条第一項の確定選挙人名簿」と読み替えるものとする。</w:t>
       </w:r>
     </w:p>
     <w:p>
@@ -2997,6 +2777,8 @@
       </w:pPr>
       <w:r>
         <w:t>第三十一条の規定は、前条において準用する第二十八条第二項の規定により改選投票所外に退出させられたために投票することができなかつた者について準用する。</w:t>
+        <w:br/>
+        <w:t>この場合において、第三十一条ただし書中「選挙管理者」とあるのは「改選投票管理者」と、「選挙場」とあるのは「改選投票所」と読み替えるものとする。</w:t>
       </w:r>
     </w:p>
     <w:p>
@@ -3044,6 +2826,8 @@
       </w:pPr>
       <w:r>
         <w:t>第十一条第十一項及び第十二項の規定は、改選の投票における投票の効力について準用する。</w:t>
+        <w:br/>
+        <w:t>この場合において、同条第十一項中「理事」とあるのは「改選投票管理者」と、「組合員」とあるのは「投票人」と読み替えるものとする。</w:t>
       </w:r>
     </w:p>
     <w:p>
@@ -3138,6 +2922,8 @@
     <w:p>
       <w:r>
         <w:t>第三十九条の規定は、改選投票録について準用する。</w:t>
+        <w:br/>
+        <w:t>この場合において、同条第一項及び第二項中「選挙管理者」とあるのは「改選投票管理者」と、同条第二項中「第三十三条第三項」とあるのは「第五十一条第四項」と、同条第三項中「当選人の決定の次第」とあるのは「改選の投票の結果」と、「当該選挙に係る」とあるのは「その改選を請求された」と読み替えるものとする。</w:t>
       </w:r>
     </w:p>
     <w:p>
@@ -3151,6 +2937,8 @@
     <w:p>
       <w:r>
         <w:t>第十四条の規定は、改選の投票又は改選の投票の結果の効力に関する異議の申出について準用する。</w:t>
+        <w:br/>
+        <w:t>この場合において、同条第一項中「組合員又はその解任を請求された理事、監事若しくは総代」とあるのは「投票人又はその改選を請求された委員」と、「第十二条第一項」とあるのは「第五十二条第二項」と、同条中「組合」とあるのは「市町村長等」と読み替えるものとする。</w:t>
       </w:r>
     </w:p>
     <w:p>
@@ -3228,6 +3016,8 @@
       </w:pPr>
       <w:r>
         <w:t>法第九十一条第二項に規定する過小宅地の基準となる地積は、百平方メートル以上でなければならない。</w:t>
+        <w:br/>
+        <w:t>ただし、都市計画法（昭和四十三年法律第百号）第八条第一項第一号の近隣商業地域若しくは商業地域又は同項第五号の防火地域若しくは準防火地域においては、六十五平方メートル以上であることをもつて足りる。</w:t>
       </w:r>
     </w:p>
     <w:p>
@@ -3249,473 +3039,311 @@
     </w:p>
     <w:p>
       <w:pPr>
-        <w:pStyle w:val="Heading6"/>
+        <w:pStyle w:val="ListBullet"/>
         <w:ind w:left="880"/>
       </w:pPr>
       <w:r>
         <w:t>一</w:t>
-      </w:r>
-    </w:p>
-    <w:p>
-      <w:pPr>
+        <w:br/>
+        <w:t>巡査派出所、公衆便所その他これらに類する公益上必要な施設の用に供する宅地で、百平方メートル（前項ただし書に規定する地域については、六十五平方メートル。以下本項において同じ。）以上の宅地となるように換地を定める必要がないと認められるもの</w:t>
+      </w:r>
+    </w:p>
+    <w:p>
+      <w:pPr>
+        <w:pStyle w:val="ListBullet"/>
         <w:ind w:left="880"/>
       </w:pPr>
       <w:r>
-        <w:t>巡査派出所、公衆便所その他これらに類する公益上必要な施設の用に供する宅地で、百平方メートル（前項ただし書に規定する地域については、六十五平方メートル。以下本項において同じ。）以上の宅地となるように換地を定める必要がないと認められるもの</w:t>
-      </w:r>
-    </w:p>
-    <w:p>
-      <w:pPr>
-        <w:pStyle w:val="Heading6"/>
+        <w:t>二</w:t>
+        <w:br/>
+        <w:t>法第九十八条第一項の規定による仮換地の指定後の分筆により生じた宅地で、事業計画を変更しなければ百平方メートル以上の宅地となるように換地を定めることが困難なもの</w:t>
+      </w:r>
+    </w:p>
+    <w:p>
+      <w:pPr>
+        <w:pStyle w:val="ListBullet"/>
         <w:ind w:left="880"/>
       </w:pPr>
       <w:r>
+        <w:t>三</w:t>
+        <w:br/>
+        <w:t>法第九十一条第四項の規定による土地区画整理審議会の同意が得られなかつた宅地</w:t>
+      </w:r>
+    </w:p>
+    <w:p>
+      <w:pPr>
+        <w:pStyle w:val="ListBullet"/>
+        <w:ind w:left="880"/>
+      </w:pPr>
+      <w:r>
+        <w:t>四</w:t>
+        <w:br/>
+        <w:t>換地技術上百平方メートル以上の宅地となるように換地を定めることが困難であると都道府県知事が認めた宅地</w:t>
+      </w:r>
+    </w:p>
+    <w:p>
+      <w:pPr>
+        <w:pStyle w:val="Heading4"/>
+      </w:pPr>
+      <w:r>
+        <w:t>第五十八条（公共の用に供する施設等）</w:t>
+      </w:r>
+    </w:p>
+    <w:p>
+      <w:r>
+        <w:t>法第九十五条第一項第一号に規定する政令で定める施設は、次に掲げるものとする。</w:t>
+      </w:r>
+    </w:p>
+    <w:p>
+      <w:pPr>
+        <w:pStyle w:val="ListBullet"/>
+        <w:ind w:left="880"/>
+      </w:pPr>
+      <w:r>
+        <w:t>一</w:t>
+        <w:br/>
+        <w:t>鉄道事業法（昭和六十一年法律第九十二号）による鉄道事業者又は索道事業者がその鉄道事業又は索道事業で一般の需要に応ずるものの用に供する施設</w:t>
+      </w:r>
+    </w:p>
+    <w:p>
+      <w:pPr>
+        <w:pStyle w:val="ListBullet"/>
+        <w:ind w:left="880"/>
+      </w:pPr>
+      <w:r>
         <w:t>二</w:t>
-      </w:r>
-    </w:p>
-    <w:p>
-      <w:pPr>
+        <w:br/>
+        <w:t>軌道法（大正十年法律第七十六号）第一条第一項の規定により同法が適用される軌道及び同法第三十一条の規定により同法が準用される無軌条電車の用に供する施設</w:t>
+      </w:r>
+    </w:p>
+    <w:p>
+      <w:pPr>
+        <w:pStyle w:val="ListBullet"/>
         <w:ind w:left="880"/>
       </w:pPr>
       <w:r>
-        <w:t>法第九十八条第一項の規定による仮換地の指定後の分筆により生じた宅地で、事業計画を変更しなければ百平方メートル以上の宅地となるように換地を定めることが困難なもの</w:t>
-      </w:r>
-    </w:p>
-    <w:p>
-      <w:pPr>
-        <w:pStyle w:val="Heading6"/>
+        <w:t>三</w:t>
+        <w:br/>
+        <w:t>航空法（昭和二十七年法律第二百三十一号）の規定により設置する飛行場及び航空保安施設で公共の用に供するもの</w:t>
+      </w:r>
+    </w:p>
+    <w:p>
+      <w:pPr>
+        <w:pStyle w:val="ListBullet"/>
         <w:ind w:left="880"/>
       </w:pPr>
       <w:r>
-        <w:t>三</w:t>
-      </w:r>
-    </w:p>
-    <w:p>
-      <w:pPr>
+        <w:t>四</w:t>
+        <w:br/>
+        <w:t>港湾法（昭和二十五年法律第二百十八号）にいう港湾施設（公共施設を除く。）で港湾管理者又は国若しくは地方公共団体が設置するもの及び漁港漁場整備法（昭和二十五年法律第百三十七号）にいう漁港施設（公共施設を除く。）で国、地方公共団体又は水産業協同組合が設置するもの</w:t>
+      </w:r>
+    </w:p>
+    <w:p>
+      <w:pPr>
+        <w:pStyle w:val="ListBullet"/>
         <w:ind w:left="880"/>
       </w:pPr>
       <w:r>
-        <w:t>法第九十一条第四項の規定による土地区画整理審議会の同意が得られなかつた宅地</w:t>
-      </w:r>
-    </w:p>
-    <w:p>
-      <w:pPr>
-        <w:pStyle w:val="Heading6"/>
+        <w:t>五</w:t>
+        <w:br/>
+        <w:t>学校教育法（昭和二十二年法律第二十六号）第一条に規定する学校、同法第百二十四条に規定する専修学校及び同法第百三十四条第一項に規定する各種学校</w:t>
+      </w:r>
+    </w:p>
+    <w:p>
+      <w:pPr>
+        <w:pStyle w:val="ListBullet"/>
         <w:ind w:left="880"/>
       </w:pPr>
       <w:r>
-        <w:t>四</w:t>
-      </w:r>
-    </w:p>
-    <w:p>
-      <w:pPr>
+        <w:t>六</w:t>
+        <w:br/>
+        <w:t>社会教育法（昭和二十四年法律第二百七号）第二十一条の規定により設置される公民館</w:t>
+      </w:r>
+    </w:p>
+    <w:p>
+      <w:pPr>
+        <w:pStyle w:val="ListBullet"/>
         <w:ind w:left="880"/>
       </w:pPr>
       <w:r>
-        <w:t>換地技術上百平方メートル以上の宅地となるように換地を定めることが困難であると都道府県知事が認めた宅地</w:t>
-      </w:r>
-    </w:p>
-    <w:p>
-      <w:pPr>
-        <w:pStyle w:val="Heading4"/>
-      </w:pPr>
-      <w:r>
-        <w:t>第五十八条（公共の用に供する施設等）</w:t>
-      </w:r>
-    </w:p>
-    <w:p>
-      <w:r>
-        <w:t>法第九十五条第一項第一号に規定する政令で定める施設は、次に掲げるものとする。</w:t>
-      </w:r>
-    </w:p>
-    <w:p>
-      <w:pPr>
-        <w:pStyle w:val="Heading6"/>
+        <w:t>七</w:t>
+        <w:br/>
+        <w:t>図書館法（昭和二十五年法律第百十八号）にいう図書館及び国が設置する図書館</w:t>
+      </w:r>
+    </w:p>
+    <w:p>
+      <w:pPr>
+        <w:pStyle w:val="ListBullet"/>
         <w:ind w:left="880"/>
       </w:pPr>
       <w:r>
-        <w:t>一</w:t>
-      </w:r>
-    </w:p>
-    <w:p>
-      <w:pPr>
+        <w:t>八</w:t>
+        <w:br/>
+        <w:t>博物館法（昭和二十六年法律第二百八十五号）にいう博物館（同法第二十九条に規定する博物館に相当する施設を含む。）及び国が設置する博物館</w:t>
+      </w:r>
+    </w:p>
+    <w:p>
+      <w:pPr>
+        <w:pStyle w:val="ListBullet"/>
         <w:ind w:left="880"/>
       </w:pPr>
       <w:r>
-        <w:t>鉄道事業法（昭和六十一年法律第九十二号）による鉄道事業者又は索道事業者がその鉄道事業又は索道事業で一般の需要に応ずるものの用に供する施設</w:t>
-      </w:r>
-    </w:p>
-    <w:p>
-      <w:pPr>
-        <w:pStyle w:val="Heading6"/>
+        <w:t>九</w:t>
+        <w:br/>
+        <w:t>卸売市場法（昭和四十六年法律第三十五号）にいう中央卸売市場及び地方公共団体が設置する市場</w:t>
+      </w:r>
+    </w:p>
+    <w:p>
+      <w:pPr>
+        <w:pStyle w:val="ListBullet"/>
         <w:ind w:left="880"/>
       </w:pPr>
       <w:r>
-        <w:t>二</w:t>
-      </w:r>
-    </w:p>
-    <w:p>
-      <w:pPr>
+        <w:t>十</w:t>
+        <w:br/>
+        <w:t>と畜場法（昭和二十八年法律第百十四号）にいうと畜場及び化製場等に関する法律（昭和二十三年法律第百四十号）にいう死亡獣畜取扱場</w:t>
+      </w:r>
+    </w:p>
+    <w:p>
+      <w:pPr>
+        <w:pStyle w:val="ListBullet"/>
         <w:ind w:left="880"/>
       </w:pPr>
       <w:r>
-        <w:t>軌道法（大正十年法律第七十六号）第一条第一項の規定により同法が適用される軌道及び同法第三十一条の規定により同法が準用される無軌条電車の用に供する施設</w:t>
-      </w:r>
-    </w:p>
-    <w:p>
-      <w:pPr>
-        <w:pStyle w:val="Heading6"/>
+        <w:t>十一</w:t>
+        <w:br/>
+        <w:t>墓地、埋葬等に関する法律（昭和二十三年法律第四十八号）にいう墓地及び火葬場</w:t>
+      </w:r>
+    </w:p>
+    <w:p>
+      <w:pPr>
+        <w:pStyle w:val="ListBullet"/>
         <w:ind w:left="880"/>
       </w:pPr>
       <w:r>
-        <w:t>三</w:t>
-      </w:r>
-    </w:p>
-    <w:p>
-      <w:pPr>
+        <w:t>十二</w:t>
+        <w:br/>
+        <w:t>地方公共団体が設置する公衆便所、ごみ処理施設及びし尿消化そう</w:t>
+      </w:r>
+    </w:p>
+    <w:p>
+      <w:pPr>
+        <w:pStyle w:val="ListBullet"/>
         <w:ind w:left="880"/>
       </w:pPr>
       <w:r>
-        <w:t>航空法（昭和二十七年法律第二百三十一号）の規定により設置する飛行場及び航空保安施設で公共の用に供するもの</w:t>
-      </w:r>
-    </w:p>
-    <w:p>
-      <w:pPr>
-        <w:pStyle w:val="Heading6"/>
+        <w:t>十三</w:t>
+        <w:br/>
+        <w:t>都市計画において定められた防火施設及び市町村が設置する消防施設</w:t>
+      </w:r>
+    </w:p>
+    <w:p>
+      <w:pPr>
+        <w:pStyle w:val="ListBullet"/>
         <w:ind w:left="880"/>
       </w:pPr>
       <w:r>
-        <w:t>四</w:t>
-      </w:r>
-    </w:p>
-    <w:p>
-      <w:pPr>
+        <w:t>十四</w:t>
+        <w:br/>
+        <w:t>都道府県又は水防法（昭和二十四年法律第百九十三号）の規定による水防管理団体が設置する水防に必要な機械、器具及び資材を格納する施設</w:t>
+      </w:r>
+    </w:p>
+    <w:p>
+      <w:pPr>
+        <w:pStyle w:val="ListBullet"/>
         <w:ind w:left="880"/>
       </w:pPr>
       <w:r>
-        <w:t>港湾法（昭和二十五年法律第二百十八号）にいう港湾施設（公共施設を除く。）で港湾管理者又は国若しくは地方公共団体が設置するもの及び漁港漁場整備法（昭和二十五年法律第百三十七号）にいう漁港施設（公共施設を除く。）で国、地方公共団体又は水産業協同組合が設置するもの</w:t>
-      </w:r>
-    </w:p>
-    <w:p>
-      <w:pPr>
-        <w:pStyle w:val="Heading6"/>
+        <w:t>十五</w:t>
+        <w:br/>
+        <w:t>砂防法（明治三十年法律第二十九号）にいう砂防設備及び同法第三条の規定により同法が準用される砂防のための施設</w:t>
+      </w:r>
+    </w:p>
+    <w:p>
+      <w:pPr>
+        <w:pStyle w:val="ListBullet"/>
         <w:ind w:left="880"/>
       </w:pPr>
       <w:r>
-        <w:t>五</w:t>
-      </w:r>
-    </w:p>
-    <w:p>
-      <w:pPr>
+        <w:t>十六</w:t>
+        <w:br/>
+        <w:t>水道法（昭和三十二年法律第百七十七号）による水道事業又は水道用水供給事業の用に供する水道、工業用水道事業法（昭和三十三年法律第八十四号）による工業用水道事業の用に供する工業用水道及び下水道法（昭和三十三年法律第七十九号）にいう下水道</w:t>
+      </w:r>
+    </w:p>
+    <w:p>
+      <w:pPr>
+        <w:pStyle w:val="ListBullet"/>
         <w:ind w:left="880"/>
       </w:pPr>
       <w:r>
-        <w:t>学校教育法（昭和二十二年法律第二十六号）第一条に規定する学校、同法第百二十四条に規定する専修学校及び同法第百三十四条第一項に規定する各種学校</w:t>
-      </w:r>
-    </w:p>
-    <w:p>
-      <w:pPr>
-        <w:pStyle w:val="Heading6"/>
+        <w:t>十七</w:t>
+        <w:br/>
+        <w:t>自然公園法（昭和三十二年法律第百六十一号）による公園事業により設置された施設（公共施設を除く。）</w:t>
+      </w:r>
+    </w:p>
+    <w:p>
+      <w:pPr>
+        <w:pStyle w:val="ListBullet"/>
         <w:ind w:left="880"/>
       </w:pPr>
       <w:r>
-        <w:t>六</w:t>
-      </w:r>
-    </w:p>
-    <w:p>
-      <w:pPr>
+        <w:t>十八</w:t>
+        <w:br/>
+        <w:t>航路標識法（昭和二十四年法律第九十九号）にいう航路標識及び港則法（昭和二十三年法律第百七十四号）第五条第二項又は第三項の規定により港長がびよう地を指定する場合において港長が設置する船舶交通に関する信号施設</w:t>
+      </w:r>
+    </w:p>
+    <w:p>
+      <w:pPr>
+        <w:pStyle w:val="ListBullet"/>
         <w:ind w:left="880"/>
       </w:pPr>
       <w:r>
-        <w:t>社会教育法（昭和二十四年法律第二百七号）第二十一条の規定により設置される公民館</w:t>
-      </w:r>
-    </w:p>
-    <w:p>
-      <w:pPr>
-        <w:pStyle w:val="Heading6"/>
+        <w:t>十九</w:t>
+        <w:br/>
+        <w:t>放送法（昭和二十五年法律第百三十二号）にいう基幹放送事業者又は基幹放送局提供事業者がその事業の用に供する無線通信施設</w:t>
+      </w:r>
+    </w:p>
+    <w:p>
+      <w:pPr>
+        <w:pStyle w:val="ListBullet"/>
         <w:ind w:left="880"/>
       </w:pPr>
       <w:r>
-        <w:t>七</w:t>
-      </w:r>
-    </w:p>
-    <w:p>
-      <w:pPr>
+        <w:t>二十</w:t>
+        <w:br/>
+        <w:t>道路運送法（昭和二十六年法律第百八十三号）にいう一般自動車道及び同法にいう専用自動車道（同法にいう一般旅客自動車運送事業又は貨物自動車運送事業法（平成元年法律第八十三号）にいう一般貨物自動車運送事業の用に供するものに限る。）</w:t>
+      </w:r>
+    </w:p>
+    <w:p>
+      <w:pPr>
+        <w:pStyle w:val="ListBullet"/>
         <w:ind w:left="880"/>
       </w:pPr>
       <w:r>
-        <w:t>図書館法（昭和二十五年法律第百十八号）にいう図書館及び国が設置する図書館</w:t>
-      </w:r>
-    </w:p>
-    <w:p>
-      <w:pPr>
-        <w:pStyle w:val="Heading6"/>
+        <w:t>二十一</w:t>
+        <w:br/>
+        <w:t>駐車場法（昭和三十二年法律第百六号）にいう路外駐車場</w:t>
+      </w:r>
+    </w:p>
+    <w:p>
+      <w:pPr>
+        <w:pStyle w:val="ListBullet"/>
         <w:ind w:left="880"/>
       </w:pPr>
       <w:r>
-        <w:t>八</w:t>
-      </w:r>
-    </w:p>
-    <w:p>
-      <w:pPr>
+        <w:t>二十二</w:t>
+        <w:br/>
+        <w:t>森林法（昭和二十六年法律第二百四十九号）第二十五条第一項又は第二十五条の二第一項前段若しくは第二項前段の規定により農林水産大臣又は都道府県知事が指定した保安林</w:t>
+      </w:r>
+    </w:p>
+    <w:p>
+      <w:pPr>
+        <w:pStyle w:val="ListBullet"/>
         <w:ind w:left="880"/>
       </w:pPr>
       <w:r>
-        <w:t>博物館法（昭和二十六年法律第二百八十五号）にいう博物館（同法第二十九条に規定する博物館に相当する施設を含む。）及び国が設置する博物館</w:t>
-      </w:r>
-    </w:p>
-    <w:p>
-      <w:pPr>
-        <w:pStyle w:val="Heading6"/>
-        <w:ind w:left="880"/>
-      </w:pPr>
-      <w:r>
-        <w:t>九</w:t>
-      </w:r>
-    </w:p>
-    <w:p>
-      <w:pPr>
-        <w:ind w:left="880"/>
-      </w:pPr>
-      <w:r>
-        <w:t>卸売市場法（昭和四十六年法律第三十五号）にいう中央卸売市場及び地方公共団体が設置する市場</w:t>
-      </w:r>
-    </w:p>
-    <w:p>
-      <w:pPr>
-        <w:pStyle w:val="Heading6"/>
-        <w:ind w:left="880"/>
-      </w:pPr>
-      <w:r>
-        <w:t>十</w:t>
-      </w:r>
-    </w:p>
-    <w:p>
-      <w:pPr>
-        <w:ind w:left="880"/>
-      </w:pPr>
-      <w:r>
-        <w:t>と畜場法（昭和二十八年法律第百十四号）にいうと畜場及び化製場等に関する法律（昭和二十三年法律第百四十号）にいう死亡獣畜取扱場</w:t>
-      </w:r>
-    </w:p>
-    <w:p>
-      <w:pPr>
-        <w:pStyle w:val="Heading6"/>
-        <w:ind w:left="880"/>
-      </w:pPr>
-      <w:r>
-        <w:t>十一</w:t>
-      </w:r>
-    </w:p>
-    <w:p>
-      <w:pPr>
-        <w:ind w:left="880"/>
-      </w:pPr>
-      <w:r>
-        <w:t>墓地、埋葬等に関する法律（昭和二十三年法律第四十八号）にいう墓地及び火葬場</w:t>
-      </w:r>
-    </w:p>
-    <w:p>
-      <w:pPr>
-        <w:pStyle w:val="Heading6"/>
-        <w:ind w:left="880"/>
-      </w:pPr>
-      <w:r>
-        <w:t>十二</w:t>
-      </w:r>
-    </w:p>
-    <w:p>
-      <w:pPr>
-        <w:ind w:left="880"/>
-      </w:pPr>
-      <w:r>
-        <w:t>地方公共団体が設置する公衆便所、ごみ処理施設及びし尿消化そう</w:t>
-      </w:r>
-    </w:p>
-    <w:p>
-      <w:pPr>
-        <w:pStyle w:val="Heading6"/>
-        <w:ind w:left="880"/>
-      </w:pPr>
-      <w:r>
-        <w:t>十三</w:t>
-      </w:r>
-    </w:p>
-    <w:p>
-      <w:pPr>
-        <w:ind w:left="880"/>
-      </w:pPr>
-      <w:r>
-        <w:t>都市計画において定められた防火施設及び市町村が設置する消防施設</w:t>
-      </w:r>
-    </w:p>
-    <w:p>
-      <w:pPr>
-        <w:pStyle w:val="Heading6"/>
-        <w:ind w:left="880"/>
-      </w:pPr>
-      <w:r>
-        <w:t>十四</w:t>
-      </w:r>
-    </w:p>
-    <w:p>
-      <w:pPr>
-        <w:ind w:left="880"/>
-      </w:pPr>
-      <w:r>
-        <w:t>都道府県又は水防法（昭和二十四年法律第百九十三号）の規定による水防管理団体が設置する水防に必要な機械、器具及び資材を格納する施設</w:t>
-      </w:r>
-    </w:p>
-    <w:p>
-      <w:pPr>
-        <w:pStyle w:val="Heading6"/>
-        <w:ind w:left="880"/>
-      </w:pPr>
-      <w:r>
-        <w:t>十五</w:t>
-      </w:r>
-    </w:p>
-    <w:p>
-      <w:pPr>
-        <w:ind w:left="880"/>
-      </w:pPr>
-      <w:r>
-        <w:t>砂防法（明治三十年法律第二十九号）にいう砂防設備及び同法第三条の規定により同法が準用される砂防のための施設</w:t>
-      </w:r>
-    </w:p>
-    <w:p>
-      <w:pPr>
-        <w:pStyle w:val="Heading6"/>
-        <w:ind w:left="880"/>
-      </w:pPr>
-      <w:r>
-        <w:t>十六</w:t>
-      </w:r>
-    </w:p>
-    <w:p>
-      <w:pPr>
-        <w:ind w:left="880"/>
-      </w:pPr>
-      <w:r>
-        <w:t>水道法（昭和三十二年法律第百七十七号）による水道事業又は水道用水供給事業の用に供する水道、工業用水道事業法（昭和三十三年法律第八十四号）による工業用水道事業の用に供する工業用水道及び下水道法（昭和三十三年法律第七十九号）にいう下水道</w:t>
-      </w:r>
-    </w:p>
-    <w:p>
-      <w:pPr>
-        <w:pStyle w:val="Heading6"/>
-        <w:ind w:left="880"/>
-      </w:pPr>
-      <w:r>
-        <w:t>十七</w:t>
-      </w:r>
-    </w:p>
-    <w:p>
-      <w:pPr>
-        <w:ind w:left="880"/>
-      </w:pPr>
-      <w:r>
-        <w:t>自然公園法（昭和三十二年法律第百六十一号）による公園事業により設置された施設（公共施設を除く。）</w:t>
-      </w:r>
-    </w:p>
-    <w:p>
-      <w:pPr>
-        <w:pStyle w:val="Heading6"/>
-        <w:ind w:left="880"/>
-      </w:pPr>
-      <w:r>
-        <w:t>十八</w:t>
-      </w:r>
-    </w:p>
-    <w:p>
-      <w:pPr>
-        <w:ind w:left="880"/>
-      </w:pPr>
-      <w:r>
-        <w:t>航路標識法（昭和二十四年法律第九十九号）にいう航路標識及び港則法（昭和二十三年法律第百七十四号）第五条第二項又は第三項の規定により港長がびよう地を指定する場合において港長が設置する船舶交通に関する信号施設</w:t>
-      </w:r>
-    </w:p>
-    <w:p>
-      <w:pPr>
-        <w:pStyle w:val="Heading6"/>
-        <w:ind w:left="880"/>
-      </w:pPr>
-      <w:r>
-        <w:t>十九</w:t>
-      </w:r>
-    </w:p>
-    <w:p>
-      <w:pPr>
-        <w:ind w:left="880"/>
-      </w:pPr>
-      <w:r>
-        <w:t>放送法（昭和二十五年法律第百三十二号）にいう基幹放送事業者又は基幹放送局提供事業者がその事業の用に供する無線通信施設</w:t>
-      </w:r>
-    </w:p>
-    <w:p>
-      <w:pPr>
-        <w:pStyle w:val="Heading6"/>
-        <w:ind w:left="880"/>
-      </w:pPr>
-      <w:r>
-        <w:t>二十</w:t>
-      </w:r>
-    </w:p>
-    <w:p>
-      <w:pPr>
-        <w:ind w:left="880"/>
-      </w:pPr>
-      <w:r>
-        <w:t>道路運送法（昭和二十六年法律第百八十三号）にいう一般自動車道及び同法にいう専用自動車道（同法にいう一般旅客自動車運送事業又は貨物自動車運送事業法（平成元年法律第八十三号）にいう一般貨物自動車運送事業の用に供するものに限る。）</w:t>
-      </w:r>
-    </w:p>
-    <w:p>
-      <w:pPr>
-        <w:pStyle w:val="Heading6"/>
-        <w:ind w:left="880"/>
-      </w:pPr>
-      <w:r>
-        <w:t>二十一</w:t>
-      </w:r>
-    </w:p>
-    <w:p>
-      <w:pPr>
-        <w:ind w:left="880"/>
-      </w:pPr>
-      <w:r>
-        <w:t>駐車場法（昭和三十二年法律第百六号）にいう路外駐車場</w:t>
-      </w:r>
-    </w:p>
-    <w:p>
-      <w:pPr>
-        <w:pStyle w:val="Heading6"/>
-        <w:ind w:left="880"/>
-      </w:pPr>
-      <w:r>
-        <w:t>二十二</w:t>
-      </w:r>
-    </w:p>
-    <w:p>
-      <w:pPr>
-        <w:ind w:left="880"/>
-      </w:pPr>
-      <w:r>
-        <w:t>森林法（昭和二十六年法律第二百四十九号）第二十五条第一項又は第二十五条の二第一項前段若しくは第二項前段の規定により農林水産大臣又は都道府県知事が指定した保安林</w:t>
-      </w:r>
-    </w:p>
-    <w:p>
-      <w:pPr>
-        <w:pStyle w:val="Heading6"/>
-        <w:ind w:left="880"/>
-      </w:pPr>
-      <w:r>
         <w:t>二十三</w:t>
-      </w:r>
-    </w:p>
-    <w:p>
-      <w:pPr>
-        <w:ind w:left="880"/>
-      </w:pPr>
-      <w:r>
+        <w:br/>
         <w:t>電気通信事業法（昭和五十九年法律第八十六号）第百二十条第一項に規定する認定電気通信事業者が同項に規定する認定電気通信事業の用に供する施設</w:t>
       </w:r>
     </w:p>
@@ -3755,103 +3383,67 @@
     </w:p>
     <w:p>
       <w:pPr>
-        <w:pStyle w:val="Heading6"/>
+        <w:pStyle w:val="ListBullet"/>
         <w:ind w:left="880"/>
       </w:pPr>
       <w:r>
         <w:t>一</w:t>
-      </w:r>
-    </w:p>
-    <w:p>
-      <w:pPr>
+        <w:br/>
+        <w:t>生活保護法（昭和二十五年法律第百四十四号）第三十八条に規定する救護施設、更生施設、医療保護施設、授産施設及び宿所提供施設</w:t>
+      </w:r>
+    </w:p>
+    <w:p>
+      <w:pPr>
+        <w:pStyle w:val="ListBullet"/>
         <w:ind w:left="880"/>
       </w:pPr>
       <w:r>
-        <w:t>生活保護法（昭和二十五年法律第百四十四号）第三十八条に規定する救護施設、更生施設、医療保護施設、授産施設及び宿所提供施設</w:t>
-      </w:r>
-    </w:p>
-    <w:p>
-      <w:pPr>
-        <w:pStyle w:val="Heading6"/>
+        <w:t>一の二</w:t>
+        <w:br/>
+        <w:t>老人福祉法（昭和三十八年法律第百三十三号）第五条の三に規定する養護老人ホーム、特別養護老人ホーム及び軽費老人ホーム</w:t>
+      </w:r>
+    </w:p>
+    <w:p>
+      <w:pPr>
+        <w:pStyle w:val="ListBullet"/>
         <w:ind w:left="880"/>
       </w:pPr>
       <w:r>
-        <w:t>一の二</w:t>
-      </w:r>
-    </w:p>
-    <w:p>
-      <w:pPr>
+        <w:t>二</w:t>
+        <w:br/>
+        <w:t>児童福祉法（昭和二十二年法律第百六十四号）にいう児童福祉施設</w:t>
+      </w:r>
+    </w:p>
+    <w:p>
+      <w:pPr>
+        <w:pStyle w:val="ListBullet"/>
         <w:ind w:left="880"/>
       </w:pPr>
       <w:r>
-        <w:t>老人福祉法（昭和三十八年法律第百三十三号）第五条の三に規定する養護老人ホーム、特別養護老人ホーム及び軽費老人ホーム</w:t>
-      </w:r>
-    </w:p>
-    <w:p>
-      <w:pPr>
-        <w:pStyle w:val="Heading6"/>
+        <w:t>三</w:t>
+        <w:br/>
+        <w:t>身体障害者福祉法（昭和二十四年法律第二百八十三号）にいう身体障害者社会参加支援施設で国、地方公共団体、社会福祉法人又は一般社団法人若しくは一般財団法人が設置するもの</w:t>
+      </w:r>
+    </w:p>
+    <w:p>
+      <w:pPr>
+        <w:pStyle w:val="ListBullet"/>
         <w:ind w:left="880"/>
       </w:pPr>
       <w:r>
-        <w:t>二</w:t>
-      </w:r>
-    </w:p>
-    <w:p>
-      <w:pPr>
+        <w:t>四</w:t>
+        <w:br/>
+        <w:t>前各号に掲げる施設のほか、社会福祉法（昭和二十六年法律第四十五号）にいう社会福祉事業の施設で国、地方公共団体又は社会福祉法人が設置するもの</w:t>
+      </w:r>
+    </w:p>
+    <w:p>
+      <w:pPr>
+        <w:pStyle w:val="ListBullet"/>
         <w:ind w:left="880"/>
       </w:pPr>
       <w:r>
-        <w:t>児童福祉法（昭和二十二年法律第百六十四号）にいう児童福祉施設</w:t>
-      </w:r>
-    </w:p>
-    <w:p>
-      <w:pPr>
-        <w:pStyle w:val="Heading6"/>
-        <w:ind w:left="880"/>
-      </w:pPr>
-      <w:r>
-        <w:t>三</w:t>
-      </w:r>
-    </w:p>
-    <w:p>
-      <w:pPr>
-        <w:ind w:left="880"/>
-      </w:pPr>
-      <w:r>
-        <w:t>身体障害者福祉法（昭和二十四年法律第二百八十三号）にいう身体障害者社会参加支援施設で国、地方公共団体、社会福祉法人又は一般社団法人若しくは一般財団法人が設置するもの</w:t>
-      </w:r>
-    </w:p>
-    <w:p>
-      <w:pPr>
-        <w:pStyle w:val="Heading6"/>
-        <w:ind w:left="880"/>
-      </w:pPr>
-      <w:r>
-        <w:t>四</w:t>
-      </w:r>
-    </w:p>
-    <w:p>
-      <w:pPr>
-        <w:ind w:left="880"/>
-      </w:pPr>
-      <w:r>
-        <w:t>前各号に掲げる施設のほか、社会福祉法（昭和二十六年法律第四十五号）にいう社会福祉事業の施設で国、地方公共団体又は社会福祉法人が設置するもの</w:t>
-      </w:r>
-    </w:p>
-    <w:p>
-      <w:pPr>
-        <w:pStyle w:val="Heading6"/>
-        <w:ind w:left="880"/>
-      </w:pPr>
-      <w:r>
         <w:t>五</w:t>
-      </w:r>
-    </w:p>
-    <w:p>
-      <w:pPr>
-        <w:ind w:left="880"/>
-      </w:pPr>
-      <w:r>
+        <w:br/>
         <w:t>国、地方公共団体、更生保護事業法（平成七年法律第八十六号）第四十五条の認可を受けて継続保護事業を営む者又は同法第四十七条の二の届出をして一時保護事業若しくは連絡助成事業を営む者が、同法の規定により行う更生保護事業の用に供する施設</w:t>
       </w:r>
     </w:p>
@@ -3908,82 +3500,58 @@
     </w:p>
     <w:p>
       <w:pPr>
-        <w:pStyle w:val="Heading6"/>
+        <w:pStyle w:val="ListBullet"/>
         <w:ind w:left="880"/>
       </w:pPr>
       <w:r>
         <w:t>一</w:t>
-      </w:r>
-    </w:p>
-    <w:p>
-      <w:pPr>
+        <w:br/>
+        <w:t>建築物その他の工作物で、構造上移転若しくは除却の著しく困難なもの又は学術上若しくは芸術上移転若しくは除却の適当でないものの存する宅地</w:t>
+      </w:r>
+    </w:p>
+    <w:p>
+      <w:pPr>
+        <w:pStyle w:val="ListBullet"/>
         <w:ind w:left="880"/>
       </w:pPr>
       <w:r>
-        <w:t>建築物その他の工作物で、構造上移転若しくは除却の著しく困難なもの又は学術上若しくは芸術上移転若しくは除却の適当でないものの存する宅地</w:t>
-      </w:r>
-    </w:p>
-    <w:p>
-      <w:pPr>
-        <w:pStyle w:val="Heading6"/>
+        <w:t>二</w:t>
+        <w:br/>
+        <w:t>学術上又は宗教上特別の価値ある宅地</w:t>
+      </w:r>
+    </w:p>
+    <w:p>
+      <w:pPr>
+        <w:pStyle w:val="Heading4"/>
+      </w:pPr>
+      <w:r>
+        <w:t>第五十九条（縦覧手続を省略することができる換地計画の変更）</w:t>
+      </w:r>
+    </w:p>
+    <w:p>
+      <w:r>
+        <w:t>法第九十七条第三項に規定する形式的な変更は、次の各号に掲げるものとする。</w:t>
+      </w:r>
+    </w:p>
+    <w:p>
+      <w:pPr>
+        <w:pStyle w:val="ListBullet"/>
         <w:ind w:left="880"/>
       </w:pPr>
       <w:r>
+        <w:t>一</w:t>
+        <w:br/>
+        <w:t>換地設計、各筆換地明細及び各筆各権利別清算金明細の変更で、従前の宅地の分合筆又は従前の宅地について存する権利の変更に伴うもの</w:t>
+      </w:r>
+    </w:p>
+    <w:p>
+      <w:pPr>
+        <w:pStyle w:val="ListBullet"/>
+        <w:ind w:left="880"/>
+      </w:pPr>
+      <w:r>
         <w:t>二</w:t>
-      </w:r>
-    </w:p>
-    <w:p>
-      <w:pPr>
-        <w:ind w:left="880"/>
-      </w:pPr>
-      <w:r>
-        <w:t>学術上又は宗教上特別の価値ある宅地</w:t>
-      </w:r>
-    </w:p>
-    <w:p>
-      <w:pPr>
-        <w:pStyle w:val="Heading4"/>
-      </w:pPr>
-      <w:r>
-        <w:t>第五十九条（縦覧手続を省略することができる換地計画の変更）</w:t>
-      </w:r>
-    </w:p>
-    <w:p>
-      <w:r>
-        <w:t>法第九十七条第三項に規定する形式的な変更は、次の各号に掲げるものとする。</w:t>
-      </w:r>
-    </w:p>
-    <w:p>
-      <w:pPr>
-        <w:pStyle w:val="Heading6"/>
-        <w:ind w:left="880"/>
-      </w:pPr>
-      <w:r>
-        <w:t>一</w:t>
-      </w:r>
-    </w:p>
-    <w:p>
-      <w:pPr>
-        <w:ind w:left="880"/>
-      </w:pPr>
-      <w:r>
-        <w:t>換地設計、各筆換地明細及び各筆各権利別清算金明細の変更で、従前の宅地の分合筆又は従前の宅地について存する権利の変更に伴うもの</w:t>
-      </w:r>
-    </w:p>
-    <w:p>
-      <w:pPr>
-        <w:pStyle w:val="Heading6"/>
-        <w:ind w:left="880"/>
-      </w:pPr>
-      <w:r>
-        <w:t>二</w:t>
-      </w:r>
-    </w:p>
-    <w:p>
-      <w:pPr>
-        <w:ind w:left="880"/>
-      </w:pPr>
-      <w:r>
+        <w:br/>
         <w:t>換地設計、各筆換地明細及び各筆各権利別清算金明細の変更で、地域の名称の変更又は地番の変更に伴うもの</w:t>
       </w:r>
     </w:p>
@@ -4053,6 +3621,8 @@
       </w:pPr>
       <w:r>
         <w:t>法第百十条第二項の規定により清算金を分割徴収し、又は分割交付する場合において当該清算金の徴収又は交付を完了すべき期限は、第一回の徴収し、又は交付すべき期日の翌日から起算して、五年以内とする。</w:t>
+        <w:br/>
+        <w:t>ただし、当該清算金を納付すべき者の資力が乏しいため当該清算金を五年以内に納付することが困難であると認められるときは、当該清算金の徴収を完了すべき期限は、十年以内とすることができる。</w:t>
       </w:r>
     </w:p>
     <w:p>
@@ -4142,134 +3712,100 @@
     </w:p>
     <w:p>
       <w:pPr>
-        <w:pStyle w:val="Heading6"/>
+        <w:pStyle w:val="ListBullet"/>
         <w:ind w:left="880"/>
       </w:pPr>
       <w:r>
         <w:t>一</w:t>
-      </w:r>
-    </w:p>
-    <w:p>
-      <w:pPr>
+        <w:br/>
+        <w:t>学校教育法による大学（短期大学を除き、旧大学令（大正七年勅令第三百八十八号）による大学を含む。）を卒業した後土地区画整理事業に関し三年（在学中に国土交通省令で定める学科を修めた者にあつては、一年）以上の実務経験を有する者</w:t>
+      </w:r>
+    </w:p>
+    <w:p>
+      <w:pPr>
+        <w:pStyle w:val="ListBullet"/>
         <w:ind w:left="880"/>
       </w:pPr>
       <w:r>
-        <w:t>学校教育法による大学（短期大学を除き、旧大学令（大正七年勅令第三百八十八号）による大学を含む。）を卒業した後土地区画整理事業に関し三年（在学中に国土交通省令で定める学科を修めた者にあつては、一年）以上の実務経験を有する者</w:t>
-      </w:r>
-    </w:p>
-    <w:p>
-      <w:pPr>
-        <w:pStyle w:val="Heading6"/>
+        <w:t>二</w:t>
+        <w:br/>
+        <w:t>学校教育法による短期大学（同法による専門職大学の前期課程を含む。）又は高等専門学校（旧専門学校令（明治三十六年勅令第六十一号）による専門学校を含む。）を卒業した後（同法による専門職大学の前期課程にあつては、修了した後）土地区画整理事業に関し四年（在学中に国土交通省令で定める学科を修めた者にあつては、二年）以上の実務経験を有する者</w:t>
+      </w:r>
+    </w:p>
+    <w:p>
+      <w:pPr>
+        <w:pStyle w:val="ListBullet"/>
         <w:ind w:left="880"/>
       </w:pPr>
       <w:r>
+        <w:t>三</w:t>
+        <w:br/>
+        <w:t>学校教育法による高等学校（旧中等学校令（昭和十八年勅令第三十六号）による中等学校を含む。）又は中等教育学校を卒業した後土地区画整理事業に関し五年（在学中に国土交通省令で定める学科を修めた者にあつては、三年）以上の実務経験を有する者</w:t>
+      </w:r>
+    </w:p>
+    <w:p>
+      <w:pPr>
+        <w:pStyle w:val="ListBullet"/>
+        <w:ind w:left="880"/>
+      </w:pPr>
+      <w:r>
+        <w:t>四</w:t>
+        <w:br/>
+        <w:t>国土交通大臣が前三号に掲げる者と同等以上の知識及び経験を有するものと認定した者</w:t>
+      </w:r>
+    </w:p>
+    <w:p>
+      <w:pPr>
+        <w:pStyle w:val="ListBullet"/>
+        <w:ind w:left="880"/>
+      </w:pPr>
+      <w:r>
+        <w:t>五</w:t>
+        <w:br/>
+        <w:t>土地区画整理事業に関し八年以上の実務経験を有する者</w:t>
+      </w:r>
+    </w:p>
+    <w:p>
+      <w:pPr>
+        <w:pStyle w:val="Heading4"/>
+      </w:pPr>
+      <w:r>
+        <w:t>第六十二条の三（試験の免除）</w:t>
+      </w:r>
+    </w:p>
+    <w:p>
+      <w:r>
+        <w:t>次の各号に掲げる者については、申請により、それぞれ当該各号に掲げる試験を免除する。</w:t>
+      </w:r>
+    </w:p>
+    <w:p>
+      <w:pPr>
+        <w:pStyle w:val="ListBullet"/>
+        <w:ind w:left="880"/>
+      </w:pPr>
+      <w:r>
+        <w:t>一</w:t>
+        <w:br/>
+        <w:t>学科試験に合格した者</w:t>
+        <w:br/>
+        <w:br/>
+        <w:br/>
+        <w:t>次回の土地区画整理士技術検定の学科試験の全部</w:t>
+      </w:r>
+    </w:p>
+    <w:p>
+      <w:pPr>
+        <w:pStyle w:val="ListBullet"/>
+        <w:ind w:left="880"/>
+      </w:pPr>
+      <w:r>
         <w:t>二</w:t>
-      </w:r>
-    </w:p>
-    <w:p>
-      <w:pPr>
-        <w:ind w:left="880"/>
-      </w:pPr>
-      <w:r>
-        <w:t>学校教育法による短期大学（同法による専門職大学の前期課程を含む。）又は高等専門学校（旧専門学校令（明治三十六年勅令第六十一号）による専門学校を含む。）を卒業した後（同法による専門職大学の前期課程にあつては、修了した後）土地区画整理事業に関し四年（在学中に国土交通省令で定める学科を修めた者にあつては、二年）以上の実務経験を有する者</w:t>
-      </w:r>
-    </w:p>
-    <w:p>
-      <w:pPr>
-        <w:pStyle w:val="Heading6"/>
-        <w:ind w:left="880"/>
-      </w:pPr>
-      <w:r>
-        <w:t>三</w:t>
-      </w:r>
-    </w:p>
-    <w:p>
-      <w:pPr>
-        <w:ind w:left="880"/>
-      </w:pPr>
-      <w:r>
-        <w:t>学校教育法による高等学校（旧中等学校令（昭和十八年勅令第三十六号）による中等学校を含む。）又は中等教育学校を卒業した後土地区画整理事業に関し五年（在学中に国土交通省令で定める学科を修めた者にあつては、三年）以上の実務経験を有する者</w:t>
-      </w:r>
-    </w:p>
-    <w:p>
-      <w:pPr>
-        <w:pStyle w:val="Heading6"/>
-        <w:ind w:left="880"/>
-      </w:pPr>
-      <w:r>
-        <w:t>四</w:t>
-      </w:r>
-    </w:p>
-    <w:p>
-      <w:pPr>
-        <w:ind w:left="880"/>
-      </w:pPr>
-      <w:r>
-        <w:t>国土交通大臣が前三号に掲げる者と同等以上の知識及び経験を有するものと認定した者</w:t>
-      </w:r>
-    </w:p>
-    <w:p>
-      <w:pPr>
-        <w:pStyle w:val="Heading6"/>
-        <w:ind w:left="880"/>
-      </w:pPr>
-      <w:r>
-        <w:t>五</w:t>
-      </w:r>
-    </w:p>
-    <w:p>
-      <w:pPr>
-        <w:ind w:left="880"/>
-      </w:pPr>
-      <w:r>
-        <w:t>土地区画整理事業に関し八年以上の実務経験を有する者</w:t>
-      </w:r>
-    </w:p>
-    <w:p>
-      <w:pPr>
-        <w:pStyle w:val="Heading4"/>
-      </w:pPr>
-      <w:r>
-        <w:t>第六十二条の三（試験の免除）</w:t>
-      </w:r>
-    </w:p>
-    <w:p>
-      <w:r>
-        <w:t>次の各号に掲げる者については、申請により、それぞれ当該各号に掲げる試験を免除する。</w:t>
-      </w:r>
-    </w:p>
-    <w:p>
-      <w:pPr>
-        <w:pStyle w:val="Heading6"/>
-        <w:ind w:left="880"/>
-      </w:pPr>
-      <w:r>
-        <w:t>一</w:t>
-      </w:r>
-    </w:p>
-    <w:p>
-      <w:pPr>
-        <w:ind w:left="880"/>
-      </w:pPr>
-      <w:r>
-        <w:t>学科試験に合格した者</w:t>
-      </w:r>
-    </w:p>
-    <w:p>
-      <w:pPr>
-        <w:pStyle w:val="Heading6"/>
-        <w:ind w:left="880"/>
-      </w:pPr>
-      <w:r>
-        <w:t>二</w:t>
-      </w:r>
-    </w:p>
-    <w:p>
-      <w:pPr>
-        <w:ind w:left="880"/>
-      </w:pPr>
-      <w:r>
+        <w:br/>
         <w:t>前条各号のいずれかに該当する者のうち他の法令の規定による免許で国土交通大臣の定めるものを受けた者又は国土交通大臣の定める検定若しくは試験に合格した者</w:t>
+        <w:br/>
+        <w:br/>
+        <w:br/>
+        <w:t>国土交通大臣の定める学科試験の全部又は一部</w:t>
       </w:r>
     </w:p>
     <w:p>
@@ -4432,154 +3968,100 @@
     </w:p>
     <w:p>
       <w:pPr>
-        <w:pStyle w:val="Heading6"/>
+        <w:pStyle w:val="ListBullet"/>
         <w:ind w:left="880"/>
       </w:pPr>
       <w:r>
         <w:t>一</w:t>
-      </w:r>
-    </w:p>
-    <w:p>
-      <w:pPr>
+        <w:br/>
+        <w:t>公共施設（第六十七条に規定する運河及び公共物揚場については、国土交通大臣が特に重要と認めて指定したものに限る。）の新設及び変更の工事に要する費用</w:t>
+      </w:r>
+    </w:p>
+    <w:p>
+      <w:pPr>
+        <w:pStyle w:val="ListBullet"/>
         <w:ind w:left="880"/>
       </w:pPr>
       <w:r>
-        <w:t>公共施設（第六十七条に規定する運河及び公共物揚場については、国土交通大臣が特に重要と認めて指定したものに限る。）の新設及び変更の工事に要する費用</w:t>
-      </w:r>
-    </w:p>
-    <w:p>
-      <w:pPr>
-        <w:pStyle w:val="Heading6"/>
+        <w:t>二</w:t>
+        <w:br/>
+        <w:t>法第七十七条第一項の規定による建築物等の移転及び除却の工事に要する費用</w:t>
+      </w:r>
+    </w:p>
+    <w:p>
+      <w:pPr>
+        <w:pStyle w:val="ListBullet"/>
         <w:ind w:left="880"/>
       </w:pPr>
       <w:r>
-        <w:t>二</w:t>
-      </w:r>
-    </w:p>
-    <w:p>
-      <w:pPr>
+        <w:t>三</w:t>
+        <w:br/>
+        <w:t>整地工事に要する費用</w:t>
+      </w:r>
+    </w:p>
+    <w:p>
+      <w:pPr>
+        <w:pStyle w:val="ListBullet"/>
         <w:ind w:left="880"/>
       </w:pPr>
       <w:r>
-        <w:t>法第七十七条第一項の規定による建築物等の移転及び除却の工事に要する費用</w:t>
-      </w:r>
-    </w:p>
-    <w:p>
-      <w:pPr>
-        <w:pStyle w:val="Heading6"/>
+        <w:t>四</w:t>
+        <w:br/>
+        <w:t>法第九十三条第一項、第二項、第四項及び第五項に規定する建築物の建築工事に要する費用</w:t>
+      </w:r>
+    </w:p>
+    <w:p>
+      <w:pPr>
+        <w:pStyle w:val="ListBullet"/>
         <w:ind w:left="880"/>
       </w:pPr>
       <w:r>
-        <w:t>三</w:t>
-      </w:r>
-    </w:p>
-    <w:p>
-      <w:pPr>
+        <w:t>五</w:t>
+        <w:br/>
+        <w:t>前各号に掲げる工事に要する機械器具費</w:t>
+      </w:r>
+    </w:p>
+    <w:p>
+      <w:pPr>
+        <w:pStyle w:val="ListBullet"/>
         <w:ind w:left="880"/>
       </w:pPr>
       <w:r>
-        <w:t>整地工事に要する費用</w:t>
-      </w:r>
-    </w:p>
-    <w:p>
-      <w:pPr>
-        <w:pStyle w:val="Heading6"/>
+        <w:t>六</w:t>
+        <w:br/>
+        <w:t>第一号から第四号までに掲げる工事、事業計画の設定、換地計画の作成及び仮換地の指定に必要な測量に要する費用</w:t>
+      </w:r>
+    </w:p>
+    <w:p>
+      <w:pPr>
+        <w:pStyle w:val="ListBullet"/>
         <w:ind w:left="880"/>
       </w:pPr>
       <w:r>
-        <w:t>四</w:t>
-      </w:r>
-    </w:p>
-    <w:p>
-      <w:pPr>
+        <w:t>七</w:t>
+        <w:br/>
+        <w:t>法第七十三条の規定による土地の立入等に伴う損失の補償、法第七十八条の規定による建築物等の移転等に伴う損失の補償及び法第百一条の規定による仮換地の指定等に伴う損失の補償に要する費用</w:t>
+      </w:r>
+    </w:p>
+    <w:p>
+      <w:pPr>
+        <w:pStyle w:val="ListBullet"/>
         <w:ind w:left="880"/>
       </w:pPr>
       <w:r>
-        <w:t>法第九十三条第一項、第二項、第四項及び第五項に規定する建築物の建築工事に要する費用</w:t>
-      </w:r>
-    </w:p>
-    <w:p>
-      <w:pPr>
-        <w:pStyle w:val="Heading6"/>
+        <w:t>八</w:t>
+        <w:br/>
+        <w:t>国土交通大臣が必要と認める法第百九条第一項に規定する減価補償金に充てる費用</w:t>
+      </w:r>
+    </w:p>
+    <w:p>
+      <w:pPr>
+        <w:pStyle w:val="ListBullet"/>
         <w:ind w:left="880"/>
       </w:pPr>
       <w:r>
-        <w:t>五</w:t>
-      </w:r>
-    </w:p>
-    <w:p>
-      <w:pPr>
-        <w:ind w:left="880"/>
-      </w:pPr>
-      <w:r>
-        <w:t>前各号に掲げる工事に要する機械器具費</w:t>
-      </w:r>
-    </w:p>
-    <w:p>
-      <w:pPr>
-        <w:pStyle w:val="Heading6"/>
-        <w:ind w:left="880"/>
-      </w:pPr>
-      <w:r>
-        <w:t>六</w:t>
-      </w:r>
-    </w:p>
-    <w:p>
-      <w:pPr>
-        <w:ind w:left="880"/>
-      </w:pPr>
-      <w:r>
-        <w:t>第一号から第四号までに掲げる工事、事業計画の設定、換地計画の作成及び仮換地の指定に必要な測量に要する費用</w:t>
-      </w:r>
-    </w:p>
-    <w:p>
-      <w:pPr>
-        <w:pStyle w:val="Heading6"/>
-        <w:ind w:left="880"/>
-      </w:pPr>
-      <w:r>
-        <w:t>七</w:t>
-      </w:r>
-    </w:p>
-    <w:p>
-      <w:pPr>
-        <w:ind w:left="880"/>
-      </w:pPr>
-      <w:r>
-        <w:t>法第七十三条の規定による土地の立入等に伴う損失の補償、法第七十八条の規定による建築物等の移転等に伴う損失の補償及び法第百一条の規定による仮換地の指定等に伴う損失の補償に要する費用</w:t>
-      </w:r>
-    </w:p>
-    <w:p>
-      <w:pPr>
-        <w:pStyle w:val="Heading6"/>
-        <w:ind w:left="880"/>
-      </w:pPr>
-      <w:r>
-        <w:t>八</w:t>
-      </w:r>
-    </w:p>
-    <w:p>
-      <w:pPr>
-        <w:ind w:left="880"/>
-      </w:pPr>
-      <w:r>
-        <w:t>国土交通大臣が必要と認める法第百九条第一項に規定する減価補償金に充てる費用</w:t>
-      </w:r>
-    </w:p>
-    <w:p>
-      <w:pPr>
-        <w:pStyle w:val="Heading6"/>
-        <w:ind w:left="880"/>
-      </w:pPr>
-      <w:r>
         <w:t>九</w:t>
-      </w:r>
-    </w:p>
-    <w:p>
-      <w:pPr>
-        <w:ind w:left="880"/>
-      </w:pPr>
-      <w:r>
+        <w:br/>
         <w:t>権利調査、土地等の評価、換地設計書の作成、仮換地の指定、登記、市町村の区域内の町又は字の名称及び地番の整理並びに清算金の徴収及び交付に要する費用</w:t>
       </w:r>
     </w:p>
@@ -4645,6 +4127,8 @@
       </w:pPr>
       <w:r>
         <w:t>前項の負担基本額は、当該土地区画整理事業に要する費用の額とする。</w:t>
+        <w:br/>
+        <w:t>ただし、土地区画整理事業が、法第九十六条第二項の規定により保留地を定めるもの又は都市計画法第七十五条第一項の規定により当該事業によつて著しく利益を受ける者にその事業に要する費用の一部を負担させるものである場合においては保留地の価額又は当該事業によつて著しく利益を受ける者に負担させる費用の額を、法第百二十条第一項の規定により公共施設管理者にその事業に要する費用の全部又は一部を負担させるものである場合においては公共施設管理者に負担させる費用の額を、法第百二十一条の規定により補助金の交付を受けて都道府県が施行するものである場合においては補助金の額をそれぞれ当該土地区画整理事業に要する費用の額から控除するものとする。</w:t>
       </w:r>
     </w:p>
     <w:p>
@@ -4662,261 +4146,183 @@
     </w:p>
     <w:p>
       <w:pPr>
-        <w:pStyle w:val="Heading6"/>
+        <w:pStyle w:val="ListBullet"/>
         <w:ind w:left="880"/>
       </w:pPr>
       <w:r>
         <w:t>一</w:t>
-      </w:r>
-    </w:p>
-    <w:p>
-      <w:pPr>
+        <w:br/>
+        <w:t>都市計画において定められた幹線街路、運河、水路、公園、緑地又は広場</w:t>
+      </w:r>
+    </w:p>
+    <w:p>
+      <w:pPr>
+        <w:pStyle w:val="ListBullet"/>
         <w:ind w:left="880"/>
       </w:pPr>
       <w:r>
-        <w:t>都市計画において定められた幹線街路、運河、水路、公園、緑地又は広場</w:t>
-      </w:r>
-    </w:p>
-    <w:p>
-      <w:pPr>
-        <w:pStyle w:val="Heading6"/>
+        <w:t>二</w:t>
+        <w:br/>
+        <w:t>道路法（昭和二十七年法律第百八十号）にいう道路</w:t>
+      </w:r>
+    </w:p>
+    <w:p>
+      <w:pPr>
+        <w:pStyle w:val="ListBullet"/>
         <w:ind w:left="880"/>
       </w:pPr>
       <w:r>
+        <w:t>三</w:t>
+        <w:br/>
+        <w:t>河川法（昭和三十九年法律第百六十七号）にいう河川</w:t>
+      </w:r>
+    </w:p>
+    <w:p>
+      <w:pPr>
+        <w:pStyle w:val="ListBullet"/>
+        <w:ind w:left="880"/>
+      </w:pPr>
+      <w:r>
+        <w:t>四</w:t>
+        <w:br/>
+        <w:t>港湾法にいう港湾施設又は漁港漁場整備法にいう漁港施設である公共施設</w:t>
+      </w:r>
+    </w:p>
+    <w:p>
+      <w:pPr>
+        <w:pStyle w:val="ListBullet"/>
+        <w:ind w:left="880"/>
+      </w:pPr>
+      <w:r>
+        <w:t>五</w:t>
+        <w:br/>
+        <w:t>運河法（大正二年法律第十六号）にいう運河（これに附属する公共施設を含む。）</w:t>
+      </w:r>
+    </w:p>
+    <w:p>
+      <w:pPr>
+        <w:pStyle w:val="ListBullet"/>
+        <w:ind w:left="880"/>
+      </w:pPr>
+      <w:r>
+        <w:t>六</w:t>
+        <w:br/>
+        <w:t>海岸法（昭和三十一年法律第百一号）にいう海岸保全施設である公共施設</w:t>
+      </w:r>
+    </w:p>
+    <w:p>
+      <w:pPr>
+        <w:pStyle w:val="Heading4"/>
+      </w:pPr>
+      <w:r>
+        <w:t>第六十四条の三（公共施設管理者の負担金）</w:t>
+      </w:r>
+    </w:p>
+    <w:p>
+      <w:r>
+        <w:t>土地区画整理事業が法第九十六条第二項の規定により保留地を定めるもの又は都市計画法第七十五条第一項の規定により当該事業によつて著しく利益を受ける者にその事業に要する費用の一部を負担させるものである場合においては、法第百二十条第一項の規定により公共施設管理者に負担させる費用の額は、当該土地区画整理事業に要する費用の額から保留地の価額又は当該事業によつて著しく利益を受ける者に負担させる費用の額を控除した額をこえてはならない。</w:t>
+      </w:r>
+    </w:p>
+    <w:p>
+      <w:pPr>
+        <w:pStyle w:val="Heading4"/>
+      </w:pPr>
+      <w:r>
+        <w:t>第六十五条</w:t>
+      </w:r>
+    </w:p>
+    <w:p>
+      <w:r>
+        <w:t>削除</w:t>
+      </w:r>
+    </w:p>
+    <w:p>
+      <w:pPr>
+        <w:pStyle w:val="Heading4"/>
+      </w:pPr>
+      <w:r>
+        <w:t>第六十六条（国庫補助金）</w:t>
+      </w:r>
+    </w:p>
+    <w:p>
+      <w:r>
+        <w:t>法第百二十一条の規定により国が交付する補助金の額は、次の各号のいずれかに該当する土地区画整理事業で国土交通大臣が指定するものについては、第六十三条第一項各号に掲げる費用の額に二分の一以内において国土交通大臣が定める割合を乗じて得た額とする。</w:t>
+      </w:r>
+    </w:p>
+    <w:p>
+      <w:pPr>
+        <w:pStyle w:val="ListBullet"/>
+        <w:ind w:left="880"/>
+      </w:pPr>
+      <w:r>
+        <w:t>一</w:t>
+        <w:br/>
+        <w:t>都市計画において定められた幹線道路又は駅前広場の新設又は変更を目的とするもの</w:t>
+      </w:r>
+    </w:p>
+    <w:p>
+      <w:pPr>
+        <w:pStyle w:val="ListBullet"/>
+        <w:ind w:left="880"/>
+      </w:pPr>
+      <w:r>
         <w:t>二</w:t>
-      </w:r>
-    </w:p>
-    <w:p>
-      <w:pPr>
+        <w:br/>
+        <w:t>前号に掲げるものを除くほか、都市計画において定められた施設で国土交通大臣が特に重要と認めて指定したものの新設又は変更を目的とするもの</w:t>
+      </w:r>
+    </w:p>
+    <w:p>
+      <w:pPr>
+        <w:pStyle w:val="ListBullet"/>
         <w:ind w:left="880"/>
       </w:pPr>
       <w:r>
-        <w:t>道路法（昭和二十七年法律第百八十号）にいう道路</w:t>
-      </w:r>
-    </w:p>
-    <w:p>
-      <w:pPr>
-        <w:pStyle w:val="Heading6"/>
+        <w:t>三</w:t>
+        <w:br/>
+        <w:t>河川法にいう河川の改修を目的とするもの</w:t>
+      </w:r>
+    </w:p>
+    <w:p>
+      <w:pPr>
+        <w:pStyle w:val="ListBullet"/>
         <w:ind w:left="880"/>
       </w:pPr>
       <w:r>
-        <w:t>三</w:t>
-      </w:r>
-    </w:p>
-    <w:p>
-      <w:pPr>
+        <w:t>四</w:t>
+        <w:br/>
+        <w:t>港湾法にいう国際戦略港湾、国際拠点港湾又は重要港湾の後背地区の整備を目的とするもの</w:t>
+      </w:r>
+    </w:p>
+    <w:p>
+      <w:pPr>
+        <w:pStyle w:val="ListBullet"/>
         <w:ind w:left="880"/>
       </w:pPr>
       <w:r>
-        <w:t>河川法（昭和三十九年法律第百六十七号）にいう河川</w:t>
-      </w:r>
-    </w:p>
-    <w:p>
-      <w:pPr>
-        <w:pStyle w:val="Heading6"/>
+        <w:t>五</w:t>
+        <w:br/>
+        <w:t>重要な官庁地帯の整備を目的とするもの</w:t>
+      </w:r>
+    </w:p>
+    <w:p>
+      <w:pPr>
+        <w:pStyle w:val="ListBullet"/>
         <w:ind w:left="880"/>
       </w:pPr>
       <w:r>
-        <w:t>四</w:t>
-      </w:r>
-    </w:p>
-    <w:p>
-      <w:pPr>
+        <w:t>六</w:t>
+        <w:br/>
+        <w:t>国の補助、出資又は融資を受けて建設する一団地の住宅の敷地の造成を目的とするもの</w:t>
+      </w:r>
+    </w:p>
+    <w:p>
+      <w:pPr>
+        <w:pStyle w:val="ListBullet"/>
         <w:ind w:left="880"/>
       </w:pPr>
       <w:r>
-        <w:t>港湾法にいう港湾施設又は漁港漁場整備法にいう漁港施設である公共施設</w:t>
-      </w:r>
-    </w:p>
-    <w:p>
-      <w:pPr>
-        <w:pStyle w:val="Heading6"/>
-        <w:ind w:left="880"/>
-      </w:pPr>
-      <w:r>
-        <w:t>五</w:t>
-      </w:r>
-    </w:p>
-    <w:p>
-      <w:pPr>
-        <w:ind w:left="880"/>
-      </w:pPr>
-      <w:r>
-        <w:t>運河法（大正二年法律第十六号）にいう運河（これに附属する公共施設を含む。）</w:t>
-      </w:r>
-    </w:p>
-    <w:p>
-      <w:pPr>
-        <w:pStyle w:val="Heading6"/>
-        <w:ind w:left="880"/>
-      </w:pPr>
-      <w:r>
-        <w:t>六</w:t>
-      </w:r>
-    </w:p>
-    <w:p>
-      <w:pPr>
-        <w:ind w:left="880"/>
-      </w:pPr>
-      <w:r>
-        <w:t>海岸法（昭和三十一年法律第百一号）にいう海岸保全施設である公共施設</w:t>
-      </w:r>
-    </w:p>
-    <w:p>
-      <w:pPr>
-        <w:pStyle w:val="Heading4"/>
-      </w:pPr>
-      <w:r>
-        <w:t>第六十四条の三（公共施設管理者の負担金）</w:t>
-      </w:r>
-    </w:p>
-    <w:p>
-      <w:r>
-        <w:t>土地区画整理事業が法第九十六条第二項の規定により保留地を定めるもの又は都市計画法第七十五条第一項の規定により当該事業によつて著しく利益を受ける者にその事業に要する費用の一部を負担させるものである場合においては、法第百二十条第一項の規定により公共施設管理者に負担させる費用の額は、当該土地区画整理事業に要する費用の額から保留地の価額又は当該事業によつて著しく利益を受ける者に負担させる費用の額を控除した額をこえてはならない。</w:t>
-      </w:r>
-    </w:p>
-    <w:p>
-      <w:pPr>
-        <w:pStyle w:val="Heading4"/>
-      </w:pPr>
-      <w:r>
-        <w:t>第六十五条</w:t>
-      </w:r>
-    </w:p>
-    <w:p>
-      <w:r>
-        <w:t>削除</w:t>
-      </w:r>
-    </w:p>
-    <w:p>
-      <w:pPr>
-        <w:pStyle w:val="Heading4"/>
-      </w:pPr>
-      <w:r>
-        <w:t>第六十六条（国庫補助金）</w:t>
-      </w:r>
-    </w:p>
-    <w:p>
-      <w:r>
-        <w:t>法第百二十一条の規定により国が交付する補助金の額は、次の各号のいずれかに該当する土地区画整理事業で国土交通大臣が指定するものについては、第六十三条第一項各号に掲げる費用の額に二分の一以内において国土交通大臣が定める割合を乗じて得た額とする。</w:t>
-      </w:r>
-    </w:p>
-    <w:p>
-      <w:pPr>
-        <w:pStyle w:val="Heading6"/>
-        <w:ind w:left="880"/>
-      </w:pPr>
-      <w:r>
-        <w:t>一</w:t>
-      </w:r>
-    </w:p>
-    <w:p>
-      <w:pPr>
-        <w:ind w:left="880"/>
-      </w:pPr>
-      <w:r>
-        <w:t>都市計画において定められた幹線道路又は駅前広場の新設又は変更を目的とするもの</w:t>
-      </w:r>
-    </w:p>
-    <w:p>
-      <w:pPr>
-        <w:pStyle w:val="Heading6"/>
-        <w:ind w:left="880"/>
-      </w:pPr>
-      <w:r>
-        <w:t>二</w:t>
-      </w:r>
-    </w:p>
-    <w:p>
-      <w:pPr>
-        <w:ind w:left="880"/>
-      </w:pPr>
-      <w:r>
-        <w:t>前号に掲げるものを除くほか、都市計画において定められた施設で国土交通大臣が特に重要と認めて指定したものの新設又は変更を目的とするもの</w:t>
-      </w:r>
-    </w:p>
-    <w:p>
-      <w:pPr>
-        <w:pStyle w:val="Heading6"/>
-        <w:ind w:left="880"/>
-      </w:pPr>
-      <w:r>
-        <w:t>三</w:t>
-      </w:r>
-    </w:p>
-    <w:p>
-      <w:pPr>
-        <w:ind w:left="880"/>
-      </w:pPr>
-      <w:r>
-        <w:t>河川法にいう河川の改修を目的とするもの</w:t>
-      </w:r>
-    </w:p>
-    <w:p>
-      <w:pPr>
-        <w:pStyle w:val="Heading6"/>
-        <w:ind w:left="880"/>
-      </w:pPr>
-      <w:r>
-        <w:t>四</w:t>
-      </w:r>
-    </w:p>
-    <w:p>
-      <w:pPr>
-        <w:ind w:left="880"/>
-      </w:pPr>
-      <w:r>
-        <w:t>港湾法にいう国際戦略港湾、国際拠点港湾又は重要港湾の後背地区の整備を目的とするもの</w:t>
-      </w:r>
-    </w:p>
-    <w:p>
-      <w:pPr>
-        <w:pStyle w:val="Heading6"/>
-        <w:ind w:left="880"/>
-      </w:pPr>
-      <w:r>
-        <w:t>五</w:t>
-      </w:r>
-    </w:p>
-    <w:p>
-      <w:pPr>
-        <w:ind w:left="880"/>
-      </w:pPr>
-      <w:r>
-        <w:t>重要な官庁地帯の整備を目的とするもの</w:t>
-      </w:r>
-    </w:p>
-    <w:p>
-      <w:pPr>
-        <w:pStyle w:val="Heading6"/>
-        <w:ind w:left="880"/>
-      </w:pPr>
-      <w:r>
-        <w:t>六</w:t>
-      </w:r>
-    </w:p>
-    <w:p>
-      <w:pPr>
-        <w:ind w:left="880"/>
-      </w:pPr>
-      <w:r>
-        <w:t>国の補助、出資又は融資を受けて建設する一団地の住宅の敷地の造成を目的とするもの</w:t>
-      </w:r>
-    </w:p>
-    <w:p>
-      <w:pPr>
-        <w:pStyle w:val="Heading6"/>
-        <w:ind w:left="880"/>
-      </w:pPr>
-      <w:r>
         <w:t>七</w:t>
-      </w:r>
-    </w:p>
-    <w:p>
-      <w:pPr>
-        <w:ind w:left="880"/>
-      </w:pPr>
-      <w:r>
+        <w:br/>
         <w:t>被災地の面積が十ヘクタール以上であり、かつ、その被災戸数が五百戸以上の火災、震災、風水害その他の災害による被災地の復興を目的とするもの</w:t>
       </w:r>
     </w:p>
@@ -4935,6 +4341,8 @@
       </w:pPr>
       <w:r>
         <w:t>第六十三条第二項及び第三項の規定は、前項の規定により国が交付する補助金の額の算出について準用する。</w:t>
+        <w:br/>
+        <w:t>この場合において、第六十三条第二項中「前項」とあるのは「第六十六条第一項」と、「同項各号」とあるのは「第六十三条第一項各号」と、「二分の一」とあるのは「第六十六条第一項の規定により国土交通大臣が定めた割合」と、同条第三項中「前二項」又は「これらの規定」とあるのは「第六十六条第一項及び同条第二項において準用する第六十三条第二項」と読み替えるものとする。</w:t>
       </w:r>
     </w:p>
     <w:p>
@@ -4973,53 +4381,94 @@
     </w:p>
     <w:p>
       <w:pPr>
-        <w:pStyle w:val="Heading6"/>
+        <w:pStyle w:val="ListBullet"/>
         <w:ind w:left="880"/>
       </w:pPr>
       <w:r>
         <w:t>一</w:t>
-      </w:r>
-    </w:p>
-    <w:p>
-      <w:pPr>
+        <w:br/>
+        <w:t>地方公共団体</w:t>
+      </w:r>
+    </w:p>
+    <w:p>
+      <w:pPr>
+        <w:pStyle w:val="ListBullet"/>
         <w:ind w:left="880"/>
       </w:pPr>
       <w:r>
+        <w:t>二</w:t>
+        <w:br/>
+        <w:t>日本勤労者住宅協会</w:t>
+      </w:r>
+    </w:p>
+    <w:p>
+      <w:pPr>
+        <w:pStyle w:val="ListBullet"/>
+        <w:ind w:left="880"/>
+      </w:pPr>
+      <w:r>
+        <w:t>三</w:t>
+        <w:br/>
+        <w:t>土地区画整理事業を施行するため必要な資力、信用及び技術的能力を有する者で次に掲げるもの</w:t>
+      </w:r>
+    </w:p>
+    <w:p>
+      <w:pPr>
+        <w:pStyle w:val="Heading4"/>
+      </w:pPr>
+      <w:r>
+        <w:t>第六十八条（施行地区予定地の公告）</w:t>
+      </w:r>
+    </w:p>
+    <w:p>
+      <w:r>
+        <w:t>市町村長は、法第十九条第一項（法第三十九条第二項において準用する場合を含む。）又は法第五十一条の七第一項（法第五十一条の十第二項において準用する場合を含む。）の規定による施行地区となるべき区域又は新たに施行地区となるべき区域の公告の申請があつた場合においては、当該区域に含まれる地域の名称（市町村の区域内の町又は字の区域の一部が含まれる場合においては、その一部の区域内の土地の地番）を公告し、かつ、当該区域を表示する図面を当該市町村の事務所においてその公告をした日から二週間公衆の縦覧に供しなければならない。</w:t>
+      </w:r>
+    </w:p>
+    <w:p>
+      <w:pPr>
+        <w:pStyle w:val="Heading4"/>
+      </w:pPr>
+      <w:r>
+        <w:t>第六十八条の二（参加組合員）</w:t>
+      </w:r>
+    </w:p>
+    <w:p>
+      <w:r>
+        <w:t>法第二十五条の二の政令で定める者は、次に掲げる者とする。</w:t>
+      </w:r>
+    </w:p>
+    <w:p>
+      <w:pPr>
+        <w:pStyle w:val="ListBullet"/>
+        <w:ind w:left="880"/>
+      </w:pPr>
+      <w:r>
+        <w:t>一</w:t>
+        <w:br/>
         <w:t>地方公共団体</w:t>
       </w:r>
     </w:p>
     <w:p>
       <w:pPr>
-        <w:pStyle w:val="Heading6"/>
+        <w:pStyle w:val="ListBullet"/>
         <w:ind w:left="880"/>
       </w:pPr>
       <w:r>
         <w:t>二</w:t>
-      </w:r>
-    </w:p>
-    <w:p>
-      <w:pPr>
+        <w:br/>
+        <w:t>特別の法律により設立された法人で国又は地方公共団体が出資金額の全額を出資しているもの（法人税法（昭和四十年法律第三十四号）別表第一に掲げる公共法人に限る。）</w:t>
+      </w:r>
+    </w:p>
+    <w:p>
+      <w:pPr>
+        <w:pStyle w:val="ListBullet"/>
         <w:ind w:left="880"/>
       </w:pPr>
       <w:r>
-        <w:t>日本勤労者住宅協会</w:t>
-      </w:r>
-    </w:p>
-    <w:p>
-      <w:pPr>
-        <w:pStyle w:val="Heading6"/>
-        <w:ind w:left="880"/>
-      </w:pPr>
-      <w:r>
         <w:t>三</w:t>
-      </w:r>
-    </w:p>
-    <w:p>
-      <w:pPr>
-        <w:ind w:left="880"/>
-      </w:pPr>
-      <w:r>
-        <w:t>土地区画整理事業を施行するため必要な資力、信用及び技術的能力を有する者で次に掲げるもの</w:t>
+        <w:br/>
+        <w:t>地方公共団体が基本財産たる財産の全部を拠出している一般財団法人で、宅地を造成して賃貸し、又は譲渡する事業を行うもの</w:t>
       </w:r>
     </w:p>
     <w:p>
@@ -5027,89 +4476,14 @@
         <w:pStyle w:val="Heading4"/>
       </w:pPr>
       <w:r>
-        <w:t>第六十八条（施行地区予定地の公告）</w:t>
-      </w:r>
-    </w:p>
-    <w:p>
-      <w:r>
-        <w:t>市町村長は、法第十九条第一項（法第三十九条第二項において準用する場合を含む。）又は法第五十一条の七第一項（法第五十一条の十第二項において準用する場合を含む。）の規定による施行地区となるべき区域又は新たに施行地区となるべき区域の公告の申請があつた場合においては、当該区域に含まれる地域の名称（市町村の区域内の町又は字の区域の一部が含まれる場合においては、その一部の区域内の土地の地番）を公告し、かつ、当該区域を表示する図面を当該市町村の事務所においてその公告をした日から二週間公衆の縦覧に供しなければならない。</w:t>
-      </w:r>
-    </w:p>
-    <w:p>
-      <w:pPr>
-        <w:pStyle w:val="Heading4"/>
-      </w:pPr>
-      <w:r>
-        <w:t>第六十八条の二（参加組合員）</w:t>
-      </w:r>
-    </w:p>
-    <w:p>
-      <w:r>
-        <w:t>法第二十五条の二の政令で定める者は、次に掲げる者とする。</w:t>
-      </w:r>
-    </w:p>
-    <w:p>
-      <w:pPr>
-        <w:pStyle w:val="Heading6"/>
-        <w:ind w:left="880"/>
-      </w:pPr>
-      <w:r>
-        <w:t>一</w:t>
-      </w:r>
-    </w:p>
-    <w:p>
-      <w:pPr>
-        <w:ind w:left="880"/>
-      </w:pPr>
-      <w:r>
-        <w:t>地方公共団体</w:t>
-      </w:r>
-    </w:p>
-    <w:p>
-      <w:pPr>
-        <w:pStyle w:val="Heading6"/>
-        <w:ind w:left="880"/>
-      </w:pPr>
-      <w:r>
-        <w:t>二</w:t>
-      </w:r>
-    </w:p>
-    <w:p>
-      <w:pPr>
-        <w:ind w:left="880"/>
-      </w:pPr>
-      <w:r>
-        <w:t>特別の法律により設立された法人で国又は地方公共団体が出資金額の全額を出資しているもの（法人税法（昭和四十年法律第三十四号）別表第一に掲げる公共法人に限る。）</w:t>
-      </w:r>
-    </w:p>
-    <w:p>
-      <w:pPr>
-        <w:pStyle w:val="Heading6"/>
-        <w:ind w:left="880"/>
-      </w:pPr>
-      <w:r>
-        <w:t>三</w:t>
-      </w:r>
-    </w:p>
-    <w:p>
-      <w:pPr>
-        <w:ind w:left="880"/>
-      </w:pPr>
-      <w:r>
-        <w:t>地方公共団体が基本財産たる財産の全部を拠出している一般財団法人で、宅地を造成して賃貸し、又は譲渡する事業を行うもの</w:t>
-      </w:r>
-    </w:p>
-    <w:p>
-      <w:pPr>
-        <w:pStyle w:val="Heading4"/>
-      </w:pPr>
-      <w:r>
         <w:t>第六十八条の三（参加組合員の負担金及び分担金の納付）</w:t>
       </w:r>
     </w:p>
     <w:p>
       <w:r>
         <w:t>参加組合員が法第四十条の二第一項の規定により納付すべき負担金の納付期限、分割して納付する場合における分割の回数、各納付期限、各納付期限ごとの納付金額その他の負担金の納付に関する事項は、定款で定めるものとする。</w:t>
+        <w:br/>
+        <w:t>この場合において、最終の納付期限は、法第百三条第四項の公告の日から一月を超えてはならない。</w:t>
       </w:r>
     </w:p>
     <w:p>
@@ -5230,86 +4604,56 @@
     </w:p>
     <w:p>
       <w:pPr>
-        <w:pStyle w:val="Heading6"/>
+        <w:pStyle w:val="ListBullet"/>
         <w:ind w:left="880"/>
       </w:pPr>
       <w:r>
         <w:t>一</w:t>
-      </w:r>
-    </w:p>
-    <w:p>
-      <w:pPr>
+        <w:br/>
+        <w:t>土地区画整理事業に関し、当該施行者が受けた行政庁の認可その他の処分を証する書類</w:t>
+      </w:r>
+    </w:p>
+    <w:p>
+      <w:pPr>
+        <w:pStyle w:val="ListBullet"/>
         <w:ind w:left="880"/>
       </w:pPr>
       <w:r>
-        <w:t>土地区画整理事業に関し、当該施行者が受けた行政庁の認可その他の処分を証する書類</w:t>
-      </w:r>
-    </w:p>
-    <w:p>
-      <w:pPr>
-        <w:pStyle w:val="Heading6"/>
+        <w:t>二</w:t>
+        <w:br/>
+        <w:t>組合にあつては、組合員名簿、総会及び総代会の会議の議事録並びに通常総会の承認を得た事業報告書、収支決算書及び財産目録</w:t>
+      </w:r>
+    </w:p>
+    <w:p>
+      <w:pPr>
+        <w:pStyle w:val="ListBullet"/>
         <w:ind w:left="880"/>
       </w:pPr>
       <w:r>
-        <w:t>二</w:t>
-      </w:r>
-    </w:p>
-    <w:p>
-      <w:pPr>
+        <w:t>三</w:t>
+        <w:br/>
+        <w:t>区画整理会社にあつては、株主名簿、株主総会の議事録、事業報告書、貸借対照表及び損益計算書</w:t>
+      </w:r>
+    </w:p>
+    <w:p>
+      <w:pPr>
+        <w:pStyle w:val="ListBullet"/>
         <w:ind w:left="880"/>
       </w:pPr>
       <w:r>
-        <w:t>組合にあつては、組合員名簿、総会及び総代会の会議の議事録並びに通常総会の承認を得た事業報告書、収支決算書及び財産目録</w:t>
-      </w:r>
-    </w:p>
-    <w:p>
-      <w:pPr>
-        <w:pStyle w:val="Heading6"/>
+        <w:t>四</w:t>
+        <w:br/>
+        <w:t>法第三条第一項から第三項までの規定により土地区画整理事業を施行する者以外の施行者にあつては、確定選挙人名簿及び土地区画整理審議会の意見（同意又は不同意の意見を含む。）を記載した書類</w:t>
+      </w:r>
+    </w:p>
+    <w:p>
+      <w:pPr>
+        <w:pStyle w:val="ListBullet"/>
         <w:ind w:left="880"/>
       </w:pPr>
       <w:r>
-        <w:t>三</w:t>
-      </w:r>
-    </w:p>
-    <w:p>
-      <w:pPr>
-        <w:ind w:left="880"/>
-      </w:pPr>
-      <w:r>
-        <w:t>区画整理会社にあつては、株主名簿、株主総会の議事録、事業報告書、貸借対照表及び損益計算書</w:t>
-      </w:r>
-    </w:p>
-    <w:p>
-      <w:pPr>
-        <w:pStyle w:val="Heading6"/>
-        <w:ind w:left="880"/>
-      </w:pPr>
-      <w:r>
-        <w:t>四</w:t>
-      </w:r>
-    </w:p>
-    <w:p>
-      <w:pPr>
-        <w:ind w:left="880"/>
-      </w:pPr>
-      <w:r>
-        <w:t>法第三条第一項から第三項までの規定により土地区画整理事業を施行する者以外の施行者にあつては、確定選挙人名簿及び土地区画整理審議会の意見（同意又は不同意の意見を含む。）を記載した書類</w:t>
-      </w:r>
-    </w:p>
-    <w:p>
-      <w:pPr>
-        <w:pStyle w:val="Heading6"/>
-        <w:ind w:left="880"/>
-      </w:pPr>
-      <w:r>
         <w:t>五</w:t>
-      </w:r>
-    </w:p>
-    <w:p>
-      <w:pPr>
-        <w:ind w:left="880"/>
-      </w:pPr>
-      <w:r>
+        <w:br/>
         <w:t>施行地区内の宅地について権利を有する者（個人施行者にあつては施行者に対抗することのできない権利を有する者を含まないものとし、その他の施行者にあつては所有権以外の登記のない権利で法第八十五条第一項の規定による申告（同条第二項の規定により同条第一項の規定による申告があつたものとみなされる申告を含む。）のないもの又は所有権以外の登記のない権利で同条第三項の規定による移転、変更又は消滅の届出のないものを有する者を含まないものとする。）の氏名（法人にあつては、その名称）及びその権利の内容を記載した簿書</w:t>
       </w:r>
     </w:p>
@@ -5427,219 +4771,165 @@
     </w:p>
     <w:p>
       <w:pPr>
-        <w:pStyle w:val="Heading6"/>
+        <w:pStyle w:val="ListBullet"/>
         <w:ind w:left="880"/>
       </w:pPr>
       <w:r>
         <w:t>一</w:t>
-      </w:r>
-    </w:p>
-    <w:p>
-      <w:pPr>
+        <w:br/>
+        <w:t>第一条の二に規定する事務（個人施行者、組合、区画整理会社、市町村又は市のみが設立した地方住宅供給公社が施行する土地区画整理事業に係るものに限る。）</w:t>
+      </w:r>
+    </w:p>
+    <w:p>
+      <w:pPr>
+        <w:pStyle w:val="ListBullet"/>
         <w:ind w:left="880"/>
       </w:pPr>
       <w:r>
-        <w:t>第一条の二に規定する事務（個人施行者、組合、区画整理会社、市町村又は市のみが設立した地方住宅供給公社が施行する土地区画整理事業に係るものに限る。）</w:t>
-      </w:r>
-    </w:p>
-    <w:p>
-      <w:pPr>
-        <w:pStyle w:val="Heading6"/>
+        <w:t>二</w:t>
+        <w:br/>
+        <w:t>第三条に規定する事務（法第二十条第一項（法第三十九条第二項において準用する場合を含む。）又は第五十一条の八第一項（法第五十一条の十第二項において準用する場合を含む。）の規定に係るものに限る。）</w:t>
+      </w:r>
+    </w:p>
+    <w:p>
+      <w:pPr>
+        <w:pStyle w:val="ListBullet"/>
         <w:ind w:left="880"/>
       </w:pPr>
       <w:r>
+        <w:t>三</w:t>
+        <w:br/>
+        <w:t>第六条第三項及び第六十八条に規定する事務</w:t>
+      </w:r>
+    </w:p>
+    <w:p>
+      <w:r>
+        <w:br w:type="page"/>
+      </w:r>
+    </w:p>
+    <w:p>
+      <w:pPr>
+        <w:pStyle w:val="Heading1"/>
+      </w:pPr>
+      <w:r>
+        <w:t>附　則</w:t>
+      </w:r>
+    </w:p>
+    <w:p>
+      <w:pPr>
+        <w:pStyle w:val="Heading4"/>
+      </w:pPr>
+      <w:r>
+        <w:t>第一条（施行期日）</w:t>
+      </w:r>
+    </w:p>
+    <w:p>
+      <w:r>
+        <w:t>この政令は、法の施行の日（昭和三十年四月一日）から施行する。</w:t>
+      </w:r>
+    </w:p>
+    <w:p>
+      <w:pPr>
+        <w:pStyle w:val="Heading4"/>
+      </w:pPr>
+      <w:r>
+        <w:t>第二条（市町村の分担金の経過規定）</w:t>
+      </w:r>
+    </w:p>
+    <w:p>
+      <w:r>
+        <w:t>地方分権の推進を図るための関係法律の整備等に関する法律（平成十一年法律第八十七号）附則第百八十六条の規定による改正前の土地区画整理法施行法（昭和二十九年法律第百二十号）第五条第一項の規定により地方分権の推進を図るための関係法律の整備等に関する法律第四百十八条の規定による改正前の法第三条第四項の規定により都道府県知事が施行する土地区画整理事業となつた土地区画整理事業については、第六十四条第一項中「法第百十八条第三項の規定により国が負担する費用の額を控除した額の二分の一」とあるのは、「法第百十八条第三項の規定により国が負担する費用の額を控除した額に従前の例に準じて都道府県知事が定める割合を乗じて得た額」と読み替えるものとする。</w:t>
+      </w:r>
+    </w:p>
+    <w:p>
+      <w:pPr>
+        <w:pStyle w:val="Heading4"/>
+      </w:pPr>
+      <w:r>
+        <w:t>第三条（特別都市計画法施行令等の廃止）</w:t>
+      </w:r>
+    </w:p>
+    <w:p>
+      <w:r>
+        <w:t>次に掲げる勅令は、廃止する。</w:t>
+      </w:r>
+    </w:p>
+    <w:p>
+      <w:pPr>
+        <w:pStyle w:val="ListBullet"/>
+        <w:ind w:left="880"/>
+      </w:pPr>
+      <w:r>
+        <w:t>一</w:t>
+        <w:br/>
+        <w:t>特別都市計画法施行令（昭和二十一年勅令第四百二十二号）</w:t>
+      </w:r>
+    </w:p>
+    <w:p>
+      <w:pPr>
+        <w:pStyle w:val="ListBullet"/>
+        <w:ind w:left="880"/>
+      </w:pPr>
+      <w:r>
         <w:t>二</w:t>
-      </w:r>
-    </w:p>
-    <w:p>
-      <w:pPr>
+        <w:br/>
+        <w:t>戦災復興土地区画整理施行地区内建築制限令（昭和二十一年勅令第三百八十九号）</w:t>
+      </w:r>
+    </w:p>
+    <w:p>
+      <w:pPr>
+        <w:pStyle w:val="Heading4"/>
+      </w:pPr>
+      <w:r>
+        <w:t>第三条の二（法附則第二項の政令で定める道路等）</w:t>
+      </w:r>
+    </w:p>
+    <w:p>
+      <w:r>
+        <w:t>法附則第二項に規定する政令で定める道路、河川、砂防設備又は地すべり防止施設は、次に掲げるもので都市計画において定められたものとする。</w:t>
+      </w:r>
+    </w:p>
+    <w:p>
+      <w:pPr>
+        <w:pStyle w:val="ListBullet"/>
         <w:ind w:left="880"/>
       </w:pPr>
       <w:r>
-        <w:t>第三条に規定する事務（法第二十条第一項（法第三十九条第二項において準用する場合を含む。）又は第五十一条の八第一項（法第五十一条の十第二項において準用する場合を含む。）の規定に係るものに限る。）</w:t>
-      </w:r>
-    </w:p>
-    <w:p>
-      <w:pPr>
-        <w:pStyle w:val="Heading6"/>
+        <w:t>一</w:t>
+        <w:br/>
+        <w:t>道路法による道路</w:t>
+      </w:r>
+    </w:p>
+    <w:p>
+      <w:pPr>
+        <w:pStyle w:val="ListBullet"/>
         <w:ind w:left="880"/>
       </w:pPr>
       <w:r>
+        <w:t>二</w:t>
+        <w:br/>
+        <w:t>河川法による河川（同法が準用される河川を含む。）</w:t>
+      </w:r>
+    </w:p>
+    <w:p>
+      <w:pPr>
+        <w:pStyle w:val="ListBullet"/>
+        <w:ind w:left="880"/>
+      </w:pPr>
+      <w:r>
         <w:t>三</w:t>
-      </w:r>
-    </w:p>
-    <w:p>
-      <w:pPr>
+        <w:br/>
+        <w:t>砂防法による砂防設備</w:t>
+      </w:r>
+    </w:p>
+    <w:p>
+      <w:pPr>
+        <w:pStyle w:val="ListBullet"/>
         <w:ind w:left="880"/>
       </w:pPr>
       <w:r>
-        <w:t>第六条第三項及び第六十八条に規定する事務</w:t>
-      </w:r>
-    </w:p>
-    <w:p>
-      <w:r>
-        <w:br w:type="page"/>
-      </w:r>
-    </w:p>
-    <w:p>
-      <w:pPr>
-        <w:pStyle w:val="Heading1"/>
-      </w:pPr>
-      <w:r>
-        <w:t>附　則</w:t>
-      </w:r>
-    </w:p>
-    <w:p>
-      <w:pPr>
-        <w:pStyle w:val="Heading4"/>
-      </w:pPr>
-      <w:r>
-        <w:t>第一条（施行期日）</w:t>
-      </w:r>
-    </w:p>
-    <w:p>
-      <w:r>
-        <w:t>この政令は、法の施行の日（昭和三十年四月一日）から施行する。</w:t>
-      </w:r>
-    </w:p>
-    <w:p>
-      <w:pPr>
-        <w:pStyle w:val="Heading4"/>
-      </w:pPr>
-      <w:r>
-        <w:t>第二条（市町村の分担金の経過規定）</w:t>
-      </w:r>
-    </w:p>
-    <w:p>
-      <w:r>
-        <w:t>地方分権の推進を図るための関係法律の整備等に関する法律（平成十一年法律第八十七号）附則第百八十六条の規定による改正前の土地区画整理法施行法（昭和二十九年法律第百二十号）第五条第一項の規定により地方分権の推進を図るための関係法律の整備等に関する法律第四百十八条の規定による改正前の法第三条第四項の規定により都道府県知事が施行する土地区画整理事業となつた土地区画整理事業については、第六十四条第一項中「法第百十八条第三項の規定により国が負担する費用の額を控除した額の二分の一」とあるのは、「法第百十八条第三項の規定により国が負担する費用の額を控除した額に従前の例に準じて都道府県知事が定める割合を乗じて得た額」と読み替えるものとする。</w:t>
-      </w:r>
-    </w:p>
-    <w:p>
-      <w:pPr>
-        <w:pStyle w:val="Heading4"/>
-      </w:pPr>
-      <w:r>
-        <w:t>第三条（特別都市計画法施行令等の廃止）</w:t>
-      </w:r>
-    </w:p>
-    <w:p>
-      <w:r>
-        <w:t>次に掲げる勅令は、廃止する。</w:t>
-      </w:r>
-    </w:p>
-    <w:p>
-      <w:pPr>
-        <w:pStyle w:val="Heading6"/>
-        <w:ind w:left="880"/>
-      </w:pPr>
-      <w:r>
-        <w:t>一</w:t>
-      </w:r>
-    </w:p>
-    <w:p>
-      <w:pPr>
-        <w:ind w:left="880"/>
-      </w:pPr>
-      <w:r>
-        <w:t>特別都市計画法施行令（昭和二十一年勅令第四百二十二号）</w:t>
-      </w:r>
-    </w:p>
-    <w:p>
-      <w:pPr>
-        <w:pStyle w:val="Heading6"/>
-        <w:ind w:left="880"/>
-      </w:pPr>
-      <w:r>
-        <w:t>二</w:t>
-      </w:r>
-    </w:p>
-    <w:p>
-      <w:pPr>
-        <w:ind w:left="880"/>
-      </w:pPr>
-      <w:r>
-        <w:t>戦災復興土地区画整理施行地区内建築制限令（昭和二十一年勅令第三百八十九号）</w:t>
-      </w:r>
-    </w:p>
-    <w:p>
-      <w:pPr>
-        <w:pStyle w:val="Heading4"/>
-      </w:pPr>
-      <w:r>
-        <w:t>第三条の二（法附則第二項の政令で定める道路等）</w:t>
-      </w:r>
-    </w:p>
-    <w:p>
-      <w:r>
-        <w:t>法附則第二項に規定する政令で定める道路、河川、砂防設備又は地すべり防止施設は、次に掲げるもので都市計画において定められたものとする。</w:t>
-      </w:r>
-    </w:p>
-    <w:p>
-      <w:pPr>
-        <w:pStyle w:val="Heading6"/>
-        <w:ind w:left="880"/>
-      </w:pPr>
-      <w:r>
-        <w:t>一</w:t>
-      </w:r>
-    </w:p>
-    <w:p>
-      <w:pPr>
-        <w:ind w:left="880"/>
-      </w:pPr>
-      <w:r>
-        <w:t>道路法による道路</w:t>
-      </w:r>
-    </w:p>
-    <w:p>
-      <w:pPr>
-        <w:pStyle w:val="Heading6"/>
-        <w:ind w:left="880"/>
-      </w:pPr>
-      <w:r>
-        <w:t>二</w:t>
-      </w:r>
-    </w:p>
-    <w:p>
-      <w:pPr>
-        <w:ind w:left="880"/>
-      </w:pPr>
-      <w:r>
-        <w:t>河川法による河川（同法が準用される河川を含む。）</w:t>
-      </w:r>
-    </w:p>
-    <w:p>
-      <w:pPr>
-        <w:pStyle w:val="Heading6"/>
-        <w:ind w:left="880"/>
-      </w:pPr>
-      <w:r>
-        <w:t>三</w:t>
-      </w:r>
-    </w:p>
-    <w:p>
-      <w:pPr>
-        <w:ind w:left="880"/>
-      </w:pPr>
-      <w:r>
-        <w:t>砂防法による砂防設備</w:t>
-      </w:r>
-    </w:p>
-    <w:p>
-      <w:pPr>
-        <w:pStyle w:val="Heading6"/>
-        <w:ind w:left="880"/>
-      </w:pPr>
-      <w:r>
         <w:t>四</w:t>
-      </w:r>
-    </w:p>
-    <w:p>
-      <w:pPr>
-        <w:ind w:left="880"/>
-      </w:pPr>
-      <w:r>
+        <w:br/>
         <w:t>地すべり等防止法（昭和三十三年法律第三十号）による地すべり防止施設</w:t>
       </w:r>
     </w:p>
@@ -5807,66 +5097,7 @@
         <w:pStyle w:val="Heading1"/>
       </w:pPr>
       <w:r>
-        <w:t>附　則（昭和三〇年七月一五日政令第一二四号）</w:t>
-      </w:r>
-    </w:p>
-    <w:p>
-      <w:r>
-        <w:t>この政令は、公布の日から施行する。</w:t>
-      </w:r>
-    </w:p>
-    <w:p>
-      <w:r>
-        <w:br w:type="page"/>
-      </w:r>
-    </w:p>
-    <w:p>
-      <w:pPr>
-        <w:pStyle w:val="Heading1"/>
-      </w:pPr>
-      <w:r>
-        <w:t>附　則（昭和三〇年八月二四日政令第一九二号）</w:t>
-      </w:r>
-    </w:p>
-    <w:p>
-      <w:r>
-        <w:t>この政令は、公布の日から施行し、昭和三十年七月二十二日から適用する。</w:t>
-      </w:r>
-    </w:p>
-    <w:p>
-      <w:r>
-        <w:br w:type="page"/>
-      </w:r>
-    </w:p>
-    <w:p>
-      <w:pPr>
-        <w:pStyle w:val="Heading1"/>
-      </w:pPr>
-      <w:r>
-        <w:t>附　則（昭和三〇年一一月二八日政令第三一三号）</w:t>
-      </w:r>
-    </w:p>
-    <w:p>
-      <w:r>
-        <w:t>この政令は、公布の日から施行する。</w:t>
-      </w:r>
-    </w:p>
-    <w:p>
-      <w:r>
-        <w:br w:type="page"/>
-      </w:r>
-    </w:p>
-    <w:p>
-      <w:pPr>
-        <w:pStyle w:val="Heading1"/>
-      </w:pPr>
-      <w:r>
-        <w:t>附　則（昭和三一年八月二一日政令第二六五号）</w:t>
-      </w:r>
-    </w:p>
-    <w:p>
-      <w:r>
-        <w:t>この政令は、地方自治法の一部を改正する法律（昭和三十一年法律第百四十七号）及び地方自治法の一部を改正する法律の施行に伴う関係法律の整理に関する法律（昭和三十一年法律第百四十八号）の施行の日（昭和三十一年九月一日）から施行する。</w:t>
+        <w:t>附則（昭和三〇年七月一五日政令第一二四号）</w:t>
       </w:r>
     </w:p>
     <w:p>
@@ -5875,7 +5106,7 @@
         <w:ind w:left="440"/>
       </w:pPr>
       <w:r>
-        <w:t>２</w:t>
+        <w:t>１</w:t>
       </w:r>
     </w:p>
     <w:p>
@@ -5883,7 +5114,7 @@
         <w:ind w:left="440"/>
       </w:pPr>
       <w:r>
-        <w:t>この政令による改正後のそれぞれの政令及び勅令の規定による都道府県又は都道府県知事その他の都道府県の機関が処理し、又は管理し、及び執行している事務の地方自治法第二百五十二条の十九第一項の指定都市（以下「指定都市」という。）又は指定都市の市長その他の機関への引継に関し必要な経過措置は、それぞれ地方自治法施行令の一部を改正する政令（昭和三十一年政令第二百五十三号）附則第三項から第十項までに定めるところによる。</w:t>
+        <w:t>この政令は、公布の日から施行する。</w:t>
       </w:r>
     </w:p>
     <w:p>
@@ -5896,138 +5127,7 @@
         <w:pStyle w:val="Heading1"/>
       </w:pPr>
       <w:r>
-        <w:t>附　則（昭和三二年九月三〇日政令第二九八号）</w:t>
-      </w:r>
-    </w:p>
-    <w:p>
-      <w:r>
-        <w:t>この政令は、昭和三十二年十月一日から施行する。</w:t>
-      </w:r>
-    </w:p>
-    <w:p>
-      <w:r>
-        <w:br w:type="page"/>
-      </w:r>
-    </w:p>
-    <w:p>
-      <w:pPr>
-        <w:pStyle w:val="Heading1"/>
-      </w:pPr>
-      <w:r>
-        <w:t>附　則（昭和三二年一二月一二日政令第三三六号）</w:t>
-      </w:r>
-    </w:p>
-    <w:p>
-      <w:r>
-        <w:t>この政令は、昭和三十二年十二月十四日から施行する。</w:t>
-      </w:r>
-    </w:p>
-    <w:p>
-      <w:r>
-        <w:br w:type="page"/>
-      </w:r>
-    </w:p>
-    <w:p>
-      <w:pPr>
-        <w:pStyle w:val="Heading1"/>
-      </w:pPr>
-      <w:r>
-        <w:t>附　則（昭和三二年一二月一三日政令第三四〇号）</w:t>
-      </w:r>
-    </w:p>
-    <w:p>
-      <w:r>
-        <w:t>この政令は、法の施行の日（昭和三十三年二月一日）から施行する。</w:t>
-      </w:r>
-    </w:p>
-    <w:p>
-      <w:r>
-        <w:br w:type="page"/>
-      </w:r>
-    </w:p>
-    <w:p>
-      <w:pPr>
-        <w:pStyle w:val="Heading1"/>
-      </w:pPr>
-      <w:r>
-        <w:t>附　則（昭和三三年五月一五日政令第一二五号）</w:t>
-      </w:r>
-    </w:p>
-    <w:p>
-      <w:r>
-        <w:t>この政令は、公布の日から施行する。</w:t>
-      </w:r>
-    </w:p>
-    <w:p>
-      <w:r>
-        <w:br w:type="page"/>
-      </w:r>
-    </w:p>
-    <w:p>
-      <w:pPr>
-        <w:pStyle w:val="Heading1"/>
-      </w:pPr>
-      <w:r>
-        <w:t>附　則（昭和三三年一〇月二〇日政令第二九一号）</w:t>
-      </w:r>
-    </w:p>
-    <w:p>
-      <w:r>
-        <w:t>この政令は、昭和三十三年十月二十四日から施行する。</w:t>
-      </w:r>
-    </w:p>
-    <w:p>
-      <w:r>
-        <w:br w:type="page"/>
-      </w:r>
-    </w:p>
-    <w:p>
-      <w:pPr>
-        <w:pStyle w:val="Heading1"/>
-      </w:pPr>
-      <w:r>
-        <w:t>附　則（昭和三四年四月二二日政令第一四七号）</w:t>
-      </w:r>
-    </w:p>
-    <w:p>
-      <w:r>
-        <w:t>この政令は、法の施行の日（昭和三十四年四月二十三日）から施行する。</w:t>
-      </w:r>
-    </w:p>
-    <w:p>
-      <w:r>
-        <w:br w:type="page"/>
-      </w:r>
-    </w:p>
-    <w:p>
-      <w:pPr>
-        <w:pStyle w:val="Heading1"/>
-      </w:pPr>
-      <w:r>
-        <w:t>附　則（昭和三四年六月二九日政令第二二四号）</w:t>
-      </w:r>
-    </w:p>
-    <w:p>
-      <w:r>
-        <w:t>この政令は、昭和三十四年六月三十日から施行する。</w:t>
-      </w:r>
-    </w:p>
-    <w:p>
-      <w:r>
-        <w:br w:type="page"/>
-      </w:r>
-    </w:p>
-    <w:p>
-      <w:pPr>
-        <w:pStyle w:val="Heading1"/>
-      </w:pPr>
-      <w:r>
-        <w:t>附　則（昭和三七年九月二九日政令第三九一号）</w:t>
-      </w:r>
-    </w:p>
-    <w:p>
-      <w:r>
-        <w:t>この政令は、行政不服審査法（昭和三十七年法律第百六十号）の施行の日（昭和三十七年十月一日）から施行する。</w:t>
+        <w:t>附則（昭和三〇年八月二四日政令第一九二号）</w:t>
       </w:r>
     </w:p>
     <w:p>
@@ -6036,7 +5136,7 @@
         <w:ind w:left="440"/>
       </w:pPr>
       <w:r>
-        <w:t>２</w:t>
+        <w:t>１</w:t>
       </w:r>
     </w:p>
     <w:p>
@@ -6044,7 +5144,20 @@
         <w:ind w:left="440"/>
       </w:pPr>
       <w:r>
-        <w:t>この政令による改正後の規定は、この政令の施行前にされた行政庁の処分その他この政令の施行前に生じた事項についても適用する。</w:t>
+        <w:t>この政令は、公布の日から施行し、昭和三十年七月二十二日から適用する。</w:t>
+      </w:r>
+    </w:p>
+    <w:p>
+      <w:r>
+        <w:br w:type="page"/>
+      </w:r>
+    </w:p>
+    <w:p>
+      <w:pPr>
+        <w:pStyle w:val="Heading1"/>
+      </w:pPr>
+      <w:r>
+        <w:t>附則（昭和三〇年一一月二八日政令第三一三号）</w:t>
       </w:r>
     </w:p>
     <w:p>
@@ -6053,7 +5166,7 @@
         <w:ind w:left="440"/>
       </w:pPr>
       <w:r>
-        <w:t>３</w:t>
+        <w:t>１</w:t>
       </w:r>
     </w:p>
     <w:p>
@@ -6061,7 +5174,22 @@
         <w:ind w:left="440"/>
       </w:pPr>
       <w:r>
-        <w:t>この政令の施行前に提起された訴願、審査の請求、異議の申立てその他の不服申立て（以下「訴願等」という。）については、この政令の施行後も、なお従前の例による。</w:t>
+        <w:t>この政令は、公布の日から施行する。</w:t>
+        <w:br/>
+        <w:t>ただし、改正後の附則第一条の二の規定は、同条に規定する補助金の額の割合が二分の一をこえる土地区画整理事業については、昭和三十年四月一日から適用する。</w:t>
+      </w:r>
+    </w:p>
+    <w:p>
+      <w:r>
+        <w:br w:type="page"/>
+      </w:r>
+    </w:p>
+    <w:p>
+      <w:pPr>
+        <w:pStyle w:val="Heading1"/>
+      </w:pPr>
+      <w:r>
+        <w:t>附則（昭和三一年八月二一日政令第二六五号）</w:t>
       </w:r>
     </w:p>
     <w:p>
@@ -6070,7 +5198,7 @@
         <w:ind w:left="440"/>
       </w:pPr>
       <w:r>
-        <w:t>４</w:t>
+        <w:t>１</w:t>
       </w:r>
     </w:p>
     <w:p>
@@ -6078,134 +5206,7 @@
         <w:ind w:left="440"/>
       </w:pPr>
       <w:r>
-        <w:t>前項に規定する訴願等で、この政令の施行後は行政不服審査法による不服申立てをすることができることとなる処分に係るものは、この政令による改正後の規定の適用については、同法による不服申立てとみなす。</w:t>
-      </w:r>
-    </w:p>
-    <w:p>
-      <w:r>
-        <w:br w:type="page"/>
-      </w:r>
-    </w:p>
-    <w:p>
-      <w:pPr>
-        <w:pStyle w:val="Heading1"/>
-      </w:pPr>
-      <w:r>
-        <w:t>附　則（昭和三八年六月三日政令第一八五号）</w:t>
-      </w:r>
-    </w:p>
-    <w:p>
-      <w:r>
-        <w:t>この政令は、公布の日から施行する。</w:t>
-      </w:r>
-    </w:p>
-    <w:p>
-      <w:r>
-        <w:br w:type="page"/>
-      </w:r>
-    </w:p>
-    <w:p>
-      <w:pPr>
-        <w:pStyle w:val="Heading1"/>
-      </w:pPr>
-      <w:r>
-        <w:t>附　則（昭和四〇年二月一一日政令第一四号）</w:t>
-      </w:r>
-    </w:p>
-    <w:p>
-      <w:pPr>
-        <w:pStyle w:val="Heading4"/>
-      </w:pPr>
-      <w:r>
-        <w:t>第一条（施行期日）</w:t>
-      </w:r>
-    </w:p>
-    <w:p>
-      <w:r>
-        <w:t>この政令は、法の施行の日（昭和四十年四月一日）から施行する。</w:t>
-      </w:r>
-    </w:p>
-    <w:p>
-      <w:r>
-        <w:br w:type="page"/>
-      </w:r>
-    </w:p>
-    <w:p>
-      <w:pPr>
-        <w:pStyle w:val="Heading1"/>
-      </w:pPr>
-      <w:r>
-        <w:t>附　則（昭和四四年六月一三日政令第一五八号）</w:t>
-      </w:r>
-    </w:p>
-    <w:p>
-      <w:pPr>
-        <w:pStyle w:val="Heading4"/>
-      </w:pPr>
-      <w:r>
-        <w:t>第一条（施行期日）</w:t>
-      </w:r>
-    </w:p>
-    <w:p>
-      <w:r>
-        <w:t>この政令は、法の施行の日（昭和四十四年六月十四日）から施行する。</w:t>
-      </w:r>
-    </w:p>
-    <w:p>
-      <w:r>
-        <w:br w:type="page"/>
-      </w:r>
-    </w:p>
-    <w:p>
-      <w:pPr>
-        <w:pStyle w:val="Heading1"/>
-      </w:pPr>
-      <w:r>
-        <w:t>附　則（昭和四五年四月一日政令第四八号）</w:t>
-      </w:r>
-    </w:p>
-    <w:p>
-      <w:pPr>
-        <w:pStyle w:val="Heading4"/>
-      </w:pPr>
-      <w:r>
-        <w:t>第一条（施行期日）</w:t>
-      </w:r>
-    </w:p>
-    <w:p>
-      <w:r>
-        <w:t>この政令は、公布の日から施行する。</w:t>
-      </w:r>
-    </w:p>
-    <w:p>
-      <w:pPr>
-        <w:pStyle w:val="Heading4"/>
-      </w:pPr>
-      <w:r>
-        <w:t>第四条（土地区画整理法施行令の一部改正に伴う経過措置）</w:t>
-      </w:r>
-    </w:p>
-    <w:p>
-      <w:r>
-        <w:t>土地区画整理法施行令第六十六条の七第一項に規定する利子に相当する金額及び同令第六十六条の八に規定する延滞金で施行日前に締結された契約による貸付金に係るものの額の計算については、なお従前の例による。</w:t>
-      </w:r>
-    </w:p>
-    <w:p>
-      <w:r>
-        <w:br w:type="page"/>
-      </w:r>
-    </w:p>
-    <w:p>
-      <w:pPr>
-        <w:pStyle w:val="Heading1"/>
-      </w:pPr>
-      <w:r>
-        <w:t>附　則（昭和四五年一二月二日政令第三三三号）</w:t>
-      </w:r>
-    </w:p>
-    <w:p>
-      <w:r>
-        <w:t>この政令は、建築基準法の一部を改正する法律（昭和四十五年法律第百九号。以下「改正法」という。）の施行の日（昭和四十六年一月一日）から施行する。</w:t>
+        <w:t>この政令は、地方自治法の一部を改正する法律（昭和三十一年法律第百四十七号）及び地方自治法の一部を改正する法律の施行に伴う関係法律の整理に関する法律（昭和三十一年法律第百四十八号）の施行の日（昭和三十一年九月一日）から施行する。</w:t>
       </w:r>
     </w:p>
     <w:p>
@@ -6214,6 +5215,445 @@
         <w:ind w:left="440"/>
       </w:pPr>
       <w:r>
+        <w:t>２</w:t>
+      </w:r>
+    </w:p>
+    <w:p>
+      <w:pPr>
+        <w:ind w:left="440"/>
+      </w:pPr>
+      <w:r>
+        <w:t>この政令による改正後のそれぞれの政令及び勅令の規定による都道府県又は都道府県知事その他の都道府県の機関が処理し、又は管理し、及び執行している事務の地方自治法第二百五十二条の十九第一項の指定都市（以下「指定都市」という。）又は指定都市の市長その他の機関への引継に関し必要な経過措置は、それぞれ地方自治法施行令の一部を改正する政令（昭和三十一年政令第二百五十三号）附則第三項から第十項までに定めるところによる。</w:t>
+      </w:r>
+    </w:p>
+    <w:p>
+      <w:r>
+        <w:br w:type="page"/>
+      </w:r>
+    </w:p>
+    <w:p>
+      <w:pPr>
+        <w:pStyle w:val="Heading1"/>
+      </w:pPr>
+      <w:r>
+        <w:t>附則（昭和三二年九月三〇日政令第二九八号）</w:t>
+      </w:r>
+    </w:p>
+    <w:p>
+      <w:pPr>
+        <w:pStyle w:val="Heading5"/>
+        <w:ind w:left="440"/>
+      </w:pPr>
+      <w:r>
+        <w:t>１</w:t>
+      </w:r>
+    </w:p>
+    <w:p>
+      <w:pPr>
+        <w:ind w:left="440"/>
+      </w:pPr>
+      <w:r>
+        <w:t>この政令は、昭和三十二年十月一日から施行する。</w:t>
+      </w:r>
+    </w:p>
+    <w:p>
+      <w:r>
+        <w:br w:type="page"/>
+      </w:r>
+    </w:p>
+    <w:p>
+      <w:pPr>
+        <w:pStyle w:val="Heading1"/>
+      </w:pPr>
+      <w:r>
+        <w:t>附則（昭和三二年一二月一二日政令第三三六号）</w:t>
+      </w:r>
+    </w:p>
+    <w:p>
+      <w:pPr>
+        <w:pStyle w:val="Heading5"/>
+        <w:ind w:left="440"/>
+      </w:pPr>
+      <w:r>
+        <w:t>１</w:t>
+      </w:r>
+    </w:p>
+    <w:p>
+      <w:pPr>
+        <w:ind w:left="440"/>
+      </w:pPr>
+      <w:r>
+        <w:t>この政令は、昭和三十二年十二月十四日から施行する。</w:t>
+      </w:r>
+    </w:p>
+    <w:p>
+      <w:r>
+        <w:br w:type="page"/>
+      </w:r>
+    </w:p>
+    <w:p>
+      <w:pPr>
+        <w:pStyle w:val="Heading1"/>
+      </w:pPr>
+      <w:r>
+        <w:t>附則（昭和三二年一二月一三日政令第三四〇号）</w:t>
+      </w:r>
+    </w:p>
+    <w:p>
+      <w:pPr>
+        <w:pStyle w:val="Heading5"/>
+        <w:ind w:left="440"/>
+      </w:pPr>
+      <w:r>
+        <w:t>１</w:t>
+      </w:r>
+    </w:p>
+    <w:p>
+      <w:pPr>
+        <w:ind w:left="440"/>
+      </w:pPr>
+      <w:r>
+        <w:t>この政令は、法の施行の日（昭和三十三年二月一日）から施行する。</w:t>
+      </w:r>
+    </w:p>
+    <w:p>
+      <w:r>
+        <w:br w:type="page"/>
+      </w:r>
+    </w:p>
+    <w:p>
+      <w:pPr>
+        <w:pStyle w:val="Heading1"/>
+      </w:pPr>
+      <w:r>
+        <w:t>附則（昭和三三年五月一五日政令第一二五号）</w:t>
+      </w:r>
+    </w:p>
+    <w:p>
+      <w:r>
+        <w:t>この政令は、公布の日から施行する。</w:t>
+      </w:r>
+    </w:p>
+    <w:p>
+      <w:r>
+        <w:br w:type="page"/>
+      </w:r>
+    </w:p>
+    <w:p>
+      <w:pPr>
+        <w:pStyle w:val="Heading1"/>
+      </w:pPr>
+      <w:r>
+        <w:t>附則（昭和三三年一〇月二〇日政令第二九一号）</w:t>
+      </w:r>
+    </w:p>
+    <w:p>
+      <w:pPr>
+        <w:pStyle w:val="Heading5"/>
+        <w:ind w:left="440"/>
+      </w:pPr>
+      <w:r>
+        <w:t>１</w:t>
+      </w:r>
+    </w:p>
+    <w:p>
+      <w:pPr>
+        <w:ind w:left="440"/>
+      </w:pPr>
+      <w:r>
+        <w:t>この政令は、昭和三十三年十月二十四日から施行する。</w:t>
+      </w:r>
+    </w:p>
+    <w:p>
+      <w:r>
+        <w:br w:type="page"/>
+      </w:r>
+    </w:p>
+    <w:p>
+      <w:pPr>
+        <w:pStyle w:val="Heading1"/>
+      </w:pPr>
+      <w:r>
+        <w:t>附則（昭和三四年四月二二日政令第一四七号）</w:t>
+      </w:r>
+    </w:p>
+    <w:p>
+      <w:pPr>
+        <w:pStyle w:val="Heading5"/>
+        <w:ind w:left="440"/>
+      </w:pPr>
+      <w:r>
+        <w:t>１</w:t>
+      </w:r>
+    </w:p>
+    <w:p>
+      <w:pPr>
+        <w:ind w:left="440"/>
+      </w:pPr>
+      <w:r>
+        <w:t>この政令は、法の施行の日（昭和三十四年四月二十三日）から施行する。</w:t>
+      </w:r>
+    </w:p>
+    <w:p>
+      <w:r>
+        <w:br w:type="page"/>
+      </w:r>
+    </w:p>
+    <w:p>
+      <w:pPr>
+        <w:pStyle w:val="Heading1"/>
+      </w:pPr>
+      <w:r>
+        <w:t>附則（昭和三四年六月二九日政令第二二四号）</w:t>
+      </w:r>
+    </w:p>
+    <w:p>
+      <w:pPr>
+        <w:pStyle w:val="Heading5"/>
+        <w:ind w:left="440"/>
+      </w:pPr>
+      <w:r>
+        <w:t>１</w:t>
+      </w:r>
+    </w:p>
+    <w:p>
+      <w:pPr>
+        <w:ind w:left="440"/>
+      </w:pPr>
+      <w:r>
+        <w:t>この政令は、昭和三十四年六月三十日から施行する。</w:t>
+      </w:r>
+    </w:p>
+    <w:p>
+      <w:r>
+        <w:br w:type="page"/>
+      </w:r>
+    </w:p>
+    <w:p>
+      <w:pPr>
+        <w:pStyle w:val="Heading1"/>
+      </w:pPr>
+      <w:r>
+        <w:t>附則（昭和三七年九月二九日政令第三九一号）</w:t>
+      </w:r>
+    </w:p>
+    <w:p>
+      <w:pPr>
+        <w:pStyle w:val="Heading5"/>
+        <w:ind w:left="440"/>
+      </w:pPr>
+      <w:r>
+        <w:t>１</w:t>
+      </w:r>
+    </w:p>
+    <w:p>
+      <w:pPr>
+        <w:ind w:left="440"/>
+      </w:pPr>
+      <w:r>
+        <w:t>この政令は、行政不服審査法（昭和三十七年法律第百六十号）の施行の日（昭和三十七年十月一日）から施行する。</w:t>
+      </w:r>
+    </w:p>
+    <w:p>
+      <w:pPr>
+        <w:pStyle w:val="Heading5"/>
+        <w:ind w:left="440"/>
+      </w:pPr>
+      <w:r>
+        <w:t>２</w:t>
+      </w:r>
+    </w:p>
+    <w:p>
+      <w:pPr>
+        <w:ind w:left="440"/>
+      </w:pPr>
+      <w:r>
+        <w:t>この政令による改正後の規定は、この政令の施行前にされた行政庁の処分その他この政令の施行前に生じた事項についても適用する。</w:t>
+        <w:br/>
+        <w:t>ただし、この政令による改正前の規定によつて生じた効力を妨げない。</w:t>
+      </w:r>
+    </w:p>
+    <w:p>
+      <w:pPr>
+        <w:pStyle w:val="Heading5"/>
+        <w:ind w:left="440"/>
+      </w:pPr>
+      <w:r>
+        <w:t>３</w:t>
+      </w:r>
+    </w:p>
+    <w:p>
+      <w:pPr>
+        <w:ind w:left="440"/>
+      </w:pPr>
+      <w:r>
+        <w:t>この政令の施行前に提起された訴願、審査の請求、異議の申立てその他の不服申立て（以下「訴願等」という。）については、この政令の施行後も、なお従前の例による。</w:t>
+        <w:br/>
+        <w:t>この政令の施行前にされた訴願等の裁決、決定その他の処分（以下「裁決等」という。）又はこの政令の施行前に提起された訴願等につきこの政令の施行後にされる裁決等にさらに不服がある場合の訴願等についても、同様とする。</w:t>
+      </w:r>
+    </w:p>
+    <w:p>
+      <w:pPr>
+        <w:pStyle w:val="Heading5"/>
+        <w:ind w:left="440"/>
+      </w:pPr>
+      <w:r>
+        <w:t>４</w:t>
+      </w:r>
+    </w:p>
+    <w:p>
+      <w:pPr>
+        <w:ind w:left="440"/>
+      </w:pPr>
+      <w:r>
+        <w:t>前項に規定する訴願等で、この政令の施行後は行政不服審査法による不服申立てをすることができることとなる処分に係るものは、この政令による改正後の規定の適用については、同法による不服申立てとみなす。</w:t>
+      </w:r>
+    </w:p>
+    <w:p>
+      <w:r>
+        <w:br w:type="page"/>
+      </w:r>
+    </w:p>
+    <w:p>
+      <w:pPr>
+        <w:pStyle w:val="Heading1"/>
+      </w:pPr>
+      <w:r>
+        <w:t>附則（昭和三八年六月三日政令第一八五号）</w:t>
+      </w:r>
+    </w:p>
+    <w:p>
+      <w:r>
+        <w:t>この政令は、公布の日から施行する。</w:t>
+      </w:r>
+    </w:p>
+    <w:p>
+      <w:r>
+        <w:br w:type="page"/>
+      </w:r>
+    </w:p>
+    <w:p>
+      <w:pPr>
+        <w:pStyle w:val="Heading1"/>
+      </w:pPr>
+      <w:r>
+        <w:t>附則（昭和四〇年二月一一日政令第一四号）</w:t>
+      </w:r>
+    </w:p>
+    <w:p>
+      <w:pPr>
+        <w:pStyle w:val="Heading4"/>
+      </w:pPr>
+      <w:r>
+        <w:t>第一条（施行期日）</w:t>
+      </w:r>
+    </w:p>
+    <w:p>
+      <w:r>
+        <w:t>この政令は、法の施行の日（昭和四十年四月一日）から施行する。</w:t>
+      </w:r>
+    </w:p>
+    <w:p>
+      <w:r>
+        <w:br w:type="page"/>
+      </w:r>
+    </w:p>
+    <w:p>
+      <w:pPr>
+        <w:pStyle w:val="Heading1"/>
+      </w:pPr>
+      <w:r>
+        <w:t>附則（昭和四四年六月一三日政令第一五八号）</w:t>
+      </w:r>
+    </w:p>
+    <w:p>
+      <w:pPr>
+        <w:pStyle w:val="Heading4"/>
+      </w:pPr>
+      <w:r>
+        <w:t>第一条（施行期日）</w:t>
+      </w:r>
+    </w:p>
+    <w:p>
+      <w:r>
+        <w:t>この政令は、法の施行の日（昭和四十四年六月十四日）から施行する。</w:t>
+      </w:r>
+    </w:p>
+    <w:p>
+      <w:r>
+        <w:br w:type="page"/>
+      </w:r>
+    </w:p>
+    <w:p>
+      <w:pPr>
+        <w:pStyle w:val="Heading1"/>
+      </w:pPr>
+      <w:r>
+        <w:t>附則（昭和四五年四月一日政令第四八号）</w:t>
+      </w:r>
+    </w:p>
+    <w:p>
+      <w:pPr>
+        <w:pStyle w:val="Heading4"/>
+      </w:pPr>
+      <w:r>
+        <w:t>第一条（施行期日）</w:t>
+      </w:r>
+    </w:p>
+    <w:p>
+      <w:r>
+        <w:t>この政令は、公布の日から施行する。</w:t>
+      </w:r>
+    </w:p>
+    <w:p>
+      <w:pPr>
+        <w:pStyle w:val="Heading4"/>
+      </w:pPr>
+      <w:r>
+        <w:t>第四条（土地区画整理法施行令の一部改正に伴う経過措置）</w:t>
+      </w:r>
+    </w:p>
+    <w:p>
+      <w:r>
+        <w:t>土地区画整理法施行令第六十六条の七第一項に規定する利子に相当する金額及び同令第六十六条の八に規定する延滞金で施行日前に締結された契約による貸付金に係るものの額の計算については、なお従前の例による。</w:t>
+      </w:r>
+    </w:p>
+    <w:p>
+      <w:r>
+        <w:br w:type="page"/>
+      </w:r>
+    </w:p>
+    <w:p>
+      <w:pPr>
+        <w:pStyle w:val="Heading1"/>
+      </w:pPr>
+      <w:r>
+        <w:t>附則（昭和四五年一二月二日政令第三三三号）</w:t>
+      </w:r>
+    </w:p>
+    <w:p>
+      <w:pPr>
+        <w:pStyle w:val="Heading5"/>
+        <w:ind w:left="440"/>
+      </w:pPr>
+      <w:r>
+        <w:t>１</w:t>
+      </w:r>
+    </w:p>
+    <w:p>
+      <w:pPr>
+        <w:ind w:left="440"/>
+      </w:pPr>
+      <w:r>
+        <w:t>この政令は、建築基準法の一部を改正する法律（昭和四十五年法律第百九号。以下「改正法」という。）の施行の日（昭和四十六年一月一日）から施行する。</w:t>
+      </w:r>
+    </w:p>
+    <w:p>
+      <w:pPr>
+        <w:pStyle w:val="Heading5"/>
+        <w:ind w:left="440"/>
+      </w:pPr>
+      <w:r>
         <w:t>１５</w:t>
       </w:r>
     </w:p>
@@ -6227,36 +5667,1621 @@
     </w:p>
     <w:p>
       <w:pPr>
-        <w:pStyle w:val="Heading6"/>
+        <w:pStyle w:val="ListBullet"/>
         <w:ind w:left="880"/>
       </w:pPr>
       <w:r>
         <w:t>一</w:t>
-      </w:r>
-    </w:p>
-    <w:p>
-      <w:pPr>
+        <w:br/>
+        <w:t>略</w:t>
+      </w:r>
+    </w:p>
+    <w:p>
+      <w:pPr>
+        <w:pStyle w:val="ListBullet"/>
         <w:ind w:left="880"/>
       </w:pPr>
       <w:r>
+        <w:t>二</w:t>
+        <w:br/>
+        <w:t>土地区画整理法施行令</w:t>
+      </w:r>
+    </w:p>
+    <w:p>
+      <w:r>
+        <w:br w:type="page"/>
+      </w:r>
+    </w:p>
+    <w:p>
+      <w:pPr>
+        <w:pStyle w:val="Heading1"/>
+      </w:pPr>
+      <w:r>
+        <w:t>附則（昭和四六年六月三〇日政令第二二一号）</w:t>
+      </w:r>
+    </w:p>
+    <w:p>
+      <w:pPr>
+        <w:pStyle w:val="Heading5"/>
+        <w:ind w:left="440"/>
+      </w:pPr>
+      <w:r>
+        <w:t>１</w:t>
+      </w:r>
+    </w:p>
+    <w:p>
+      <w:pPr>
+        <w:ind w:left="440"/>
+      </w:pPr>
+      <w:r>
+        <w:t>この政令は、法の施行の日（昭和四十六年七月一日）から施行する。</w:t>
+      </w:r>
+    </w:p>
+    <w:p>
+      <w:r>
+        <w:br w:type="page"/>
+      </w:r>
+    </w:p>
+    <w:p>
+      <w:pPr>
+        <w:pStyle w:val="Heading1"/>
+      </w:pPr>
+      <w:r>
+        <w:t>附則（昭和四八年一二月一八日政令第三六五号）</w:t>
+      </w:r>
+    </w:p>
+    <w:p>
+      <w:r>
+        <w:t>この政令は、公布の日から施行する。</w:t>
+      </w:r>
+    </w:p>
+    <w:p>
+      <w:r>
+        <w:br w:type="page"/>
+      </w:r>
+    </w:p>
+    <w:p>
+      <w:pPr>
+        <w:pStyle w:val="Heading1"/>
+      </w:pPr>
+      <w:r>
+        <w:t>附則（昭和五〇年四月一八日政令第一二三号）</w:t>
+      </w:r>
+    </w:p>
+    <w:p>
+      <w:r>
+        <w:t>この政令は、公布の日から施行する。</w:t>
+      </w:r>
+    </w:p>
+    <w:p>
+      <w:r>
+        <w:br w:type="page"/>
+      </w:r>
+    </w:p>
+    <w:p>
+      <w:pPr>
+        <w:pStyle w:val="Heading1"/>
+      </w:pPr>
+      <w:r>
+        <w:t>附則（昭和五〇年一二月二七日政令第三八一号）</w:t>
+      </w:r>
+    </w:p>
+    <w:p>
+      <w:r>
+        <w:t>この政令は、学校教育法の一部を改正する法律の施行の日（昭和五十一年一月十一日）から施行する。</w:t>
+      </w:r>
+    </w:p>
+    <w:p>
+      <w:r>
+        <w:br w:type="page"/>
+      </w:r>
+    </w:p>
+    <w:p>
+      <w:pPr>
+        <w:pStyle w:val="Heading1"/>
+      </w:pPr>
+      <w:r>
+        <w:t>附則（昭和五三年七月五日政令第二八二号）</w:t>
+      </w:r>
+    </w:p>
+    <w:p>
+      <w:pPr>
+        <w:pStyle w:val="Heading4"/>
+      </w:pPr>
+      <w:r>
+        <w:t>第一条（施行期日）</w:t>
+      </w:r>
+    </w:p>
+    <w:p>
+      <w:r>
+        <w:t>この政令は、公布の日から施行する。</w:t>
+      </w:r>
+    </w:p>
+    <w:p>
+      <w:r>
+        <w:br w:type="page"/>
+      </w:r>
+    </w:p>
+    <w:p>
+      <w:pPr>
+        <w:pStyle w:val="Heading1"/>
+      </w:pPr>
+      <w:r>
+        <w:t>附則（昭和五六年八月三日政令第二六八号）</w:t>
+      </w:r>
+    </w:p>
+    <w:p>
+      <w:pPr>
+        <w:pStyle w:val="Heading4"/>
+      </w:pPr>
+      <w:r>
+        <w:t>第一条（施行期日）</w:t>
+      </w:r>
+    </w:p>
+    <w:p>
+      <w:r>
+        <w:t>この政令は、昭和五十六年十月一日から施行する。</w:t>
+      </w:r>
+    </w:p>
+    <w:p>
+      <w:r>
+        <w:br w:type="page"/>
+      </w:r>
+    </w:p>
+    <w:p>
+      <w:pPr>
+        <w:pStyle w:val="Heading1"/>
+      </w:pPr>
+      <w:r>
+        <w:t>附則（昭和五七年一〇月一日政令第二八一号）</w:t>
+      </w:r>
+    </w:p>
+    <w:p>
+      <w:pPr>
+        <w:pStyle w:val="Heading5"/>
+        <w:ind w:left="440"/>
+      </w:pPr>
+      <w:r>
+        <w:t>１</w:t>
+      </w:r>
+    </w:p>
+    <w:p>
+      <w:pPr>
+        <w:ind w:left="440"/>
+      </w:pPr>
+      <w:r>
+        <w:t>この政令は、土地区画整理法の一部を改正する法律（昭和五十七年法律第五十二号）の施行の日（昭和五十七年十月二日）から施行する。</w:t>
+        <w:br/>
+        <w:t>ただし、目次の改正規定、第五十五条の二を第五十五条の九とする改正規定、第三章の次に一章を加える改正規定及び第五十八条第一項第六号の改正規定は、同法附則第一項ただし書に規定する規定の施行の日（昭和五十八年四月一日）から施行する。</w:t>
+      </w:r>
+    </w:p>
+    <w:p>
+      <w:r>
+        <w:br w:type="page"/>
+      </w:r>
+    </w:p>
+    <w:p>
+      <w:pPr>
+        <w:pStyle w:val="Heading1"/>
+      </w:pPr>
+      <w:r>
+        <w:t>附則（昭和五九年四月一一日政令第八三号）</w:t>
+      </w:r>
+    </w:p>
+    <w:p>
+      <w:r>
+        <w:t>この政令は、公布の日から施行する。</w:t>
+      </w:r>
+    </w:p>
+    <w:p>
+      <w:r>
+        <w:br w:type="page"/>
+      </w:r>
+    </w:p>
+    <w:p>
+      <w:pPr>
+        <w:pStyle w:val="Heading1"/>
+      </w:pPr>
+      <w:r>
+        <w:t>附則（昭和六〇年三月一五日政令第三一号）</w:t>
+      </w:r>
+    </w:p>
+    <w:p>
+      <w:pPr>
+        <w:pStyle w:val="Heading4"/>
+      </w:pPr>
+      <w:r>
+        <w:t>第一条（施行期日）</w:t>
+      </w:r>
+    </w:p>
+    <w:p>
+      <w:r>
+        <w:t>この政令は、昭和六十年四月一日から施行する。</w:t>
+      </w:r>
+    </w:p>
+    <w:p>
+      <w:r>
+        <w:br w:type="page"/>
+      </w:r>
+    </w:p>
+    <w:p>
+      <w:pPr>
+        <w:pStyle w:val="Heading1"/>
+      </w:pPr>
+      <w:r>
+        <w:t>附則（昭和六二年三月二〇日政令第五四号）</w:t>
+      </w:r>
+    </w:p>
+    <w:p>
+      <w:pPr>
+        <w:pStyle w:val="Heading4"/>
+      </w:pPr>
+      <w:r>
+        <w:t>第一条（施行期日）</w:t>
+      </w:r>
+    </w:p>
+    <w:p>
+      <w:r>
+        <w:t>この政令は、昭和六十二年四月一日から施行する。</w:t>
+      </w:r>
+    </w:p>
+    <w:p>
+      <w:r>
+        <w:br w:type="page"/>
+      </w:r>
+    </w:p>
+    <w:p>
+      <w:pPr>
+        <w:pStyle w:val="Heading1"/>
+      </w:pPr>
+      <w:r>
+        <w:t>附則（昭和六二年三月二五日政令第五七号）</w:t>
+      </w:r>
+    </w:p>
+    <w:p>
+      <w:pPr>
+        <w:pStyle w:val="Heading5"/>
+        <w:ind w:left="440"/>
+      </w:pPr>
+      <w:r>
+        <w:t>１</w:t>
+      </w:r>
+    </w:p>
+    <w:p>
+      <w:pPr>
+        <w:ind w:left="440"/>
+      </w:pPr>
+      <w:r>
+        <w:t>この政令は、昭和六十二年四月一日から施行する。</w:t>
+      </w:r>
+    </w:p>
+    <w:p>
+      <w:r>
+        <w:br w:type="page"/>
+      </w:r>
+    </w:p>
+    <w:p>
+      <w:pPr>
+        <w:pStyle w:val="Heading1"/>
+      </w:pPr>
+      <w:r>
+        <w:t>附則（昭和六二年九月四日政令第二九五号）</w:t>
+      </w:r>
+    </w:p>
+    <w:p>
+      <w:r>
+        <w:t>この政令は、公布の日から施行する。</w:t>
+      </w:r>
+    </w:p>
+    <w:p>
+      <w:r>
+        <w:br w:type="page"/>
+      </w:r>
+    </w:p>
+    <w:p>
+      <w:pPr>
+        <w:pStyle w:val="Heading1"/>
+      </w:pPr>
+      <w:r>
+        <w:t>附則（昭和六三年四月二六日政令第一三二号）</w:t>
+      </w:r>
+    </w:p>
+    <w:p>
+      <w:r>
+        <w:t>この政令は、公布の日から施行する。</w:t>
+      </w:r>
+    </w:p>
+    <w:p>
+      <w:r>
+        <w:br w:type="page"/>
+      </w:r>
+    </w:p>
+    <w:p>
+      <w:pPr>
+        <w:pStyle w:val="Heading1"/>
+      </w:pPr>
+      <w:r>
+        <w:t>附則（昭和六三年九月六日政令第二六四号）</w:t>
+      </w:r>
+    </w:p>
+    <w:p>
+      <w:r>
+        <w:t>この政令は、放送法及び電波法の一部を改正する法律の施行の日（昭和六十三年十月一日）から施行する。</w:t>
+      </w:r>
+    </w:p>
+    <w:p>
+      <w:r>
+        <w:br w:type="page"/>
+      </w:r>
+    </w:p>
+    <w:p>
+      <w:pPr>
+        <w:pStyle w:val="Heading1"/>
+      </w:pPr>
+      <w:r>
+        <w:t>附則（昭和六三年一一月一一日政令第三二四号）</w:t>
+      </w:r>
+    </w:p>
+    <w:p>
+      <w:r>
+        <w:t>この政令は、土地区画整理法の一部を改正する法律の施行の日（昭和六十三年十一月十五日）から施行する。</w:t>
+      </w:r>
+    </w:p>
+    <w:p>
+      <w:r>
+        <w:br w:type="page"/>
+      </w:r>
+    </w:p>
+    <w:p>
+      <w:pPr>
+        <w:pStyle w:val="Heading1"/>
+      </w:pPr>
+      <w:r>
+        <w:t>附則（平成元年三月二八日政令第七二号）</w:t>
+      </w:r>
+    </w:p>
+    <w:p>
+      <w:pPr>
+        <w:pStyle w:val="Heading5"/>
+        <w:ind w:left="440"/>
+      </w:pPr>
+      <w:r>
+        <w:t>１</w:t>
+      </w:r>
+    </w:p>
+    <w:p>
+      <w:pPr>
+        <w:ind w:left="440"/>
+      </w:pPr>
+      <w:r>
+        <w:t>この政令は、平成元年四月一日から施行する。</w:t>
+      </w:r>
+    </w:p>
+    <w:p>
+      <w:r>
+        <w:br w:type="page"/>
+      </w:r>
+    </w:p>
+    <w:p>
+      <w:pPr>
+        <w:pStyle w:val="Heading1"/>
+      </w:pPr>
+      <w:r>
+        <w:t>附則（平成二年二月一七日政令第一五号）</w:t>
+      </w:r>
+    </w:p>
+    <w:p>
+      <w:r>
+        <w:t>この政令は、へい獣処理場等に関する法律の一部を改正する法律の施行の日（平成二年五月一日）から施行する。</w:t>
+      </w:r>
+    </w:p>
+    <w:p>
+      <w:r>
+        <w:br w:type="page"/>
+      </w:r>
+    </w:p>
+    <w:p>
+      <w:pPr>
+        <w:pStyle w:val="Heading1"/>
+      </w:pPr>
+      <w:r>
+        <w:t>附則（平成二年七月一〇日政令第二一四号）</w:t>
+      </w:r>
+    </w:p>
+    <w:p>
+      <w:r>
+        <w:t>この政令は、貨物自動車運送事業法の施行の日（平成二年十二月一日）から施行する。</w:t>
+      </w:r>
+    </w:p>
+    <w:p>
+      <w:r>
+        <w:br w:type="page"/>
+      </w:r>
+    </w:p>
+    <w:p>
+      <w:pPr>
+        <w:pStyle w:val="Heading1"/>
+      </w:pPr>
+      <w:r>
+        <w:t>附則（平成二年一一月九日政令第三二五号）</w:t>
+      </w:r>
+    </w:p>
+    <w:p>
+      <w:pPr>
+        <w:pStyle w:val="Heading5"/>
+        <w:ind w:left="440"/>
+      </w:pPr>
+      <w:r>
+        <w:t>１</w:t>
+      </w:r>
+    </w:p>
+    <w:p>
+      <w:pPr>
+        <w:ind w:left="440"/>
+      </w:pPr>
+      <w:r>
+        <w:t>この政令は、大都市地域における住宅地等の供給の促進に関する特別措置法の一部を改正する法律（平成二年法律第六十二号）の施行の日（平成二年十一月二十日）から施行する。</w:t>
+      </w:r>
+    </w:p>
+    <w:p>
+      <w:r>
+        <w:br w:type="page"/>
+      </w:r>
+    </w:p>
+    <w:p>
+      <w:pPr>
+        <w:pStyle w:val="Heading1"/>
+      </w:pPr>
+      <w:r>
+        <w:t>附則（平成二年一二月七日政令第三四七号）</w:t>
+      </w:r>
+    </w:p>
+    <w:p>
+      <w:r>
+        <w:t>この政令は、平成三年一月一日から施行する。</w:t>
+      </w:r>
+    </w:p>
+    <w:p>
+      <w:r>
+        <w:br w:type="page"/>
+      </w:r>
+    </w:p>
+    <w:p>
+      <w:pPr>
+        <w:pStyle w:val="Heading1"/>
+      </w:pPr>
+      <w:r>
+        <w:t>附則（平成三年三月一三日政令第二五号）</w:t>
+      </w:r>
+    </w:p>
+    <w:p>
+      <w:pPr>
+        <w:pStyle w:val="Heading5"/>
+        <w:ind w:left="440"/>
+      </w:pPr>
+      <w:r>
+        <w:t>１</w:t>
+      </w:r>
+    </w:p>
+    <w:p>
+      <w:pPr>
+        <w:ind w:left="440"/>
+      </w:pPr>
+      <w:r>
+        <w:t>この政令は、平成三年四月一日から施行する。</w:t>
+      </w:r>
+    </w:p>
+    <w:p>
+      <w:r>
+        <w:br w:type="page"/>
+      </w:r>
+    </w:p>
+    <w:p>
+      <w:pPr>
+        <w:pStyle w:val="Heading1"/>
+      </w:pPr>
+      <w:r>
+        <w:t>附則（平成五年五月六日政令第一六四号）</w:t>
+      </w:r>
+    </w:p>
+    <w:p>
+      <w:r>
+        <w:t>この政令は、公布の日から施行する。</w:t>
+      </w:r>
+    </w:p>
+    <w:p>
+      <w:r>
+        <w:br w:type="page"/>
+      </w:r>
+    </w:p>
+    <w:p>
+      <w:pPr>
+        <w:pStyle w:val="Heading1"/>
+      </w:pPr>
+      <w:r>
+        <w:t>附則（平成六年三月二四日政令第六九号）</w:t>
+      </w:r>
+    </w:p>
+    <w:p>
+      <w:pPr>
+        <w:pStyle w:val="Heading5"/>
+        <w:ind w:left="440"/>
+      </w:pPr>
+      <w:r>
+        <w:t>１</w:t>
+      </w:r>
+    </w:p>
+    <w:p>
+      <w:pPr>
+        <w:ind w:left="440"/>
+      </w:pPr>
+      <w:r>
+        <w:t>この政令は、平成六年四月一日から施行する。</w:t>
+      </w:r>
+    </w:p>
+    <w:p>
+      <w:r>
+        <w:br w:type="page"/>
+      </w:r>
+    </w:p>
+    <w:p>
+      <w:pPr>
+        <w:pStyle w:val="Heading1"/>
+      </w:pPr>
+      <w:r>
+        <w:t>附則（平成六年九月二日政令第二八二号）</w:t>
+      </w:r>
+    </w:p>
+    <w:p>
+      <w:pPr>
+        <w:pStyle w:val="Heading4"/>
+      </w:pPr>
+      <w:r>
+        <w:t>第一条（施行期日）</w:t>
+      </w:r>
+    </w:p>
+    <w:p>
+      <w:r>
+        <w:t>この政令は、平成六年十月一日から施行する。</w:t>
+      </w:r>
+    </w:p>
+    <w:p>
+      <w:r>
+        <w:br w:type="page"/>
+      </w:r>
+    </w:p>
+    <w:p>
+      <w:pPr>
+        <w:pStyle w:val="Heading1"/>
+      </w:pPr>
+      <w:r>
+        <w:t>附則（平成六年九月一九日政令第三〇三号）</w:t>
+      </w:r>
+    </w:p>
+    <w:p>
+      <w:pPr>
+        <w:pStyle w:val="Heading4"/>
+      </w:pPr>
+      <w:r>
+        <w:t>第一条（施行期日）</w:t>
+      </w:r>
+    </w:p>
+    <w:p>
+      <w:r>
+        <w:t>この政令は、行政手続法の施行の日（平成六年十月一日）から施行する。</w:t>
+      </w:r>
+    </w:p>
+    <w:p>
+      <w:r>
+        <w:br w:type="page"/>
+      </w:r>
+    </w:p>
+    <w:p>
+      <w:pPr>
+        <w:pStyle w:val="Heading1"/>
+      </w:pPr>
+      <w:r>
+        <w:t>附則（平成六年一二月二一日政令第三九八号）</w:t>
+      </w:r>
+    </w:p>
+    <w:p>
+      <w:r>
+        <w:t>この政令は、地方自治法の一部を改正する法律中第二編第十二章の改正規定並びに地方自治法の一部を改正する法律の施行に伴う関係法律の整備に関する法律第一章の規定及び附則第二項の規定の施行の日（平成七年四月一日）から施行する。</w:t>
+      </w:r>
+    </w:p>
+    <w:p>
+      <w:r>
+        <w:br w:type="page"/>
+      </w:r>
+    </w:p>
+    <w:p>
+      <w:pPr>
+        <w:pStyle w:val="Heading1"/>
+      </w:pPr>
+      <w:r>
+        <w:t>附則（平成七年二月二六日政令第三六号）</w:t>
+      </w:r>
+    </w:p>
+    <w:p>
+      <w:pPr>
+        <w:pStyle w:val="Heading4"/>
+      </w:pPr>
+      <w:r>
+        <w:t>第一条（施行期日）</w:t>
+      </w:r>
+    </w:p>
+    <w:p>
+      <w:r>
+        <w:t>この政令は、法の施行の日から施行する。</w:t>
+      </w:r>
+    </w:p>
+    <w:p>
+      <w:r>
+        <w:br w:type="page"/>
+      </w:r>
+    </w:p>
+    <w:p>
+      <w:pPr>
+        <w:pStyle w:val="Heading1"/>
+      </w:pPr>
+      <w:r>
+        <w:t>附則（平成七年一〇月一八日政令第三五九号）</w:t>
+      </w:r>
+    </w:p>
+    <w:p>
+      <w:pPr>
+        <w:pStyle w:val="Heading4"/>
+      </w:pPr>
+      <w:r>
+        <w:t>第一条（施行期日）</w:t>
+      </w:r>
+    </w:p>
+    <w:p>
+      <w:r>
+        <w:t>この政令は、電気事業法の一部を改正する法律（以下「改正法」という。）の施行の日（平成七年十二月一日）から施行する。</w:t>
+      </w:r>
+    </w:p>
+    <w:p>
+      <w:r>
+        <w:br w:type="page"/>
+      </w:r>
+    </w:p>
+    <w:p>
+      <w:pPr>
+        <w:pStyle w:val="Heading1"/>
+      </w:pPr>
+      <w:r>
+        <w:t>附則（平成八年三月二五日政令第四二号）</w:t>
+      </w:r>
+    </w:p>
+    <w:p>
+      <w:pPr>
+        <w:pStyle w:val="Heading4"/>
+      </w:pPr>
+      <w:r>
+        <w:t>第一条（施行期日）</w:t>
+      </w:r>
+    </w:p>
+    <w:p>
+      <w:r>
+        <w:t>この政令は、平成八年四月一日から施行する。</w:t>
+      </w:r>
+    </w:p>
+    <w:p>
+      <w:r>
+        <w:br w:type="page"/>
+      </w:r>
+    </w:p>
+    <w:p>
+      <w:pPr>
+        <w:pStyle w:val="Heading1"/>
+      </w:pPr>
+      <w:r>
+        <w:t>附則（平成九年三月一九日政令第三七号）</w:t>
+      </w:r>
+    </w:p>
+    <w:p>
+      <w:pPr>
+        <w:pStyle w:val="Heading4"/>
+      </w:pPr>
+      <w:r>
+        <w:t>第一条（施行期日）</w:t>
+      </w:r>
+    </w:p>
+    <w:p>
+      <w:r>
+        <w:t>この政令は、平成九年四月一日から施行する。</w:t>
+      </w:r>
+    </w:p>
+    <w:p>
+      <w:r>
+        <w:br w:type="page"/>
+      </w:r>
+    </w:p>
+    <w:p>
+      <w:pPr>
+        <w:pStyle w:val="Heading1"/>
+      </w:pPr>
+      <w:r>
+        <w:t>附則（平成九年三月二六日政令第七四号）</w:t>
+      </w:r>
+    </w:p>
+    <w:p>
+      <w:pPr>
+        <w:pStyle w:val="Heading5"/>
+        <w:ind w:left="440"/>
+      </w:pPr>
+      <w:r>
+        <w:t>１</w:t>
+      </w:r>
+    </w:p>
+    <w:p>
+      <w:pPr>
+        <w:ind w:left="440"/>
+      </w:pPr>
+      <w:r>
+        <w:t>この政令は、平成九年四月一日から施行する。</w:t>
+      </w:r>
+    </w:p>
+    <w:p>
+      <w:r>
+        <w:br w:type="page"/>
+      </w:r>
+    </w:p>
+    <w:p>
+      <w:pPr>
+        <w:pStyle w:val="Heading1"/>
+      </w:pPr>
+      <w:r>
+        <w:t>附則（平成九年一二月一〇日政令第三五五号）</w:t>
+      </w:r>
+    </w:p>
+    <w:p>
+      <w:pPr>
+        <w:pStyle w:val="Heading4"/>
+      </w:pPr>
+      <w:r>
+        <w:t>第一条（施行期日）</w:t>
+      </w:r>
+    </w:p>
+    <w:p>
+      <w:r>
+        <w:t>この政令は、平成十年一月一日から施行する。</w:t>
+      </w:r>
+    </w:p>
+    <w:p>
+      <w:r>
+        <w:br w:type="page"/>
+      </w:r>
+    </w:p>
+    <w:p>
+      <w:pPr>
+        <w:pStyle w:val="Heading1"/>
+      </w:pPr>
+      <w:r>
+        <w:t>附則（平成一〇年一〇月三〇日政令第三五一号）</w:t>
+      </w:r>
+    </w:p>
+    <w:p>
+      <w:pPr>
+        <w:pStyle w:val="Heading5"/>
+        <w:ind w:left="440"/>
+      </w:pPr>
+      <w:r>
+        <w:t>１</w:t>
+      </w:r>
+    </w:p>
+    <w:p>
+      <w:pPr>
+        <w:ind w:left="440"/>
+      </w:pPr>
+      <w:r>
+        <w:t>この政令は、平成十一年四月一日から施行する。</w:t>
+      </w:r>
+    </w:p>
+    <w:p>
+      <w:r>
+        <w:br w:type="page"/>
+      </w:r>
+    </w:p>
+    <w:p>
+      <w:pPr>
+        <w:pStyle w:val="Heading1"/>
+      </w:pPr>
+      <w:r>
+        <w:t>附則（平成一一年三月三一日政令第一二六号）</w:t>
+      </w:r>
+    </w:p>
+    <w:p>
+      <w:pPr>
+        <w:pStyle w:val="Heading4"/>
+      </w:pPr>
+      <w:r>
+        <w:t>第一条（施行期日）</w:t>
+      </w:r>
+    </w:p>
+    <w:p>
+      <w:r>
+        <w:t>この政令は、平成十一年四月一日から施行する。</w:t>
+      </w:r>
+    </w:p>
+    <w:p>
+      <w:r>
+        <w:br w:type="page"/>
+      </w:r>
+    </w:p>
+    <w:p>
+      <w:pPr>
+        <w:pStyle w:val="Heading1"/>
+      </w:pPr>
+      <w:r>
+        <w:t>附則（平成一一年六月二五日政令第二〇九号）</w:t>
+      </w:r>
+    </w:p>
+    <w:p>
+      <w:pPr>
+        <w:pStyle w:val="Heading4"/>
+      </w:pPr>
+      <w:r>
+        <w:t>第一条（施行期日）</w:t>
+      </w:r>
+    </w:p>
+    <w:p>
+      <w:r>
+        <w:t>この政令は、都市開発資金の貸付けに関する法律等の一部を改正する法律（平成十一年法律第二十五号）の一部の施行の日（平成十一年六月三十日）から施行する。</w:t>
+      </w:r>
+    </w:p>
+    <w:p>
+      <w:pPr>
+        <w:pStyle w:val="Heading4"/>
+      </w:pPr>
+      <w:r>
+        <w:t>第三条（経過措置）</w:t>
+      </w:r>
+    </w:p>
+    <w:p>
+      <w:r>
+        <w:t>この政令の施行の際現に施行中の土地区画整理事業であって土地区画整理法第百十条第二項の規定により清算金を分割徴収するものに係る当該清算金に付すべき利子の利率は、第二条の規定による改正後の土地区画整理法施行令第六十一条第一項の規定により定められた率が適用されるまでの間については、同項の規定にかかわらず、なお従前の例による。</w:t>
+      </w:r>
+    </w:p>
+    <w:p>
+      <w:r>
+        <w:br w:type="page"/>
+      </w:r>
+    </w:p>
+    <w:p>
+      <w:pPr>
+        <w:pStyle w:val="Heading1"/>
+      </w:pPr>
+      <w:r>
+        <w:t>附則（平成一一年八月一八日政令第二五六号）</w:t>
+      </w:r>
+    </w:p>
+    <w:p>
+      <w:pPr>
+        <w:pStyle w:val="Heading4"/>
+      </w:pPr>
+      <w:r>
+        <w:t>第一条（施行期日）</w:t>
+      </w:r>
+    </w:p>
+    <w:p>
+      <w:r>
+        <w:t>この政令は、都市基盤整備公団法（以下「公団法」という。）の一部の施行の日（平成十一年十月一日）から施行する。</w:t>
+      </w:r>
+    </w:p>
+    <w:p>
+      <w:r>
+        <w:br w:type="page"/>
+      </w:r>
+    </w:p>
+    <w:p>
+      <w:pPr>
+        <w:pStyle w:val="Heading1"/>
+      </w:pPr>
+      <w:r>
+        <w:t>附則（平成一一年九月二九日政令第二九七号）</w:t>
+      </w:r>
+    </w:p>
+    <w:p>
+      <w:pPr>
+        <w:pStyle w:val="Heading4"/>
+      </w:pPr>
+      <w:r>
+        <w:t>第一条（施行期日）</w:t>
+      </w:r>
+    </w:p>
+    <w:p>
+      <w:r>
+        <w:t>この政令は、都市開発資金の貸付けに関する法律等の一部を改正する法律の一部の施行の日（平成十一年九月三十日）から施行する。</w:t>
+      </w:r>
+    </w:p>
+    <w:p>
+      <w:pPr>
+        <w:pStyle w:val="Heading4"/>
+      </w:pPr>
+      <w:r>
+        <w:t>第二条（土地区画整理法施行令の一部改正に伴う経過措置）</w:t>
+      </w:r>
+    </w:p>
+    <w:p>
+      <w:r>
+        <w:t>改正後の土地区画整理法施行令第五章の二の規定は、この政令の施行の日以後に実施の公告がされる土地区画整理士技術検定から適用するものとし、この政令の施行の日前に実施の公告がされた土地区画整理士技術検定については、同章の規定にかかわらず、なお従前の例による。</w:t>
+      </w:r>
+    </w:p>
+    <w:p>
+      <w:r>
+        <w:br w:type="page"/>
+      </w:r>
+    </w:p>
+    <w:p>
+      <w:pPr>
+        <w:pStyle w:val="Heading1"/>
+      </w:pPr>
+      <w:r>
+        <w:t>附則（平成一一年一一月一〇日政令第三五二号）</w:t>
+      </w:r>
+    </w:p>
+    <w:p>
+      <w:pPr>
+        <w:pStyle w:val="Heading4"/>
+      </w:pPr>
+      <w:r>
+        <w:t>第一条（施行期日）</w:t>
+      </w:r>
+    </w:p>
+    <w:p>
+      <w:r>
+        <w:t>この政令は、平成十二年四月一日から施行する。</w:t>
+      </w:r>
+    </w:p>
+    <w:p>
+      <w:r>
+        <w:br w:type="page"/>
+      </w:r>
+    </w:p>
+    <w:p>
+      <w:pPr>
+        <w:pStyle w:val="Heading1"/>
+      </w:pPr>
+      <w:r>
+        <w:t>附則（平成一一年一二月二七日政令第四三一号）</w:t>
+      </w:r>
+    </w:p>
+    <w:p>
+      <w:pPr>
+        <w:pStyle w:val="Heading4"/>
+      </w:pPr>
+      <w:r>
+        <w:t>第一条（施行期日）</w:t>
+      </w:r>
+    </w:p>
+    <w:p>
+      <w:r>
+        <w:t>この政令は、平成十二年三月二十一日から施行する。</w:t>
+      </w:r>
+    </w:p>
+    <w:p>
+      <w:r>
+        <w:br w:type="page"/>
+      </w:r>
+    </w:p>
+    <w:p>
+      <w:pPr>
+        <w:pStyle w:val="Heading1"/>
+      </w:pPr>
+      <w:r>
+        <w:t>附則（平成一二年六月七日政令第三一二号）</w:t>
+      </w:r>
+    </w:p>
+    <w:p>
+      <w:pPr>
+        <w:pStyle w:val="Heading5"/>
+        <w:ind w:left="440"/>
+      </w:pPr>
+      <w:r>
+        <w:t>１</w:t>
+      </w:r>
+    </w:p>
+    <w:p>
+      <w:pPr>
+        <w:ind w:left="440"/>
+      </w:pPr>
+      <w:r>
+        <w:t>この政令は、内閣法の一部を改正する法律（平成十一年法律第八十八号）の施行の日（平成十三年一月六日）から施行する。</w:t>
+      </w:r>
+    </w:p>
+    <w:p>
+      <w:r>
+        <w:br w:type="page"/>
+      </w:r>
+    </w:p>
+    <w:p>
+      <w:pPr>
+        <w:pStyle w:val="Heading1"/>
+      </w:pPr>
+      <w:r>
+        <w:t>附則（平成一二年六月七日政令第三三四号）</w:t>
+      </w:r>
+    </w:p>
+    <w:p>
+      <w:r>
+        <w:t>この政令は、公布の日から施行する。</w:t>
+      </w:r>
+    </w:p>
+    <w:p>
+      <w:r>
+        <w:br w:type="page"/>
+      </w:r>
+    </w:p>
+    <w:p>
+      <w:pPr>
+        <w:pStyle w:val="Heading1"/>
+      </w:pPr>
+      <w:r>
+        <w:t>附則（平成一四年二月八日政令第二七号）</w:t>
+      </w:r>
+    </w:p>
+    <w:p>
+      <w:pPr>
+        <w:pStyle w:val="Heading4"/>
+      </w:pPr>
+      <w:r>
+        <w:t>第一条（施行期日）</w:t>
+      </w:r>
+    </w:p>
+    <w:p>
+      <w:r>
+        <w:t>この政令は、公布の日から施行する。</w:t>
+      </w:r>
+    </w:p>
+    <w:p>
+      <w:r>
+        <w:br w:type="page"/>
+      </w:r>
+    </w:p>
+    <w:p>
+      <w:pPr>
+        <w:pStyle w:val="Heading1"/>
+      </w:pPr>
+      <w:r>
+        <w:t>附則（平成一四年三月二五日政令第六〇号）</w:t>
+      </w:r>
+    </w:p>
+    <w:p>
+      <w:pPr>
+        <w:pStyle w:val="Heading4"/>
+      </w:pPr>
+      <w:r>
+        <w:t>第一条（施行期日）</w:t>
+      </w:r>
+    </w:p>
+    <w:p>
+      <w:r>
+        <w:t>この政令は、平成十四年四月一日から施行する。</w:t>
+      </w:r>
+    </w:p>
+    <w:p>
+      <w:r>
+        <w:br w:type="page"/>
+      </w:r>
+    </w:p>
+    <w:p>
+      <w:pPr>
+        <w:pStyle w:val="Heading1"/>
+      </w:pPr>
+      <w:r>
+        <w:t>附則（平成一四年六月五日政令第一九四号）</w:t>
+      </w:r>
+    </w:p>
+    <w:p>
+      <w:r>
+        <w:t>この政令は、更生保護事業法等の一部を改正する法律の施行の日（平成十四年六月十日）から施行する。</w:t>
+      </w:r>
+    </w:p>
+    <w:p>
+      <w:r>
+        <w:br w:type="page"/>
+      </w:r>
+    </w:p>
+    <w:p>
+      <w:pPr>
+        <w:pStyle w:val="Heading1"/>
+      </w:pPr>
+      <w:r>
+        <w:t>附則（平成一四年一二月一八日政令第三八五号）</w:t>
+      </w:r>
+    </w:p>
+    <w:p>
+      <w:pPr>
+        <w:pStyle w:val="Heading4"/>
+      </w:pPr>
+      <w:r>
+        <w:t>第一条（施行期日）</w:t>
+      </w:r>
+    </w:p>
+    <w:p>
+      <w:r>
+        <w:t>この政令は、平成十五年四月一日から施行する。</w:t>
+      </w:r>
+    </w:p>
+    <w:p>
+      <w:r>
+        <w:br w:type="page"/>
+      </w:r>
+    </w:p>
+    <w:p>
+      <w:pPr>
+        <w:pStyle w:val="Heading1"/>
+      </w:pPr>
+      <w:r>
+        <w:t>附則（平成一四年一二月一八日政令第三八六号）</w:t>
+      </w:r>
+    </w:p>
+    <w:p>
+      <w:pPr>
+        <w:pStyle w:val="Heading4"/>
+      </w:pPr>
+      <w:r>
+        <w:t>第一条（施行期日）</w:t>
+      </w:r>
+    </w:p>
+    <w:p>
+      <w:r>
+        <w:t>この政令は、平成十五年四月一日から施行する。</w:t>
+      </w:r>
+    </w:p>
+    <w:p>
+      <w:r>
+        <w:br w:type="page"/>
+      </w:r>
+    </w:p>
+    <w:p>
+      <w:pPr>
+        <w:pStyle w:val="Heading1"/>
+      </w:pPr>
+      <w:r>
+        <w:t>附則（平成一五年三月一二日政令第四七号）</w:t>
+      </w:r>
+    </w:p>
+    <w:p>
+      <w:r>
+        <w:t>この政令は、平成十五年四月一日から施行する。</w:t>
+      </w:r>
+    </w:p>
+    <w:p>
+      <w:r>
+        <w:br w:type="page"/>
+      </w:r>
+    </w:p>
+    <w:p>
+      <w:pPr>
+        <w:pStyle w:val="Heading1"/>
+      </w:pPr>
+      <w:r>
+        <w:t>附則（平成一五年八月一日政令第三五〇号）</w:t>
+      </w:r>
+    </w:p>
+    <w:p>
+      <w:pPr>
+        <w:pStyle w:val="Heading4"/>
+      </w:pPr>
+      <w:r>
+        <w:t>第一条（施行期日）</w:t>
+      </w:r>
+    </w:p>
+    <w:p>
+      <w:r>
+        <w:t>この政令は、食品衛生法等の一部を改正する法律の施行の日（平成十五年八月二十九日）から施行する。</w:t>
+      </w:r>
+    </w:p>
+    <w:p>
+      <w:r>
+        <w:br w:type="page"/>
+      </w:r>
+    </w:p>
+    <w:p>
+      <w:pPr>
+        <w:pStyle w:val="Heading1"/>
+      </w:pPr>
+      <w:r>
+        <w:t>附則（平成一五年一二月一二日政令第五一六号）</w:t>
+      </w:r>
+    </w:p>
+    <w:p>
+      <w:pPr>
+        <w:pStyle w:val="Heading4"/>
+      </w:pPr>
+      <w:r>
+        <w:t>第一条（施行期日）</w:t>
+      </w:r>
+    </w:p>
+    <w:p>
+      <w:r>
+        <w:t>この政令は、公布の日から施行する。</w:t>
+        <w:br/>
+        <w:t>ただし、第一条及び附則第三十七条から第五十九条までの規定は、法附則第一条ただし書に規定する規定の施行の日（平成十六年四月一日）から施行する。</w:t>
+      </w:r>
+    </w:p>
+    <w:p>
+      <w:r>
+        <w:br w:type="page"/>
+      </w:r>
+    </w:p>
+    <w:p>
+      <w:pPr>
+        <w:pStyle w:val="Heading1"/>
+      </w:pPr>
+      <w:r>
+        <w:t>附則（平成一六年三月二四日政令第五九号）</w:t>
+      </w:r>
+    </w:p>
+    <w:p>
+      <w:r>
+        <w:t>この政令は、電気通信事業法及び日本電信電話株式会社等に関する法律の一部を改正する法律附則第一条第三号に掲げる規定の施行の日（平成十六年四月一日）から施行する。</w:t>
+      </w:r>
+    </w:p>
+    <w:p>
+      <w:r>
+        <w:br w:type="page"/>
+      </w:r>
+    </w:p>
+    <w:p>
+      <w:pPr>
+        <w:pStyle w:val="Heading1"/>
+      </w:pPr>
+      <w:r>
+        <w:t>附則（平成一六年四月九日政令第一六〇号）</w:t>
+      </w:r>
+    </w:p>
+    <w:p>
+      <w:pPr>
+        <w:pStyle w:val="Heading4"/>
+      </w:pPr>
+      <w:r>
+        <w:t>第一条（施行期日）</w:t>
+      </w:r>
+    </w:p>
+    <w:p>
+      <w:r>
+        <w:t>この政令は、平成十六年七月一日から施行する。</w:t>
+      </w:r>
+    </w:p>
+    <w:p>
+      <w:r>
+        <w:br w:type="page"/>
+      </w:r>
+    </w:p>
+    <w:p>
+      <w:pPr>
+        <w:pStyle w:val="Heading1"/>
+      </w:pPr>
+      <w:r>
+        <w:t>附則（平成一七年一〇月二一日政令第三二二号）</w:t>
+      </w:r>
+    </w:p>
+    <w:p>
+      <w:r>
+        <w:t>この政令は、民間事業者の能力を活用した市街地の整備を推進するための都市再生特別措置法等の一部を改正する法律の施行の日（平成十七年十月二十四日）から施行する。</w:t>
+      </w:r>
+    </w:p>
+    <w:p>
+      <w:r>
+        <w:br w:type="page"/>
+      </w:r>
+    </w:p>
+    <w:p>
+      <w:pPr>
+        <w:pStyle w:val="Heading1"/>
+      </w:pPr>
+      <w:r>
+        <w:t>附則（平成一八年四月二六日政令第一八一号）</w:t>
+      </w:r>
+    </w:p>
+    <w:p>
+      <w:pPr>
+        <w:pStyle w:val="Heading4"/>
+      </w:pPr>
+      <w:r>
+        <w:t>第一条（施行期日）</w:t>
+      </w:r>
+    </w:p>
+    <w:p>
+      <w:r>
+        <w:t>この政令は、会社法の施行の日（平成十八年五月一日）から施行する。</w:t>
+      </w:r>
+    </w:p>
+    <w:p>
+      <w:r>
+        <w:br w:type="page"/>
+      </w:r>
+    </w:p>
+    <w:p>
+      <w:pPr>
+        <w:pStyle w:val="Heading1"/>
+      </w:pPr>
+      <w:r>
+        <w:t>附則（平成一八年九月二六日政令第三二〇号）</w:t>
+      </w:r>
+    </w:p>
+    <w:p>
+      <w:r>
+        <w:t>この政令は、障害者自立支援法の一部の施行の日（平成十八年十月一日）から施行する。</w:t>
+      </w:r>
+    </w:p>
+    <w:p>
+      <w:r>
+        <w:br w:type="page"/>
+      </w:r>
+    </w:p>
+    <w:p>
+      <w:pPr>
+        <w:pStyle w:val="Heading1"/>
+      </w:pPr>
+      <w:r>
+        <w:t>附則（平成一九年二月二三日政令第三一号）</w:t>
+      </w:r>
+    </w:p>
+    <w:p>
+      <w:pPr>
+        <w:pStyle w:val="Heading4"/>
+      </w:pPr>
+      <w:r>
+        <w:t>第一条（施行期日）</w:t>
+      </w:r>
+    </w:p>
+    <w:p>
+      <w:r>
+        <w:t>この政令は、平成十九年四月一日から施行する。</w:t>
+      </w:r>
+    </w:p>
+    <w:p>
+      <w:pPr>
+        <w:pStyle w:val="Heading4"/>
+      </w:pPr>
+      <w:r>
+        <w:t>第三条（土地区画整理法施行令の一部改正に伴う経過措置）</w:t>
+      </w:r>
+    </w:p>
+    <w:p>
+      <w:r>
+        <w:t>法附則第七条第二項の規定により独立行政法人住宅金融支援機構が同項第一号又は第二号ロに掲げる貸付けの業務を行う場合には、第五条の規定による改正後の土地区画整理法施行令第六十六条第一項第六号中「又は」とあるのは、「若しくは融資又は独立行政法人住宅金融支援機構の」とする。</w:t>
+      </w:r>
+    </w:p>
+    <w:p>
+      <w:r>
+        <w:br w:type="page"/>
+      </w:r>
+    </w:p>
+    <w:p>
+      <w:pPr>
+        <w:pStyle w:val="Heading1"/>
+      </w:pPr>
+      <w:r>
+        <w:t>附則（平成一九年三月二日政令第三九号）</w:t>
+      </w:r>
+    </w:p>
+    <w:p>
+      <w:r>
+        <w:t>この政令は、一般社団法人及び一般財団法人に関する法律の施行の日から施行する。</w:t>
+      </w:r>
+    </w:p>
+    <w:p>
+      <w:r>
+        <w:br w:type="page"/>
+      </w:r>
+    </w:p>
+    <w:p>
+      <w:pPr>
+        <w:pStyle w:val="Heading1"/>
+      </w:pPr>
+      <w:r>
+        <w:t>附則（平成一九年五月二五日政令第一六八号）</w:t>
+      </w:r>
+    </w:p>
+    <w:p>
+      <w:pPr>
+        <w:pStyle w:val="Heading5"/>
+        <w:ind w:left="440"/>
+      </w:pPr>
+      <w:r>
+        <w:t>１</w:t>
+      </w:r>
+    </w:p>
+    <w:p>
+      <w:pPr>
+        <w:ind w:left="440"/>
+      </w:pPr>
+      <w:r>
+        <w:t>この政令は、刑事施設及び受刑者の処遇等に関する法律の一部を改正する法律の施行の日（平成十九年六月一日）から施行する。</w:t>
+      </w:r>
+    </w:p>
+    <w:p>
+      <w:r>
+        <w:br w:type="page"/>
+      </w:r>
+    </w:p>
+    <w:p>
+      <w:pPr>
+        <w:pStyle w:val="Heading1"/>
+      </w:pPr>
+      <w:r>
+        <w:t>附則（平成一九年八月三日政令第二三五号）</w:t>
+      </w:r>
+    </w:p>
+    <w:p>
+      <w:pPr>
+        <w:pStyle w:val="Heading4"/>
+      </w:pPr>
+      <w:r>
+        <w:t>第一条（施行期日）</w:t>
+      </w:r>
+    </w:p>
+    <w:p>
+      <w:r>
+        <w:t>この政令は、平成十九年十月一日から施行する。</w:t>
+      </w:r>
+    </w:p>
+    <w:p>
+      <w:pPr>
+        <w:pStyle w:val="Heading4"/>
+      </w:pPr>
+      <w:r>
+        <w:t>第十九条（土地区画整理法施行令の一部改正に伴う経過措置）</w:t>
+      </w:r>
+    </w:p>
+    <w:p>
+      <w:r>
+        <w:t>この政令の施行前に土地区画整理法（昭和二十九年法律第百十九号）第九十八条第一項の規定により仮換地の指定がなされた郵便局の用に供している宅地については、同法第九十五条第一項に規定する宅地とみなす。</w:t>
+      </w:r>
+    </w:p>
+    <w:p>
+      <w:r>
+        <w:br w:type="page"/>
+      </w:r>
+    </w:p>
+    <w:p>
+      <w:pPr>
+        <w:pStyle w:val="Heading1"/>
+      </w:pPr>
+      <w:r>
+        <w:t>附則（平成一九年九月二〇日政令第二九二号）</w:t>
+      </w:r>
+    </w:p>
+    <w:p>
+      <w:r>
+        <w:t>この政令は、公布の日から施行する。</w:t>
+      </w:r>
+    </w:p>
+    <w:p>
+      <w:r>
+        <w:br w:type="page"/>
+      </w:r>
+    </w:p>
+    <w:p>
+      <w:pPr>
+        <w:pStyle w:val="Heading1"/>
+      </w:pPr>
+      <w:r>
+        <w:t>附則（平成一九年一二月一二日政令第三六三号）</w:t>
+      </w:r>
+    </w:p>
+    <w:p>
+      <w:r>
+        <w:t>この政令は、学校教育法等の一部を改正する法律の施行の日（平成十九年十二月二十六日）から施行する。</w:t>
+      </w:r>
+    </w:p>
+    <w:p>
+      <w:r>
+        <w:br w:type="page"/>
+      </w:r>
+    </w:p>
+    <w:p>
+      <w:pPr>
+        <w:pStyle w:val="Heading1"/>
+      </w:pPr>
+      <w:r>
+        <w:t>附則（平成二一年一二月二四日政令第二九六号）</w:t>
+      </w:r>
+    </w:p>
+    <w:p>
+      <w:pPr>
+        <w:pStyle w:val="Heading4"/>
+      </w:pPr>
+      <w:r>
+        <w:t>第一条（施行期日）</w:t>
+      </w:r>
+    </w:p>
+    <w:p>
+      <w:r>
+        <w:t>この政令は、平成二十二年一月一日から施行する。</w:t>
+      </w:r>
+    </w:p>
+    <w:p>
+      <w:r>
+        <w:br w:type="page"/>
+      </w:r>
+    </w:p>
+    <w:p>
+      <w:pPr>
+        <w:pStyle w:val="Heading1"/>
+      </w:pPr>
+      <w:r>
+        <w:t>附則（平成二二年三月二五日政令第四一号）</w:t>
+      </w:r>
+    </w:p>
+    <w:p>
+      <w:pPr>
+        <w:pStyle w:val="Heading4"/>
+      </w:pPr>
+      <w:r>
+        <w:t>第一条（施行期日）</w:t>
+      </w:r>
+    </w:p>
+    <w:p>
+      <w:r>
+        <w:t>この政令は、平成二十二年四月一日から施行する。</w:t>
+      </w:r>
+    </w:p>
+    <w:p>
+      <w:r>
+        <w:br w:type="page"/>
+      </w:r>
+    </w:p>
+    <w:p>
+      <w:pPr>
+        <w:pStyle w:val="Heading1"/>
+      </w:pPr>
+      <w:r>
+        <w:t>附則（平成二二年三月三一日政令第七八号）</w:t>
+      </w:r>
+    </w:p>
+    <w:p>
+      <w:pPr>
+        <w:pStyle w:val="Heading4"/>
+      </w:pPr>
+      <w:r>
+        <w:t>第一条（施行期日）</w:t>
+      </w:r>
+    </w:p>
+    <w:p>
+      <w:r>
+        <w:t>この政令は、平成二十二年四月一日から施行する。</w:t>
+      </w:r>
+    </w:p>
+    <w:p>
+      <w:pPr>
+        <w:pStyle w:val="Heading4"/>
+      </w:pPr>
+      <w:r>
+        <w:t>第四条（経過措置）</w:t>
+      </w:r>
+    </w:p>
+    <w:p>
+      <w:r>
+        <w:t>第三条、第五条、第八条、第十条、第十一条及び第十三条の規定による改正後の次に掲げる政令の規定は、平成二十二年度以降の年度の予算に係る国の負担又は補助について適用し、平成二十一年度以前の年度の歳出予算に係る国の負担又は補助で平成二十二年度以降の年度に繰り越されたものについては、なお従前の例による。</w:t>
+      </w:r>
+    </w:p>
+    <w:p>
+      <w:pPr>
+        <w:pStyle w:val="ListBullet"/>
+        <w:ind w:left="880"/>
+      </w:pPr>
+      <w:r>
+        <w:t>一</w:t>
+        <w:br/>
         <w:t>略</w:t>
       </w:r>
     </w:p>
     <w:p>
       <w:pPr>
-        <w:pStyle w:val="Heading6"/>
+        <w:pStyle w:val="ListBullet"/>
         <w:ind w:left="880"/>
       </w:pPr>
       <w:r>
         <w:t>二</w:t>
-      </w:r>
-    </w:p>
-    <w:p>
-      <w:pPr>
-        <w:ind w:left="880"/>
-      </w:pPr>
-      <w:r>
-        <w:t>土地区画整理法施行令</w:t>
+        <w:br/>
+        <w:t>土地区画整理法施行令第六十三条第一項</w:t>
       </w:r>
     </w:p>
     <w:p>
@@ -6269,12 +7294,20 @@
         <w:pStyle w:val="Heading1"/>
       </w:pPr>
       <w:r>
-        <w:t>附　則（昭和四六年六月三〇日政令第二二一号）</w:t>
-      </w:r>
-    </w:p>
-    <w:p>
-      <w:r>
-        <w:t>この政令は、法の施行の日（昭和四十六年七月一日）から施行する。</w:t>
+        <w:t>附則（平成二三年三月三一日政令第八九号）</w:t>
+      </w:r>
+    </w:p>
+    <w:p>
+      <w:pPr>
+        <w:pStyle w:val="Heading4"/>
+      </w:pPr>
+      <w:r>
+        <w:t>第一条（施行期日）</w:t>
+      </w:r>
+    </w:p>
+    <w:p>
+      <w:r>
+        <w:t>この政令は、平成二十三年四月一日から施行する。</w:t>
       </w:r>
     </w:p>
     <w:p>
@@ -6287,12 +7320,20 @@
         <w:pStyle w:val="Heading1"/>
       </w:pPr>
       <w:r>
-        <w:t>附　則（昭和四八年一二月一八日政令第三六五号）</w:t>
-      </w:r>
-    </w:p>
-    <w:p>
-      <w:r>
-        <w:t>この政令は、公布の日から施行する。</w:t>
+        <w:t>附則（平成二三年六月二四日政令第一八一号）</w:t>
+      </w:r>
+    </w:p>
+    <w:p>
+      <w:pPr>
+        <w:pStyle w:val="Heading4"/>
+      </w:pPr>
+      <w:r>
+        <w:t>第一条（施行期日）</w:t>
+      </w:r>
+    </w:p>
+    <w:p>
+      <w:r>
+        <w:t>この政令は、放送法等の一部を改正する法律（平成二十二年法律第六十五号。以下「放送法等改正法」という。）の施行の日（平成二十三年六月三十日。以下「施行日」という。）から施行する。</w:t>
       </w:r>
     </w:p>
     <w:p>
@@ -6305,12 +7346,22 @@
         <w:pStyle w:val="Heading1"/>
       </w:pPr>
       <w:r>
-        <w:t>附　則（昭和五〇年四月一八日政令第一二三号）</w:t>
-      </w:r>
-    </w:p>
-    <w:p>
-      <w:r>
-        <w:t>この政令は、公布の日から施行する。</w:t>
+        <w:t>附則（平成二三年一一月二八日政令第三六一号）</w:t>
+      </w:r>
+    </w:p>
+    <w:p>
+      <w:pPr>
+        <w:pStyle w:val="Heading4"/>
+      </w:pPr>
+      <w:r>
+        <w:t>第一条（施行期日）</w:t>
+      </w:r>
+    </w:p>
+    <w:p>
+      <w:r>
+        <w:t>この政令は、地域の自主性及び自立性を高めるための改革の推進を図るための関係法律の整備に関する法律附則第一条第一号に掲げる規定の施行の日（平成二十三年十一月三十日）から施行する。</w:t>
+        <w:br/>
+        <w:t>ただし、第一条（地方自治法施行令第百七十九条及び別表第一道路法施行令（昭和二十七年政令第四百七十九号）の項の改正規定を除く。）及び第二条並びに附則第三条から第五条までの規定は、平成二十四年四月一日から施行する。</w:t>
       </w:r>
     </w:p>
     <w:p>
@@ -6323,12 +7374,12 @@
         <w:pStyle w:val="Heading1"/>
       </w:pPr>
       <w:r>
-        <w:t>附　則（昭和五〇年一二月二七日政令第三八一号）</w:t>
-      </w:r>
-    </w:p>
-    <w:p>
-      <w:r>
-        <w:t>この政令は、学校教育法の一部を改正する法律の施行の日（昭和五十一年一月十一日）から施行する。</w:t>
+        <w:t>附則（平成二六年三月三一日政令第一二一号）</w:t>
+      </w:r>
+    </w:p>
+    <w:p>
+      <w:r>
+        <w:t>この政令は、改正法の施行の日（平成二十六年四月一日）から施行する。</w:t>
       </w:r>
     </w:p>
     <w:p>
@@ -6341,7 +7392,7 @@
         <w:pStyle w:val="Heading1"/>
       </w:pPr>
       <w:r>
-        <w:t>附　則（昭和五三年七月五日政令第二八二号）</w:t>
+        <w:t>附則（平成二七年一月三〇日政令第三〇号）</w:t>
       </w:r>
     </w:p>
     <w:p>
@@ -6354,7 +7405,24 @@
     </w:p>
     <w:p>
       <w:r>
-        <w:t>この政令は、公布の日から施行する。</w:t>
+        <w:t>この政令は、地方自治法の一部を改正する法律（次条において「改正法」という。）の施行の日（平成二十八年四月一日）から施行する。</w:t>
+        <w:br/>
+        <w:t>ただし、第一条中地方自治法施行令目次の改正規定、同令第二編第八章第三節の節名を削る改正規定及び同令第百七十四条の四十九の二十の改正規定、第十四条、第十七条、第十八条（指定都市、中核市又は特例市の指定があつた場合における必要な事項を定める政令第四条第一項の改正規定を除く。）、第二十一条から第二十五条まで、第二十七条、第二十九条、第三十二条、第三十三条、第三十六条及び第四十六条の規定並びに第四十七条中総務省組織令第四十七条の二第四号の改正規定並びに次条から附則第十五条までの規定は、平成二十七年四月一日から施行する。</w:t>
+      </w:r>
+    </w:p>
+    <w:p>
+      <w:pPr>
+        <w:pStyle w:val="Heading4"/>
+      </w:pPr>
+      <w:r>
+        <w:t>第三条（土地区画整理法施行令の一部改正に伴う経過措置）</w:t>
+      </w:r>
+    </w:p>
+    <w:p>
+      <w:r>
+        <w:t>施行時特例市については、第十四条の規定による改正前の土地区画整理法施行令第七十七条第三項の規定は、なおその効力を有する。</w:t>
+        <w:br/>
+        <w:t>この場合において、同項中「地方自治法第二百五十二条の二十六の三第一項の」とあるのは「地方自治法の一部を改正する法律（平成二十六年法律第四十二号）附則第二条に規定する」と、「特例市」とあるのは「施行時特例市」と、「法第百三十六条の三」とあるのは「同法附則第三十四条の規定により読み替えて適用される法第百三十六条の三」と、「地方自治法施行令」とあるのは「地方自治法施行令等の一部を改正する政令（平成二十七年政令第三十号）附則第二条の規定によりなおその効力を有するものとされた同令第一条の規定による改正前の地方自治法施行令」とする。</w:t>
       </w:r>
     </w:p>
     <w:p>
@@ -6367,7 +7435,25 @@
         <w:pStyle w:val="Heading1"/>
       </w:pPr>
       <w:r>
-        <w:t>附　則（昭和五六年八月三日政令第二六八号）</w:t>
+        <w:t>附則（平成二七年三月一八日政令第七四号）</w:t>
+      </w:r>
+    </w:p>
+    <w:p>
+      <w:r>
+        <w:t>この政令は、平成二十七年四月一日から施行する。</w:t>
+      </w:r>
+    </w:p>
+    <w:p>
+      <w:r>
+        <w:br w:type="page"/>
+      </w:r>
+    </w:p>
+    <w:p>
+      <w:pPr>
+        <w:pStyle w:val="Heading1"/>
+      </w:pPr>
+      <w:r>
+        <w:t>附則（平成二七年一一月二六日政令第三九二号）</w:t>
       </w:r>
     </w:p>
     <w:p>
@@ -6380,7 +7466,20 @@
     </w:p>
     <w:p>
       <w:r>
-        <w:t>この政令は、昭和五十六年十月一日から施行する。</w:t>
+        <w:t>この政令は、行政不服審査法の施行の日（平成二十八年四月一日）から施行する。</w:t>
+      </w:r>
+    </w:p>
+    <w:p>
+      <w:pPr>
+        <w:pStyle w:val="Heading4"/>
+      </w:pPr>
+      <w:r>
+        <w:t>第二条（経過措置の原則）</w:t>
+      </w:r>
+    </w:p>
+    <w:p>
+      <w:r>
+        <w:t>行政庁の処分その他の行為又は不作為についての不服申立てであってこの政令の施行前にされた行政庁の処分その他の行為又はこの政令の施行前にされた申請に係る行政庁の不作為に係るものについては、この附則に特別の定めがある場合を除き、なお従前の例による。</w:t>
       </w:r>
     </w:p>
     <w:p>
@@ -6393,12 +7492,20 @@
         <w:pStyle w:val="Heading1"/>
       </w:pPr>
       <w:r>
-        <w:t>附　則（昭和五七年一〇月一日政令第二八一号）</w:t>
-      </w:r>
-    </w:p>
-    <w:p>
-      <w:r>
-        <w:t>この政令は、土地区画整理法の一部を改正する法律（昭和五十七年法律第五十二号）の施行の日（昭和五十七年十月二日）から施行する。</w:t>
+        <w:t>附則（平成二八年一月二九日政令第二七号）</w:t>
+      </w:r>
+    </w:p>
+    <w:p>
+      <w:pPr>
+        <w:pStyle w:val="Heading4"/>
+      </w:pPr>
+      <w:r>
+        <w:t>第一条（施行期日）</w:t>
+      </w:r>
+    </w:p>
+    <w:p>
+      <w:r>
+        <w:t>この政令は、平成二十八年四月一日から施行する。</w:t>
       </w:r>
     </w:p>
     <w:p>
@@ -6411,12 +7518,20 @@
         <w:pStyle w:val="Heading1"/>
       </w:pPr>
       <w:r>
-        <w:t>附　則（昭和五九年四月一一日政令第八三号）</w:t>
-      </w:r>
-    </w:p>
-    <w:p>
-      <w:r>
-        <w:t>この政令は、公布の日から施行する。</w:t>
+        <w:t>附則（平成二八年二月一七日政令第四三号）</w:t>
+      </w:r>
+    </w:p>
+    <w:p>
+      <w:pPr>
+        <w:pStyle w:val="Heading4"/>
+      </w:pPr>
+      <w:r>
+        <w:t>第一条（施行期日）</w:t>
+      </w:r>
+    </w:p>
+    <w:p>
+      <w:r>
+        <w:t>この政令は、改正法施行日（平成二十八年四月一日）から施行する。</w:t>
       </w:r>
     </w:p>
     <w:p>
@@ -6429,20 +7544,24 @@
         <w:pStyle w:val="Heading1"/>
       </w:pPr>
       <w:r>
-        <w:t>附　則（昭和六〇年三月一五日政令第三一号）</w:t>
-      </w:r>
-    </w:p>
-    <w:p>
-      <w:pPr>
-        <w:pStyle w:val="Heading4"/>
-      </w:pPr>
-      <w:r>
-        <w:t>第一条（施行期日）</w:t>
-      </w:r>
-    </w:p>
-    <w:p>
-      <w:r>
-        <w:t>この政令は、昭和六十年四月一日から施行する。</w:t>
+        <w:t>附則（平成二九年九月一日政令第二三二号）</w:t>
+      </w:r>
+    </w:p>
+    <w:p>
+      <w:pPr>
+        <w:pStyle w:val="Heading5"/>
+        <w:ind w:left="440"/>
+      </w:pPr>
+      <w:r>
+        <w:t>１</w:t>
+      </w:r>
+    </w:p>
+    <w:p>
+      <w:pPr>
+        <w:ind w:left="440"/>
+      </w:pPr>
+      <w:r>
+        <w:t>この政令は、平成三十一年四月一日から施行する。</w:t>
       </w:r>
     </w:p>
     <w:p>
@@ -6455,1556 +7574,7 @@
         <w:pStyle w:val="Heading1"/>
       </w:pPr>
       <w:r>
-        <w:t>附　則（昭和六二年三月二〇日政令第五四号）</w:t>
-      </w:r>
-    </w:p>
-    <w:p>
-      <w:pPr>
-        <w:pStyle w:val="Heading4"/>
-      </w:pPr>
-      <w:r>
-        <w:t>第一条（施行期日）</w:t>
-      </w:r>
-    </w:p>
-    <w:p>
-      <w:r>
-        <w:t>この政令は、昭和六十二年四月一日から施行する。</w:t>
-      </w:r>
-    </w:p>
-    <w:p>
-      <w:r>
-        <w:br w:type="page"/>
-      </w:r>
-    </w:p>
-    <w:p>
-      <w:pPr>
-        <w:pStyle w:val="Heading1"/>
-      </w:pPr>
-      <w:r>
-        <w:t>附　則（昭和六二年三月二五日政令第五七号）</w:t>
-      </w:r>
-    </w:p>
-    <w:p>
-      <w:r>
-        <w:t>この政令は、昭和六十二年四月一日から施行する。</w:t>
-      </w:r>
-    </w:p>
-    <w:p>
-      <w:r>
-        <w:br w:type="page"/>
-      </w:r>
-    </w:p>
-    <w:p>
-      <w:pPr>
-        <w:pStyle w:val="Heading1"/>
-      </w:pPr>
-      <w:r>
-        <w:t>附　則（昭和六二年九月四日政令第二九五号）</w:t>
-      </w:r>
-    </w:p>
-    <w:p>
-      <w:r>
-        <w:t>この政令は、公布の日から施行する。</w:t>
-      </w:r>
-    </w:p>
-    <w:p>
-      <w:r>
-        <w:br w:type="page"/>
-      </w:r>
-    </w:p>
-    <w:p>
-      <w:pPr>
-        <w:pStyle w:val="Heading1"/>
-      </w:pPr>
-      <w:r>
-        <w:t>附　則（昭和六三年四月二六日政令第一三二号）</w:t>
-      </w:r>
-    </w:p>
-    <w:p>
-      <w:r>
-        <w:t>この政令は、公布の日から施行する。</w:t>
-      </w:r>
-    </w:p>
-    <w:p>
-      <w:r>
-        <w:br w:type="page"/>
-      </w:r>
-    </w:p>
-    <w:p>
-      <w:pPr>
-        <w:pStyle w:val="Heading1"/>
-      </w:pPr>
-      <w:r>
-        <w:t>附　則（昭和六三年九月六日政令第二六四号）</w:t>
-      </w:r>
-    </w:p>
-    <w:p>
-      <w:r>
-        <w:t>この政令は、放送法及び電波法の一部を改正する法律の施行の日（昭和六十三年十月一日）から施行する。</w:t>
-      </w:r>
-    </w:p>
-    <w:p>
-      <w:r>
-        <w:br w:type="page"/>
-      </w:r>
-    </w:p>
-    <w:p>
-      <w:pPr>
-        <w:pStyle w:val="Heading1"/>
-      </w:pPr>
-      <w:r>
-        <w:t>附　則（昭和六三年一一月一一日政令第三二四号）</w:t>
-      </w:r>
-    </w:p>
-    <w:p>
-      <w:r>
-        <w:t>この政令は、土地区画整理法の一部を改正する法律の施行の日（昭和六十三年十一月十五日）から施行する。</w:t>
-      </w:r>
-    </w:p>
-    <w:p>
-      <w:r>
-        <w:br w:type="page"/>
-      </w:r>
-    </w:p>
-    <w:p>
-      <w:pPr>
-        <w:pStyle w:val="Heading1"/>
-      </w:pPr>
-      <w:r>
-        <w:t>附　則（平成元年三月二八日政令第七二号）</w:t>
-      </w:r>
-    </w:p>
-    <w:p>
-      <w:r>
-        <w:t>この政令は、平成元年四月一日から施行する。</w:t>
-      </w:r>
-    </w:p>
-    <w:p>
-      <w:r>
-        <w:br w:type="page"/>
-      </w:r>
-    </w:p>
-    <w:p>
-      <w:pPr>
-        <w:pStyle w:val="Heading1"/>
-      </w:pPr>
-      <w:r>
-        <w:t>附　則（平成二年二月一七日政令第一五号）</w:t>
-      </w:r>
-    </w:p>
-    <w:p>
-      <w:r>
-        <w:t>この政令は、へい獣処理場等に関する法律の一部を改正する法律の施行の日（平成二年五月一日）から施行する。</w:t>
-      </w:r>
-    </w:p>
-    <w:p>
-      <w:r>
-        <w:br w:type="page"/>
-      </w:r>
-    </w:p>
-    <w:p>
-      <w:pPr>
-        <w:pStyle w:val="Heading1"/>
-      </w:pPr>
-      <w:r>
-        <w:t>附　則（平成二年七月一〇日政令第二一四号）</w:t>
-      </w:r>
-    </w:p>
-    <w:p>
-      <w:r>
-        <w:t>この政令は、貨物自動車運送事業法の施行の日（平成二年十二月一日）から施行する。</w:t>
-      </w:r>
-    </w:p>
-    <w:p>
-      <w:r>
-        <w:br w:type="page"/>
-      </w:r>
-    </w:p>
-    <w:p>
-      <w:pPr>
-        <w:pStyle w:val="Heading1"/>
-      </w:pPr>
-      <w:r>
-        <w:t>附　則（平成二年一一月九日政令第三二五号）</w:t>
-      </w:r>
-    </w:p>
-    <w:p>
-      <w:r>
-        <w:t>この政令は、大都市地域における住宅地等の供給の促進に関する特別措置法の一部を改正する法律（平成二年法律第六十二号）の施行の日（平成二年十一月二十日）から施行する。</w:t>
-      </w:r>
-    </w:p>
-    <w:p>
-      <w:r>
-        <w:br w:type="page"/>
-      </w:r>
-    </w:p>
-    <w:p>
-      <w:pPr>
-        <w:pStyle w:val="Heading1"/>
-      </w:pPr>
-      <w:r>
-        <w:t>附　則（平成二年一二月七日政令第三四七号）</w:t>
-      </w:r>
-    </w:p>
-    <w:p>
-      <w:r>
-        <w:t>この政令は、平成三年一月一日から施行する。</w:t>
-      </w:r>
-    </w:p>
-    <w:p>
-      <w:r>
-        <w:br w:type="page"/>
-      </w:r>
-    </w:p>
-    <w:p>
-      <w:pPr>
-        <w:pStyle w:val="Heading1"/>
-      </w:pPr>
-      <w:r>
-        <w:t>附　則（平成三年三月一三日政令第二五号）</w:t>
-      </w:r>
-    </w:p>
-    <w:p>
-      <w:r>
-        <w:t>この政令は、平成三年四月一日から施行する。</w:t>
-      </w:r>
-    </w:p>
-    <w:p>
-      <w:r>
-        <w:br w:type="page"/>
-      </w:r>
-    </w:p>
-    <w:p>
-      <w:pPr>
-        <w:pStyle w:val="Heading1"/>
-      </w:pPr>
-      <w:r>
-        <w:t>附　則（平成五年五月六日政令第一六四号）</w:t>
-      </w:r>
-    </w:p>
-    <w:p>
-      <w:r>
-        <w:t>この政令は、公布の日から施行する。</w:t>
-      </w:r>
-    </w:p>
-    <w:p>
-      <w:r>
-        <w:br w:type="page"/>
-      </w:r>
-    </w:p>
-    <w:p>
-      <w:pPr>
-        <w:pStyle w:val="Heading1"/>
-      </w:pPr>
-      <w:r>
-        <w:t>附　則（平成六年三月二四日政令第六九号）</w:t>
-      </w:r>
-    </w:p>
-    <w:p>
-      <w:r>
-        <w:t>この政令は、平成六年四月一日から施行する。</w:t>
-      </w:r>
-    </w:p>
-    <w:p>
-      <w:r>
-        <w:br w:type="page"/>
-      </w:r>
-    </w:p>
-    <w:p>
-      <w:pPr>
-        <w:pStyle w:val="Heading1"/>
-      </w:pPr>
-      <w:r>
-        <w:t>附　則（平成六年九月二日政令第二八二号）</w:t>
-      </w:r>
-    </w:p>
-    <w:p>
-      <w:pPr>
-        <w:pStyle w:val="Heading4"/>
-      </w:pPr>
-      <w:r>
-        <w:t>第一条（施行期日）</w:t>
-      </w:r>
-    </w:p>
-    <w:p>
-      <w:r>
-        <w:t>この政令は、平成六年十月一日から施行する。</w:t>
-      </w:r>
-    </w:p>
-    <w:p>
-      <w:r>
-        <w:br w:type="page"/>
-      </w:r>
-    </w:p>
-    <w:p>
-      <w:pPr>
-        <w:pStyle w:val="Heading1"/>
-      </w:pPr>
-      <w:r>
-        <w:t>附　則（平成六年九月一九日政令第三〇三号）</w:t>
-      </w:r>
-    </w:p>
-    <w:p>
-      <w:pPr>
-        <w:pStyle w:val="Heading4"/>
-      </w:pPr>
-      <w:r>
-        <w:t>第一条（施行期日）</w:t>
-      </w:r>
-    </w:p>
-    <w:p>
-      <w:r>
-        <w:t>この政令は、行政手続法の施行の日（平成六年十月一日）から施行する。</w:t>
-      </w:r>
-    </w:p>
-    <w:p>
-      <w:r>
-        <w:br w:type="page"/>
-      </w:r>
-    </w:p>
-    <w:p>
-      <w:pPr>
-        <w:pStyle w:val="Heading1"/>
-      </w:pPr>
-      <w:r>
-        <w:t>附　則（平成六年一二月二一日政令第三九八号）</w:t>
-      </w:r>
-    </w:p>
-    <w:p>
-      <w:r>
-        <w:t>この政令は、地方自治法の一部を改正する法律中第二編第十二章の改正規定並びに地方自治法の一部を改正する法律の施行に伴う関係法律の整備に関する法律第一章の規定及び附則第二項の規定の施行の日（平成七年四月一日）から施行する。</w:t>
-      </w:r>
-    </w:p>
-    <w:p>
-      <w:r>
-        <w:br w:type="page"/>
-      </w:r>
-    </w:p>
-    <w:p>
-      <w:pPr>
-        <w:pStyle w:val="Heading1"/>
-      </w:pPr>
-      <w:r>
-        <w:t>附　則（平成七年二月二六日政令第三六号）</w:t>
-      </w:r>
-    </w:p>
-    <w:p>
-      <w:pPr>
-        <w:pStyle w:val="Heading4"/>
-      </w:pPr>
-      <w:r>
-        <w:t>第一条（施行期日）</w:t>
-      </w:r>
-    </w:p>
-    <w:p>
-      <w:r>
-        <w:t>この政令は、法の施行の日から施行する。</w:t>
-      </w:r>
-    </w:p>
-    <w:p>
-      <w:r>
-        <w:br w:type="page"/>
-      </w:r>
-    </w:p>
-    <w:p>
-      <w:pPr>
-        <w:pStyle w:val="Heading1"/>
-      </w:pPr>
-      <w:r>
-        <w:t>附　則（平成七年一〇月一八日政令第三五九号）</w:t>
-      </w:r>
-    </w:p>
-    <w:p>
-      <w:pPr>
-        <w:pStyle w:val="Heading4"/>
-      </w:pPr>
-      <w:r>
-        <w:t>第一条（施行期日）</w:t>
-      </w:r>
-    </w:p>
-    <w:p>
-      <w:r>
-        <w:t>この政令は、電気事業法の一部を改正する法律（以下「改正法」という。）の施行の日（平成七年十二月一日）から施行する。</w:t>
-      </w:r>
-    </w:p>
-    <w:p>
-      <w:r>
-        <w:br w:type="page"/>
-      </w:r>
-    </w:p>
-    <w:p>
-      <w:pPr>
-        <w:pStyle w:val="Heading1"/>
-      </w:pPr>
-      <w:r>
-        <w:t>附　則（平成八年三月二五日政令第四二号）</w:t>
-      </w:r>
-    </w:p>
-    <w:p>
-      <w:pPr>
-        <w:pStyle w:val="Heading4"/>
-      </w:pPr>
-      <w:r>
-        <w:t>第一条（施行期日）</w:t>
-      </w:r>
-    </w:p>
-    <w:p>
-      <w:r>
-        <w:t>この政令は、平成八年四月一日から施行する。</w:t>
-      </w:r>
-    </w:p>
-    <w:p>
-      <w:r>
-        <w:br w:type="page"/>
-      </w:r>
-    </w:p>
-    <w:p>
-      <w:pPr>
-        <w:pStyle w:val="Heading1"/>
-      </w:pPr>
-      <w:r>
-        <w:t>附　則（平成九年三月一九日政令第三七号）</w:t>
-      </w:r>
-    </w:p>
-    <w:p>
-      <w:pPr>
-        <w:pStyle w:val="Heading4"/>
-      </w:pPr>
-      <w:r>
-        <w:t>第一条（施行期日）</w:t>
-      </w:r>
-    </w:p>
-    <w:p>
-      <w:r>
-        <w:t>この政令は、平成九年四月一日から施行する。</w:t>
-      </w:r>
-    </w:p>
-    <w:p>
-      <w:r>
-        <w:br w:type="page"/>
-      </w:r>
-    </w:p>
-    <w:p>
-      <w:pPr>
-        <w:pStyle w:val="Heading1"/>
-      </w:pPr>
-      <w:r>
-        <w:t>附　則（平成九年三月二六日政令第七四号）</w:t>
-      </w:r>
-    </w:p>
-    <w:p>
-      <w:r>
-        <w:t>この政令は、平成九年四月一日から施行する。</w:t>
-      </w:r>
-    </w:p>
-    <w:p>
-      <w:r>
-        <w:br w:type="page"/>
-      </w:r>
-    </w:p>
-    <w:p>
-      <w:pPr>
-        <w:pStyle w:val="Heading1"/>
-      </w:pPr>
-      <w:r>
-        <w:t>附　則（平成九年一二月一〇日政令第三五五号）</w:t>
-      </w:r>
-    </w:p>
-    <w:p>
-      <w:pPr>
-        <w:pStyle w:val="Heading4"/>
-      </w:pPr>
-      <w:r>
-        <w:t>第一条（施行期日）</w:t>
-      </w:r>
-    </w:p>
-    <w:p>
-      <w:r>
-        <w:t>この政令は、平成十年一月一日から施行する。</w:t>
-      </w:r>
-    </w:p>
-    <w:p>
-      <w:r>
-        <w:br w:type="page"/>
-      </w:r>
-    </w:p>
-    <w:p>
-      <w:pPr>
-        <w:pStyle w:val="Heading1"/>
-      </w:pPr>
-      <w:r>
-        <w:t>附　則（平成一〇年一〇月三〇日政令第三五一号）</w:t>
-      </w:r>
-    </w:p>
-    <w:p>
-      <w:r>
-        <w:t>この政令は、平成十一年四月一日から施行する。</w:t>
-      </w:r>
-    </w:p>
-    <w:p>
-      <w:r>
-        <w:br w:type="page"/>
-      </w:r>
-    </w:p>
-    <w:p>
-      <w:pPr>
-        <w:pStyle w:val="Heading1"/>
-      </w:pPr>
-      <w:r>
-        <w:t>附　則（平成一一年三月三一日政令第一二六号）</w:t>
-      </w:r>
-    </w:p>
-    <w:p>
-      <w:pPr>
-        <w:pStyle w:val="Heading4"/>
-      </w:pPr>
-      <w:r>
-        <w:t>第一条（施行期日）</w:t>
-      </w:r>
-    </w:p>
-    <w:p>
-      <w:r>
-        <w:t>この政令は、平成十一年四月一日から施行する。</w:t>
-      </w:r>
-    </w:p>
-    <w:p>
-      <w:r>
-        <w:br w:type="page"/>
-      </w:r>
-    </w:p>
-    <w:p>
-      <w:pPr>
-        <w:pStyle w:val="Heading1"/>
-      </w:pPr>
-      <w:r>
-        <w:t>附　則（平成一一年六月二五日政令第二〇九号）</w:t>
-      </w:r>
-    </w:p>
-    <w:p>
-      <w:pPr>
-        <w:pStyle w:val="Heading4"/>
-      </w:pPr>
-      <w:r>
-        <w:t>第一条（施行期日）</w:t>
-      </w:r>
-    </w:p>
-    <w:p>
-      <w:r>
-        <w:t>この政令は、都市開発資金の貸付けに関する法律等の一部を改正する法律（平成十一年法律第二十五号）の一部の施行の日（平成十一年六月三十日）から施行する。</w:t>
-      </w:r>
-    </w:p>
-    <w:p>
-      <w:pPr>
-        <w:pStyle w:val="Heading4"/>
-      </w:pPr>
-      <w:r>
-        <w:t>第三条（経過措置）</w:t>
-      </w:r>
-    </w:p>
-    <w:p>
-      <w:r>
-        <w:t>この政令の施行の際現に施行中の土地区画整理事業であって土地区画整理法第百十条第二項の規定により清算金を分割徴収するものに係る当該清算金に付すべき利子の利率は、第二条の規定による改正後の土地区画整理法施行令第六十一条第一項の規定により定められた率が適用されるまでの間については、同項の規定にかかわらず、なお従前の例による。</w:t>
-      </w:r>
-    </w:p>
-    <w:p>
-      <w:r>
-        <w:br w:type="page"/>
-      </w:r>
-    </w:p>
-    <w:p>
-      <w:pPr>
-        <w:pStyle w:val="Heading1"/>
-      </w:pPr>
-      <w:r>
-        <w:t>附　則（平成一一年八月一八日政令第二五六号）</w:t>
-      </w:r>
-    </w:p>
-    <w:p>
-      <w:pPr>
-        <w:pStyle w:val="Heading4"/>
-      </w:pPr>
-      <w:r>
-        <w:t>第一条（施行期日）</w:t>
-      </w:r>
-    </w:p>
-    <w:p>
-      <w:r>
-        <w:t>この政令は、都市基盤整備公団法（以下「公団法」という。）の一部の施行の日（平成十一年十月一日）から施行する。</w:t>
-      </w:r>
-    </w:p>
-    <w:p>
-      <w:r>
-        <w:br w:type="page"/>
-      </w:r>
-    </w:p>
-    <w:p>
-      <w:pPr>
-        <w:pStyle w:val="Heading1"/>
-      </w:pPr>
-      <w:r>
-        <w:t>附　則（平成一一年九月二九日政令第二九七号）</w:t>
-      </w:r>
-    </w:p>
-    <w:p>
-      <w:pPr>
-        <w:pStyle w:val="Heading4"/>
-      </w:pPr>
-      <w:r>
-        <w:t>第一条（施行期日）</w:t>
-      </w:r>
-    </w:p>
-    <w:p>
-      <w:r>
-        <w:t>この政令は、都市開発資金の貸付けに関する法律等の一部を改正する法律の一部の施行の日（平成十一年九月三十日）から施行する。</w:t>
-      </w:r>
-    </w:p>
-    <w:p>
-      <w:pPr>
-        <w:pStyle w:val="Heading4"/>
-      </w:pPr>
-      <w:r>
-        <w:t>第二条（土地区画整理法施行令の一部改正に伴う経過措置）</w:t>
-      </w:r>
-    </w:p>
-    <w:p>
-      <w:r>
-        <w:t>改正後の土地区画整理法施行令第五章の二の規定は、この政令の施行の日以後に実施の公告がされる土地区画整理士技術検定から適用するものとし、この政令の施行の日前に実施の公告がされた土地区画整理士技術検定については、同章の規定にかかわらず、なお従前の例による。</w:t>
-      </w:r>
-    </w:p>
-    <w:p>
-      <w:r>
-        <w:br w:type="page"/>
-      </w:r>
-    </w:p>
-    <w:p>
-      <w:pPr>
-        <w:pStyle w:val="Heading1"/>
-      </w:pPr>
-      <w:r>
-        <w:t>附　則（平成一一年一一月一〇日政令第三五二号）</w:t>
-      </w:r>
-    </w:p>
-    <w:p>
-      <w:pPr>
-        <w:pStyle w:val="Heading4"/>
-      </w:pPr>
-      <w:r>
-        <w:t>第一条（施行期日）</w:t>
-      </w:r>
-    </w:p>
-    <w:p>
-      <w:r>
-        <w:t>この政令は、平成十二年四月一日から施行する。</w:t>
-      </w:r>
-    </w:p>
-    <w:p>
-      <w:r>
-        <w:br w:type="page"/>
-      </w:r>
-    </w:p>
-    <w:p>
-      <w:pPr>
-        <w:pStyle w:val="Heading1"/>
-      </w:pPr>
-      <w:r>
-        <w:t>附　則（平成一一年一二月二七日政令第四三一号）</w:t>
-      </w:r>
-    </w:p>
-    <w:p>
-      <w:pPr>
-        <w:pStyle w:val="Heading4"/>
-      </w:pPr>
-      <w:r>
-        <w:t>第一条（施行期日）</w:t>
-      </w:r>
-    </w:p>
-    <w:p>
-      <w:r>
-        <w:t>この政令は、平成十二年三月二十一日から施行する。</w:t>
-      </w:r>
-    </w:p>
-    <w:p>
-      <w:r>
-        <w:br w:type="page"/>
-      </w:r>
-    </w:p>
-    <w:p>
-      <w:pPr>
-        <w:pStyle w:val="Heading1"/>
-      </w:pPr>
-      <w:r>
-        <w:t>附　則（平成一二年六月七日政令第三一二号）</w:t>
-      </w:r>
-    </w:p>
-    <w:p>
-      <w:r>
-        <w:t>この政令は、内閣法の一部を改正する法律（平成十一年法律第八十八号）の施行の日（平成十三年一月六日）から施行する。</w:t>
-      </w:r>
-    </w:p>
-    <w:p>
-      <w:r>
-        <w:br w:type="page"/>
-      </w:r>
-    </w:p>
-    <w:p>
-      <w:pPr>
-        <w:pStyle w:val="Heading1"/>
-      </w:pPr>
-      <w:r>
-        <w:t>附　則（平成一二年六月七日政令第三三四号）</w:t>
-      </w:r>
-    </w:p>
-    <w:p>
-      <w:r>
-        <w:t>この政令は、公布の日から施行する。</w:t>
-      </w:r>
-    </w:p>
-    <w:p>
-      <w:r>
-        <w:br w:type="page"/>
-      </w:r>
-    </w:p>
-    <w:p>
-      <w:pPr>
-        <w:pStyle w:val="Heading1"/>
-      </w:pPr>
-      <w:r>
-        <w:t>附　則（平成一四年二月八日政令第二七号）</w:t>
-      </w:r>
-    </w:p>
-    <w:p>
-      <w:pPr>
-        <w:pStyle w:val="Heading4"/>
-      </w:pPr>
-      <w:r>
-        <w:t>第一条（施行期日）</w:t>
-      </w:r>
-    </w:p>
-    <w:p>
-      <w:r>
-        <w:t>この政令は、公布の日から施行する。</w:t>
-      </w:r>
-    </w:p>
-    <w:p>
-      <w:r>
-        <w:br w:type="page"/>
-      </w:r>
-    </w:p>
-    <w:p>
-      <w:pPr>
-        <w:pStyle w:val="Heading1"/>
-      </w:pPr>
-      <w:r>
-        <w:t>附　則（平成一四年三月二五日政令第六〇号）</w:t>
-      </w:r>
-    </w:p>
-    <w:p>
-      <w:pPr>
-        <w:pStyle w:val="Heading4"/>
-      </w:pPr>
-      <w:r>
-        <w:t>第一条（施行期日）</w:t>
-      </w:r>
-    </w:p>
-    <w:p>
-      <w:r>
-        <w:t>この政令は、平成十四年四月一日から施行する。</w:t>
-      </w:r>
-    </w:p>
-    <w:p>
-      <w:r>
-        <w:br w:type="page"/>
-      </w:r>
-    </w:p>
-    <w:p>
-      <w:pPr>
-        <w:pStyle w:val="Heading1"/>
-      </w:pPr>
-      <w:r>
-        <w:t>附　則（平成一四年六月五日政令第一九四号）</w:t>
-      </w:r>
-    </w:p>
-    <w:p>
-      <w:r>
-        <w:t>この政令は、更生保護事業法等の一部を改正する法律の施行の日（平成十四年六月十日）から施行する。</w:t>
-      </w:r>
-    </w:p>
-    <w:p>
-      <w:r>
-        <w:br w:type="page"/>
-      </w:r>
-    </w:p>
-    <w:p>
-      <w:pPr>
-        <w:pStyle w:val="Heading1"/>
-      </w:pPr>
-      <w:r>
-        <w:t>附　則（平成一四年一二月一八日政令第三八五号）</w:t>
-      </w:r>
-    </w:p>
-    <w:p>
-      <w:pPr>
-        <w:pStyle w:val="Heading4"/>
-      </w:pPr>
-      <w:r>
-        <w:t>第一条（施行期日）</w:t>
-      </w:r>
-    </w:p>
-    <w:p>
-      <w:r>
-        <w:t>この政令は、平成十五年四月一日から施行する。</w:t>
-      </w:r>
-    </w:p>
-    <w:p>
-      <w:r>
-        <w:br w:type="page"/>
-      </w:r>
-    </w:p>
-    <w:p>
-      <w:pPr>
-        <w:pStyle w:val="Heading1"/>
-      </w:pPr>
-      <w:r>
-        <w:t>附　則（平成一四年一二月一八日政令第三八六号）</w:t>
-      </w:r>
-    </w:p>
-    <w:p>
-      <w:pPr>
-        <w:pStyle w:val="Heading4"/>
-      </w:pPr>
-      <w:r>
-        <w:t>第一条（施行期日）</w:t>
-      </w:r>
-    </w:p>
-    <w:p>
-      <w:r>
-        <w:t>この政令は、平成十五年四月一日から施行する。</w:t>
-      </w:r>
-    </w:p>
-    <w:p>
-      <w:r>
-        <w:br w:type="page"/>
-      </w:r>
-    </w:p>
-    <w:p>
-      <w:pPr>
-        <w:pStyle w:val="Heading1"/>
-      </w:pPr>
-      <w:r>
-        <w:t>附　則（平成一五年三月一二日政令第四七号）</w:t>
-      </w:r>
-    </w:p>
-    <w:p>
-      <w:r>
-        <w:t>この政令は、平成十五年四月一日から施行する。</w:t>
-      </w:r>
-    </w:p>
-    <w:p>
-      <w:r>
-        <w:br w:type="page"/>
-      </w:r>
-    </w:p>
-    <w:p>
-      <w:pPr>
-        <w:pStyle w:val="Heading1"/>
-      </w:pPr>
-      <w:r>
-        <w:t>附　則（平成一五年八月一日政令第三五〇号）</w:t>
-      </w:r>
-    </w:p>
-    <w:p>
-      <w:pPr>
-        <w:pStyle w:val="Heading4"/>
-      </w:pPr>
-      <w:r>
-        <w:t>第一条（施行期日）</w:t>
-      </w:r>
-    </w:p>
-    <w:p>
-      <w:r>
-        <w:t>この政令は、食品衛生法等の一部を改正する法律の施行の日（平成十五年八月二十九日）から施行する。</w:t>
-      </w:r>
-    </w:p>
-    <w:p>
-      <w:r>
-        <w:br w:type="page"/>
-      </w:r>
-    </w:p>
-    <w:p>
-      <w:pPr>
-        <w:pStyle w:val="Heading1"/>
-      </w:pPr>
-      <w:r>
-        <w:t>附　則（平成一五年一二月一二日政令第五一六号）</w:t>
-      </w:r>
-    </w:p>
-    <w:p>
-      <w:pPr>
-        <w:pStyle w:val="Heading4"/>
-      </w:pPr>
-      <w:r>
-        <w:t>第一条（施行期日）</w:t>
-      </w:r>
-    </w:p>
-    <w:p>
-      <w:r>
-        <w:t>この政令は、公布の日から施行する。</w:t>
-      </w:r>
-    </w:p>
-    <w:p>
-      <w:r>
-        <w:br w:type="page"/>
-      </w:r>
-    </w:p>
-    <w:p>
-      <w:pPr>
-        <w:pStyle w:val="Heading1"/>
-      </w:pPr>
-      <w:r>
-        <w:t>附　則（平成一六年三月二四日政令第五九号）</w:t>
-      </w:r>
-    </w:p>
-    <w:p>
-      <w:r>
-        <w:t>この政令は、電気通信事業法及び日本電信電話株式会社等に関する法律の一部を改正する法律附則第一条第三号に掲げる規定の施行の日（平成十六年四月一日）から施行する。</w:t>
-      </w:r>
-    </w:p>
-    <w:p>
-      <w:r>
-        <w:br w:type="page"/>
-      </w:r>
-    </w:p>
-    <w:p>
-      <w:pPr>
-        <w:pStyle w:val="Heading1"/>
-      </w:pPr>
-      <w:r>
-        <w:t>附　則（平成一六年四月九日政令第一六〇号）</w:t>
-      </w:r>
-    </w:p>
-    <w:p>
-      <w:pPr>
-        <w:pStyle w:val="Heading4"/>
-      </w:pPr>
-      <w:r>
-        <w:t>第一条（施行期日）</w:t>
-      </w:r>
-    </w:p>
-    <w:p>
-      <w:r>
-        <w:t>この政令は、平成十六年七月一日から施行する。</w:t>
-      </w:r>
-    </w:p>
-    <w:p>
-      <w:r>
-        <w:br w:type="page"/>
-      </w:r>
-    </w:p>
-    <w:p>
-      <w:pPr>
-        <w:pStyle w:val="Heading1"/>
-      </w:pPr>
-      <w:r>
-        <w:t>附　則（平成一七年一〇月二一日政令第三二二号）</w:t>
-      </w:r>
-    </w:p>
-    <w:p>
-      <w:r>
-        <w:t>この政令は、民間事業者の能力を活用した市街地の整備を推進するための都市再生特別措置法等の一部を改正する法律の施行の日（平成十七年十月二十四日）から施行する。</w:t>
-      </w:r>
-    </w:p>
-    <w:p>
-      <w:r>
-        <w:br w:type="page"/>
-      </w:r>
-    </w:p>
-    <w:p>
-      <w:pPr>
-        <w:pStyle w:val="Heading1"/>
-      </w:pPr>
-      <w:r>
-        <w:t>附　則（平成一八年四月二六日政令第一八一号）</w:t>
-      </w:r>
-    </w:p>
-    <w:p>
-      <w:pPr>
-        <w:pStyle w:val="Heading4"/>
-      </w:pPr>
-      <w:r>
-        <w:t>第一条（施行期日）</w:t>
-      </w:r>
-    </w:p>
-    <w:p>
-      <w:r>
-        <w:t>この政令は、会社法の施行の日（平成十八年五月一日）から施行する。</w:t>
-      </w:r>
-    </w:p>
-    <w:p>
-      <w:r>
-        <w:br w:type="page"/>
-      </w:r>
-    </w:p>
-    <w:p>
-      <w:pPr>
-        <w:pStyle w:val="Heading1"/>
-      </w:pPr>
-      <w:r>
-        <w:t>附　則（平成一八年九月二六日政令第三二〇号）</w:t>
-      </w:r>
-    </w:p>
-    <w:p>
-      <w:r>
-        <w:t>この政令は、障害者自立支援法の一部の施行の日（平成十八年十月一日）から施行する。</w:t>
-      </w:r>
-    </w:p>
-    <w:p>
-      <w:r>
-        <w:br w:type="page"/>
-      </w:r>
-    </w:p>
-    <w:p>
-      <w:pPr>
-        <w:pStyle w:val="Heading1"/>
-      </w:pPr>
-      <w:r>
-        <w:t>附　則（平成一九年二月二三日政令第三一号）</w:t>
-      </w:r>
-    </w:p>
-    <w:p>
-      <w:pPr>
-        <w:pStyle w:val="Heading4"/>
-      </w:pPr>
-      <w:r>
-        <w:t>第一条（施行期日）</w:t>
-      </w:r>
-    </w:p>
-    <w:p>
-      <w:r>
-        <w:t>この政令は、平成十九年四月一日から施行する。</w:t>
-      </w:r>
-    </w:p>
-    <w:p>
-      <w:pPr>
-        <w:pStyle w:val="Heading4"/>
-      </w:pPr>
-      <w:r>
-        <w:t>第三条（土地区画整理法施行令の一部改正に伴う経過措置）</w:t>
-      </w:r>
-    </w:p>
-    <w:p>
-      <w:r>
-        <w:t>法附則第七条第二項の規定により独立行政法人住宅金融支援機構が同項第一号又は第二号ロに掲げる貸付けの業務を行う場合には、第五条の規定による改正後の土地区画整理法施行令第六十六条第一項第六号中「又は」とあるのは、「若しくは融資又は独立行政法人住宅金融支援機構の」とする。</w:t>
-      </w:r>
-    </w:p>
-    <w:p>
-      <w:r>
-        <w:br w:type="page"/>
-      </w:r>
-    </w:p>
-    <w:p>
-      <w:pPr>
-        <w:pStyle w:val="Heading1"/>
-      </w:pPr>
-      <w:r>
-        <w:t>附　則（平成一九年三月二日政令第三九号）</w:t>
-      </w:r>
-    </w:p>
-    <w:p>
-      <w:r>
-        <w:t>この政令は、一般社団法人及び一般財団法人に関する法律の施行の日から施行する。</w:t>
-      </w:r>
-    </w:p>
-    <w:p>
-      <w:r>
-        <w:br w:type="page"/>
-      </w:r>
-    </w:p>
-    <w:p>
-      <w:pPr>
-        <w:pStyle w:val="Heading1"/>
-      </w:pPr>
-      <w:r>
-        <w:t>附　則（平成一九年五月二五日政令第一六八号）</w:t>
-      </w:r>
-    </w:p>
-    <w:p>
-      <w:r>
-        <w:t>この政令は、刑事施設及び受刑者の処遇等に関する法律の一部を改正する法律の施行の日（平成十九年六月一日）から施行する。</w:t>
-      </w:r>
-    </w:p>
-    <w:p>
-      <w:r>
-        <w:br w:type="page"/>
-      </w:r>
-    </w:p>
-    <w:p>
-      <w:pPr>
-        <w:pStyle w:val="Heading1"/>
-      </w:pPr>
-      <w:r>
-        <w:t>附　則（平成一九年八月三日政令第二三五号）</w:t>
-      </w:r>
-    </w:p>
-    <w:p>
-      <w:pPr>
-        <w:pStyle w:val="Heading4"/>
-      </w:pPr>
-      <w:r>
-        <w:t>第一条（施行期日）</w:t>
-      </w:r>
-    </w:p>
-    <w:p>
-      <w:r>
-        <w:t>この政令は、平成十九年十月一日から施行する。</w:t>
-      </w:r>
-    </w:p>
-    <w:p>
-      <w:pPr>
-        <w:pStyle w:val="Heading4"/>
-      </w:pPr>
-      <w:r>
-        <w:t>第十九条（土地区画整理法施行令の一部改正に伴う経過措置）</w:t>
-      </w:r>
-    </w:p>
-    <w:p>
-      <w:r>
-        <w:t>この政令の施行前に土地区画整理法（昭和二十九年法律第百十九号）第九十八条第一項の規定により仮換地の指定がなされた郵便局の用に供している宅地については、同法第九十五条第一項に規定する宅地とみなす。</w:t>
-      </w:r>
-    </w:p>
-    <w:p>
-      <w:r>
-        <w:br w:type="page"/>
-      </w:r>
-    </w:p>
-    <w:p>
-      <w:pPr>
-        <w:pStyle w:val="Heading1"/>
-      </w:pPr>
-      <w:r>
-        <w:t>附　則（平成一九年九月二〇日政令第二九二号）</w:t>
-      </w:r>
-    </w:p>
-    <w:p>
-      <w:r>
-        <w:t>この政令は、公布の日から施行する。</w:t>
-      </w:r>
-    </w:p>
-    <w:p>
-      <w:r>
-        <w:br w:type="page"/>
-      </w:r>
-    </w:p>
-    <w:p>
-      <w:pPr>
-        <w:pStyle w:val="Heading1"/>
-      </w:pPr>
-      <w:r>
-        <w:t>附　則（平成一九年一二月一二日政令第三六三号）</w:t>
-      </w:r>
-    </w:p>
-    <w:p>
-      <w:r>
-        <w:t>この政令は、学校教育法等の一部を改正する法律の施行の日（平成十九年十二月二十六日）から施行する。</w:t>
-      </w:r>
-    </w:p>
-    <w:p>
-      <w:r>
-        <w:br w:type="page"/>
-      </w:r>
-    </w:p>
-    <w:p>
-      <w:pPr>
-        <w:pStyle w:val="Heading1"/>
-      </w:pPr>
-      <w:r>
-        <w:t>附　則（平成二一年一二月二四日政令第二九六号）</w:t>
-      </w:r>
-    </w:p>
-    <w:p>
-      <w:pPr>
-        <w:pStyle w:val="Heading4"/>
-      </w:pPr>
-      <w:r>
-        <w:t>第一条（施行期日）</w:t>
-      </w:r>
-    </w:p>
-    <w:p>
-      <w:r>
-        <w:t>この政令は、平成二十二年一月一日から施行する。</w:t>
-      </w:r>
-    </w:p>
-    <w:p>
-      <w:r>
-        <w:br w:type="page"/>
-      </w:r>
-    </w:p>
-    <w:p>
-      <w:pPr>
-        <w:pStyle w:val="Heading1"/>
-      </w:pPr>
-      <w:r>
-        <w:t>附　則（平成二二年三月二五日政令第四一号）</w:t>
-      </w:r>
-    </w:p>
-    <w:p>
-      <w:pPr>
-        <w:pStyle w:val="Heading4"/>
-      </w:pPr>
-      <w:r>
-        <w:t>第一条（施行期日）</w:t>
-      </w:r>
-    </w:p>
-    <w:p>
-      <w:r>
-        <w:t>この政令は、平成二十二年四月一日から施行する。</w:t>
-      </w:r>
-    </w:p>
-    <w:p>
-      <w:r>
-        <w:br w:type="page"/>
-      </w:r>
-    </w:p>
-    <w:p>
-      <w:pPr>
-        <w:pStyle w:val="Heading1"/>
-      </w:pPr>
-      <w:r>
-        <w:t>附　則（平成二二年三月三一日政令第七八号）</w:t>
-      </w:r>
-    </w:p>
-    <w:p>
-      <w:pPr>
-        <w:pStyle w:val="Heading4"/>
-      </w:pPr>
-      <w:r>
-        <w:t>第一条（施行期日）</w:t>
-      </w:r>
-    </w:p>
-    <w:p>
-      <w:r>
-        <w:t>この政令は、平成二十二年四月一日から施行する。</w:t>
-      </w:r>
-    </w:p>
-    <w:p>
-      <w:pPr>
-        <w:pStyle w:val="Heading4"/>
-      </w:pPr>
-      <w:r>
-        <w:t>第四条（経過措置）</w:t>
-      </w:r>
-    </w:p>
-    <w:p>
-      <w:r>
-        <w:t>第三条、第五条、第八条、第十条、第十一条及び第十三条の規定による改正後の次に掲げる政令の規定は、平成二十二年度以降の年度の予算に係る国の負担又は補助について適用し、平成二十一年度以前の年度の歳出予算に係る国の負担又は補助で平成二十二年度以降の年度に繰り越されたものについては、なお従前の例による。</w:t>
-      </w:r>
-    </w:p>
-    <w:p>
-      <w:pPr>
-        <w:pStyle w:val="Heading6"/>
-        <w:ind w:left="880"/>
-      </w:pPr>
-      <w:r>
-        <w:t>一</w:t>
-      </w:r>
-    </w:p>
-    <w:p>
-      <w:pPr>
-        <w:ind w:left="880"/>
-      </w:pPr>
-      <w:r>
-        <w:t>略</w:t>
-      </w:r>
-    </w:p>
-    <w:p>
-      <w:pPr>
-        <w:pStyle w:val="Heading6"/>
-        <w:ind w:left="880"/>
-      </w:pPr>
-      <w:r>
-        <w:t>二</w:t>
-      </w:r>
-    </w:p>
-    <w:p>
-      <w:pPr>
-        <w:ind w:left="880"/>
-      </w:pPr>
-      <w:r>
-        <w:t>土地区画整理法施行令第六十三条第一項</w:t>
-      </w:r>
-    </w:p>
-    <w:p>
-      <w:r>
-        <w:br w:type="page"/>
-      </w:r>
-    </w:p>
-    <w:p>
-      <w:pPr>
-        <w:pStyle w:val="Heading1"/>
-      </w:pPr>
-      <w:r>
-        <w:t>附　則（平成二三年三月三一日政令第八九号）</w:t>
-      </w:r>
-    </w:p>
-    <w:p>
-      <w:pPr>
-        <w:pStyle w:val="Heading4"/>
-      </w:pPr>
-      <w:r>
-        <w:t>第一条（施行期日）</w:t>
-      </w:r>
-    </w:p>
-    <w:p>
-      <w:r>
-        <w:t>この政令は、平成二十三年四月一日から施行する。</w:t>
-      </w:r>
-    </w:p>
-    <w:p>
-      <w:r>
-        <w:br w:type="page"/>
-      </w:r>
-    </w:p>
-    <w:p>
-      <w:pPr>
-        <w:pStyle w:val="Heading1"/>
-      </w:pPr>
-      <w:r>
-        <w:t>附　則（平成二三年六月二四日政令第一八一号）</w:t>
-      </w:r>
-    </w:p>
-    <w:p>
-      <w:pPr>
-        <w:pStyle w:val="Heading4"/>
-      </w:pPr>
-      <w:r>
-        <w:t>第一条（施行期日）</w:t>
-      </w:r>
-    </w:p>
-    <w:p>
-      <w:r>
-        <w:t>この政令は、放送法等の一部を改正する法律（平成二十二年法律第六十五号。以下「放送法等改正法」という。）の施行の日（平成二十三年六月三十日。以下「施行日」という。）から施行する。</w:t>
-      </w:r>
-    </w:p>
-    <w:p>
-      <w:r>
-        <w:br w:type="page"/>
-      </w:r>
-    </w:p>
-    <w:p>
-      <w:pPr>
-        <w:pStyle w:val="Heading1"/>
-      </w:pPr>
-      <w:r>
-        <w:t>附　則（平成二三年一一月二八日政令第三六一号）</w:t>
-      </w:r>
-    </w:p>
-    <w:p>
-      <w:pPr>
-        <w:pStyle w:val="Heading4"/>
-      </w:pPr>
-      <w:r>
-        <w:t>第一条（施行期日）</w:t>
-      </w:r>
-    </w:p>
-    <w:p>
-      <w:r>
-        <w:t>この政令は、地域の自主性及び自立性を高めるための改革の推進を図るための関係法律の整備に関する法律附則第一条第一号に掲げる規定の施行の日（平成二十三年十一月三十日）から施行する。</w:t>
-      </w:r>
-    </w:p>
-    <w:p>
-      <w:r>
-        <w:br w:type="page"/>
-      </w:r>
-    </w:p>
-    <w:p>
-      <w:pPr>
-        <w:pStyle w:val="Heading1"/>
-      </w:pPr>
-      <w:r>
-        <w:t>附　則（平成二六年三月三一日政令第一二一号）</w:t>
-      </w:r>
-    </w:p>
-    <w:p>
-      <w:r>
-        <w:t>この政令は、改正法の施行の日（平成二十六年四月一日）から施行する。</w:t>
-      </w:r>
-    </w:p>
-    <w:p>
-      <w:r>
-        <w:br w:type="page"/>
-      </w:r>
-    </w:p>
-    <w:p>
-      <w:pPr>
-        <w:pStyle w:val="Heading1"/>
-      </w:pPr>
-      <w:r>
-        <w:t>附　則（平成二七年一月三〇日政令第三〇号）</w:t>
-      </w:r>
-    </w:p>
-    <w:p>
-      <w:pPr>
-        <w:pStyle w:val="Heading4"/>
-      </w:pPr>
-      <w:r>
-        <w:t>第一条（施行期日）</w:t>
-      </w:r>
-    </w:p>
-    <w:p>
-      <w:r>
-        <w:t>この政令は、地方自治法の一部を改正する法律（次条において「改正法」という。）の施行の日（平成二十八年四月一日）から施行する。</w:t>
-      </w:r>
-    </w:p>
-    <w:p>
-      <w:pPr>
-        <w:pStyle w:val="Heading4"/>
-      </w:pPr>
-      <w:r>
-        <w:t>第三条（土地区画整理法施行令の一部改正に伴う経過措置）</w:t>
-      </w:r>
-    </w:p>
-    <w:p>
-      <w:r>
-        <w:t>施行時特例市については、第十四条の規定による改正前の土地区画整理法施行令第七十七条第三項の規定は、なおその効力を有する。</w:t>
-      </w:r>
-    </w:p>
-    <w:p>
-      <w:r>
-        <w:br w:type="page"/>
-      </w:r>
-    </w:p>
-    <w:p>
-      <w:pPr>
-        <w:pStyle w:val="Heading1"/>
-      </w:pPr>
-      <w:r>
-        <w:t>附　則（平成二七年三月一八日政令第七四号）</w:t>
-      </w:r>
-    </w:p>
-    <w:p>
-      <w:r>
-        <w:t>この政令は、平成二十七年四月一日から施行する。</w:t>
-      </w:r>
-    </w:p>
-    <w:p>
-      <w:r>
-        <w:br w:type="page"/>
-      </w:r>
-    </w:p>
-    <w:p>
-      <w:pPr>
-        <w:pStyle w:val="Heading1"/>
-      </w:pPr>
-      <w:r>
-        <w:t>附　則（平成二七年一一月二六日政令第三九二号）</w:t>
-      </w:r>
-    </w:p>
-    <w:p>
-      <w:pPr>
-        <w:pStyle w:val="Heading4"/>
-      </w:pPr>
-      <w:r>
-        <w:t>第一条（施行期日）</w:t>
-      </w:r>
-    </w:p>
-    <w:p>
-      <w:r>
-        <w:t>この政令は、行政不服審査法の施行の日（平成二十八年四月一日）から施行する。</w:t>
-      </w:r>
-    </w:p>
-    <w:p>
-      <w:pPr>
-        <w:pStyle w:val="Heading4"/>
-      </w:pPr>
-      <w:r>
-        <w:t>第二条（経過措置の原則）</w:t>
-      </w:r>
-    </w:p>
-    <w:p>
-      <w:r>
-        <w:t>行政庁の処分その他の行為又は不作為についての不服申立てであってこの政令の施行前にされた行政庁の処分その他の行為又はこの政令の施行前にされた申請に係る行政庁の不作為に係るものについては、この附則に特別の定めがある場合を除き、なお従前の例による。</w:t>
-      </w:r>
-    </w:p>
-    <w:p>
-      <w:r>
-        <w:br w:type="page"/>
-      </w:r>
-    </w:p>
-    <w:p>
-      <w:pPr>
-        <w:pStyle w:val="Heading1"/>
-      </w:pPr>
-      <w:r>
-        <w:t>附　則（平成二八年一月二九日政令第二七号）</w:t>
-      </w:r>
-    </w:p>
-    <w:p>
-      <w:pPr>
-        <w:pStyle w:val="Heading4"/>
-      </w:pPr>
-      <w:r>
-        <w:t>第一条（施行期日）</w:t>
-      </w:r>
-    </w:p>
-    <w:p>
-      <w:r>
-        <w:t>この政令は、平成二十八年四月一日から施行する。</w:t>
-      </w:r>
-    </w:p>
-    <w:p>
-      <w:r>
-        <w:br w:type="page"/>
-      </w:r>
-    </w:p>
-    <w:p>
-      <w:pPr>
-        <w:pStyle w:val="Heading1"/>
-      </w:pPr>
-      <w:r>
-        <w:t>附　則（平成二八年二月一七日政令第四三号）</w:t>
-      </w:r>
-    </w:p>
-    <w:p>
-      <w:pPr>
-        <w:pStyle w:val="Heading4"/>
-      </w:pPr>
-      <w:r>
-        <w:t>第一条（施行期日）</w:t>
-      </w:r>
-    </w:p>
-    <w:p>
-      <w:r>
-        <w:t>この政令は、改正法施行日（平成二十八年四月一日）から施行する。</w:t>
-      </w:r>
-    </w:p>
-    <w:p>
-      <w:r>
-        <w:br w:type="page"/>
-      </w:r>
-    </w:p>
-    <w:p>
-      <w:pPr>
-        <w:pStyle w:val="Heading1"/>
-      </w:pPr>
-      <w:r>
-        <w:t>附　則（平成二九年九月一日政令第二三二号）</w:t>
-      </w:r>
-    </w:p>
-    <w:p>
-      <w:r>
-        <w:t>この政令は、平成三十一年四月一日から施行する。</w:t>
-      </w:r>
-    </w:p>
-    <w:p>
-      <w:r>
-        <w:br w:type="page"/>
-      </w:r>
-    </w:p>
-    <w:p>
-      <w:pPr>
-        <w:pStyle w:val="Heading1"/>
-      </w:pPr>
-      <w:r>
-        <w:t>附　則（平成三〇年六月六日政令第一八三号）</w:t>
+        <w:t>附則（平成三〇年六月六日政令第一八三号）</w:t>
       </w:r>
     </w:p>
     <w:p>
@@ -8032,7 +7602,7 @@
     </w:pPr>
     <w:r>
       <w:tab/>
-      <w:t>WeGov v0.1 - FTS141</w:t>
+      <w:t>WeGov v0.2 - FTS141</w:t>
     </w:r>
   </w:p>
 </w:ftr>
